--- a/USA/state/write_ups/01_wavelet_paper/words/04_eLife/10_entire/02_first_revisions/main_paper/US dynamic mortality seasonality analysis 2018 07 18.docx
+++ b/USA/state/write_ups/01_wavelet_paper/words/04_eLife/10_entire/02_first_revisions/main_paper/US dynamic mortality seasonality analysis 2018 07 18.docx
@@ -1590,22 +1590,24 @@
           </w:rPr>
           <w:t xml:space="preserve">, with </w:t>
         </w:r>
-        <w:proofErr w:type="gramStart"/>
+      </w:ins>
+      <w:ins w:id="5" w:author="Parks, Robbie M" w:date="2018-07-19T07:46:00Z">
         <w:r>
           <w:rPr>
             <w:color w:val="000000" w:themeColor="text1"/>
           </w:rPr>
-          <w:t>the majority of</w:t>
+          <w:t>most</w:t>
         </w:r>
-        <w:proofErr w:type="gramEnd"/>
+      </w:ins>
+      <w:ins w:id="6" w:author="Parks, Robbie M" w:date="2018-07-18T07:49:00Z">
         <w:r>
           <w:rPr>
             <w:color w:val="000000" w:themeColor="text1"/>
           </w:rPr>
-          <w:t xml:space="preserve"> those </w:t>
+          <w:t xml:space="preserve"> </w:t>
         </w:r>
       </w:ins>
-      <w:ins w:id="5" w:author="Parks, Robbie M" w:date="2018-07-18T07:53:00Z">
+      <w:ins w:id="7" w:author="Parks, Robbie M" w:date="2018-07-18T07:53:00Z">
         <w:r>
           <w:rPr>
             <w:color w:val="000000" w:themeColor="text1"/>
@@ -1613,7 +1615,7 @@
           <w:t xml:space="preserve">deaths from </w:t>
         </w:r>
       </w:ins>
-      <w:ins w:id="6" w:author="Parks, Robbie M" w:date="2018-07-18T07:49:00Z">
+      <w:ins w:id="8" w:author="Parks, Robbie M" w:date="2018-07-18T07:49:00Z">
         <w:r>
           <w:rPr>
             <w:color w:val="000000" w:themeColor="text1"/>
@@ -1621,7 +1623,7 @@
           <w:t xml:space="preserve">cardiovascular </w:t>
         </w:r>
       </w:ins>
-      <w:ins w:id="7" w:author="Parks, Robbie M" w:date="2018-07-18T07:53:00Z">
+      <w:ins w:id="9" w:author="Parks, Robbie M" w:date="2018-07-18T07:53:00Z">
         <w:r>
           <w:rPr>
             <w:color w:val="000000" w:themeColor="text1"/>
@@ -1629,7 +1631,7 @@
           <w:t>disease</w:t>
         </w:r>
       </w:ins>
-      <w:ins w:id="8" w:author="Parks, Robbie M" w:date="2018-07-18T07:49:00Z">
+      <w:ins w:id="10" w:author="Parks, Robbie M" w:date="2018-07-18T07:49:00Z">
         <w:r>
           <w:rPr>
             <w:color w:val="000000" w:themeColor="text1"/>
@@ -1637,7 +1639,7 @@
           <w:t xml:space="preserve">. </w:t>
         </w:r>
       </w:ins>
-      <w:ins w:id="9" w:author="Parks, Robbie M" w:date="2018-07-18T07:54:00Z">
+      <w:ins w:id="11" w:author="Parks, Robbie M" w:date="2018-07-18T07:54:00Z">
         <w:r>
           <w:rPr>
             <w:color w:val="000000" w:themeColor="text1"/>
@@ -1645,7 +1647,7 @@
           <w:t>Next highest during</w:t>
         </w:r>
       </w:ins>
-      <w:ins w:id="10" w:author="Parks, Robbie M" w:date="2018-07-18T07:50:00Z">
+      <w:ins w:id="12" w:author="Parks, Robbie M" w:date="2018-07-18T07:50:00Z">
         <w:r>
           <w:rPr>
             <w:color w:val="000000" w:themeColor="text1"/>
@@ -1653,7 +1655,7 @@
           <w:t xml:space="preserve"> the study period were </w:t>
         </w:r>
       </w:ins>
-      <w:ins w:id="11" w:author="Parks, Robbie M" w:date="2018-07-18T07:54:00Z">
+      <w:ins w:id="13" w:author="Parks, Robbie M" w:date="2018-07-18T07:54:00Z">
         <w:r>
           <w:rPr>
             <w:color w:val="000000" w:themeColor="text1"/>
@@ -1661,7 +1663,7 @@
           <w:t xml:space="preserve">deaths </w:t>
         </w:r>
       </w:ins>
-      <w:ins w:id="12" w:author="Parks, Robbie M" w:date="2018-07-18T07:50:00Z">
+      <w:ins w:id="14" w:author="Parks, Robbie M" w:date="2018-07-18T07:50:00Z">
         <w:r>
           <w:rPr>
             <w:color w:val="000000" w:themeColor="text1"/>
@@ -1669,7 +1671,7 @@
           <w:t>from cancer</w:t>
         </w:r>
       </w:ins>
-      <w:ins w:id="13" w:author="Parks, Robbie M" w:date="2018-07-18T07:54:00Z">
+      <w:ins w:id="15" w:author="Parks, Robbie M" w:date="2018-07-18T07:54:00Z">
         <w:r>
           <w:rPr>
             <w:color w:val="000000" w:themeColor="text1"/>
@@ -1677,7 +1679,7 @@
           <w:t xml:space="preserve"> (23.2%)</w:t>
         </w:r>
       </w:ins>
-      <w:ins w:id="14" w:author="Parks, Robbie M" w:date="2018-07-18T07:50:00Z">
+      <w:ins w:id="16" w:author="Parks, Robbie M" w:date="2018-07-18T07:50:00Z">
         <w:r>
           <w:rPr>
             <w:color w:val="000000" w:themeColor="text1"/>
@@ -1685,7 +1687,7 @@
           <w:t xml:space="preserve">, </w:t>
         </w:r>
       </w:ins>
-      <w:ins w:id="15" w:author="Parks, Robbie M" w:date="2018-07-18T07:53:00Z">
+      <w:ins w:id="17" w:author="Parks, Robbie M" w:date="2018-07-18T07:53:00Z">
         <w:r>
           <w:rPr>
             <w:color w:val="000000" w:themeColor="text1"/>
@@ -1693,7 +1695,7 @@
           <w:t xml:space="preserve">followed by </w:t>
         </w:r>
       </w:ins>
-      <w:ins w:id="16" w:author="Parks, Robbie M" w:date="2018-07-18T07:56:00Z">
+      <w:ins w:id="18" w:author="Parks, Robbie M" w:date="2018-07-18T07:56:00Z">
         <w:r>
           <w:rPr>
             <w:color w:val="000000" w:themeColor="text1"/>
@@ -1701,7 +1703,7 @@
           <w:t xml:space="preserve">deaths from </w:t>
         </w:r>
       </w:ins>
-      <w:ins w:id="17" w:author="Parks, Robbie M" w:date="2018-07-18T07:53:00Z">
+      <w:ins w:id="19" w:author="Parks, Robbie M" w:date="2018-07-18T07:53:00Z">
         <w:r>
           <w:rPr>
             <w:color w:val="000000" w:themeColor="text1"/>
@@ -1721,7 +1723,7 @@
           <w:t>,</w:t>
         </w:r>
       </w:ins>
-      <w:ins w:id="18" w:author="Parks, Robbie M" w:date="2018-07-18T07:56:00Z">
+      <w:ins w:id="20" w:author="Parks, Robbie M" w:date="2018-07-18T07:56:00Z">
         <w:r>
           <w:rPr>
             <w:color w:val="000000" w:themeColor="text1"/>
@@ -1729,7 +1731,7 @@
           <w:t xml:space="preserve"> with</w:t>
         </w:r>
       </w:ins>
-      <w:ins w:id="19" w:author="Parks, Robbie M" w:date="2018-07-18T07:53:00Z">
+      <w:ins w:id="21" w:author="Parks, Robbie M" w:date="2018-07-18T07:53:00Z">
         <w:r>
           <w:rPr>
             <w:color w:val="000000" w:themeColor="text1"/>
@@ -1743,7 +1745,7 @@
         <w:spacing w:line="480" w:lineRule="auto"/>
         <w:jc w:val="both"/>
         <w:rPr>
-          <w:ins w:id="20" w:author="Majid2" w:date="2018-07-16T10:39:00Z"/>
+          <w:ins w:id="22" w:author="Majid2" w:date="2018-07-16T10:39:00Z"/>
           <w:color w:val="000000" w:themeColor="text1"/>
         </w:rPr>
       </w:pPr>
@@ -1829,12 +1831,13 @@
         <w:jc w:val="both"/>
       </w:pPr>
       <w:r>
+        <w:lastRenderedPageBreak/>
         <w:t>M</w:t>
       </w:r>
       <w:r>
         <w:t xml:space="preserve">ortality from all </w:t>
       </w:r>
-      <w:del w:id="21" w:author="Parks, Robbie M" w:date="2018-07-18T08:40:00Z">
+      <w:del w:id="23" w:author="Parks, Robbie M" w:date="2018-07-18T08:40:00Z">
         <w:r>
           <w:delText xml:space="preserve">four </w:delText>
         </w:r>
@@ -1845,12 +1848,12 @@
       <w:r>
         <w:t>cause</w:t>
       </w:r>
-      <w:ins w:id="22" w:author="Parks, Robbie M" w:date="2018-07-18T08:58:00Z">
+      <w:ins w:id="24" w:author="Parks, Robbie M" w:date="2018-07-18T08:58:00Z">
         <w:r>
           <w:t xml:space="preserve">s </w:t>
         </w:r>
       </w:ins>
-      <w:del w:id="23" w:author="Parks, Robbie M" w:date="2018-07-18T08:58:00Z">
+      <w:del w:id="25" w:author="Parks, Robbie M" w:date="2018-07-18T08:58:00Z">
         <w:r>
           <w:delText xml:space="preserve"> groups </w:delText>
         </w:r>
@@ -1873,7 +1876,7 @@
       <w:r>
         <w:t xml:space="preserve">, </w:t>
       </w:r>
-      <w:del w:id="24" w:author="Parks, Robbie M" w:date="2018-07-18T08:40:00Z">
+      <w:del w:id="26" w:author="Parks, Robbie M" w:date="2018-07-18T08:40:00Z">
         <w:r>
           <w:delText xml:space="preserve">as was mortality from more disaggregated causes </w:delText>
         </w:r>
@@ -1893,12 +1896,12 @@
       <w:r>
         <w:t>.</w:t>
       </w:r>
-      <w:ins w:id="25" w:author="Parks, Robbie M" w:date="2018-07-18T08:58:00Z">
+      <w:ins w:id="27" w:author="Parks, Robbie M" w:date="2018-07-18T08:58:00Z">
         <w:r>
           <w:t xml:space="preserve"> </w:t>
         </w:r>
       </w:ins>
-      <w:del w:id="26" w:author="Parks, Robbie M" w:date="2018-07-18T08:58:00Z">
+      <w:del w:id="28" w:author="Parks, Robbie M" w:date="2018-07-18T08:58:00Z">
         <w:r>
           <w:delText xml:space="preserve"> </w:delText>
         </w:r>
@@ -1912,22 +1915,22 @@
           <w:delText>5 years of age</w:delText>
         </w:r>
       </w:del>
-      <w:del w:id="27" w:author="Parks, Robbie M" w:date="2018-07-18T08:41:00Z">
+      <w:del w:id="29" w:author="Parks, Robbie M" w:date="2018-07-18T08:41:00Z">
         <w:r>
           <w:delText>,</w:delText>
         </w:r>
       </w:del>
-      <w:del w:id="28" w:author="Parks, Robbie M" w:date="2018-07-18T08:58:00Z">
+      <w:del w:id="30" w:author="Parks, Robbie M" w:date="2018-07-18T08:58:00Z">
         <w:r>
           <w:delText xml:space="preserve"> </w:delText>
         </w:r>
       </w:del>
-      <w:ins w:id="29" w:author="Parks, Robbie M" w:date="2018-07-18T08:42:00Z">
+      <w:ins w:id="31" w:author="Parks, Robbie M" w:date="2018-07-18T08:42:00Z">
         <w:r>
           <w:t>D</w:t>
         </w:r>
       </w:ins>
-      <w:del w:id="30" w:author="Parks, Robbie M" w:date="2018-07-18T08:42:00Z">
+      <w:del w:id="32" w:author="Parks, Robbie M" w:date="2018-07-18T08:42:00Z">
         <w:r>
           <w:delText>whereas d</w:delText>
         </w:r>
@@ -1941,7 +1944,7 @@
       <w:r>
         <w:t xml:space="preserve"> causes</w:t>
       </w:r>
-      <w:ins w:id="31" w:author="Parks, Robbie M" w:date="2018-07-18T08:42:00Z">
+      <w:ins w:id="33" w:author="Parks, Robbie M" w:date="2018-07-18T08:42:00Z">
         <w:r>
           <w:t xml:space="preserve"> and respiratory infections</w:t>
         </w:r>
@@ -1988,7 +1991,7 @@
       <w:r>
         <w:t>4 years in men.</w:t>
       </w:r>
-      <w:ins w:id="32" w:author="Parks, Robbie M" w:date="2018-07-18T08:58:00Z">
+      <w:ins w:id="34" w:author="Parks, Robbie M" w:date="2018-07-18T08:58:00Z">
         <w:r>
           <w:t xml:space="preserve"> </w:t>
         </w:r>
@@ -2011,7 +2014,7 @@
         <w:spacing w:line="480" w:lineRule="auto"/>
         <w:jc w:val="both"/>
       </w:pPr>
-      <w:del w:id="33" w:author="Parks, Robbie M" w:date="2018-07-18T08:42:00Z">
+      <w:del w:id="35" w:author="Parks, Robbie M" w:date="2018-07-18T08:42:00Z">
         <w:r>
           <w:delText>When more disaggregated causes of death were analysed</w:delText>
         </w:r>
@@ -2143,7 +2146,7 @@
         <w:spacing w:line="480" w:lineRule="auto"/>
         <w:jc w:val="both"/>
       </w:pPr>
-      <w:ins w:id="34" w:author="Parks, Robbie M" w:date="2018-07-18T08:52:00Z">
+      <w:ins w:id="36" w:author="Parks, Robbie M" w:date="2018-07-18T08:52:00Z">
         <w:r>
           <w:t>Deaths of males and females aged</w:t>
         </w:r>
@@ -2154,43 +2157,38 @@
           <w:t>5 years and older from every cause of death were highest in the months of December, January and February</w:t>
         </w:r>
       </w:ins>
-      <w:ins w:id="35" w:author="Parks, Robbie M" w:date="2018-07-18T08:53:00Z">
+      <w:ins w:id="37" w:author="Parks, Robbie M" w:date="2018-07-18T08:53:00Z">
         <w:r>
           <w:t xml:space="preserve"> (Figure 3)</w:t>
         </w:r>
       </w:ins>
-      <w:ins w:id="36" w:author="Parks, Robbie M" w:date="2018-07-18T08:52:00Z">
+      <w:ins w:id="38" w:author="Parks, Robbie M" w:date="2018-07-18T08:52:00Z">
         <w:r>
           <w:t>, except for intentional injuries which peaked between June and August</w:t>
         </w:r>
       </w:ins>
-      <w:ins w:id="37" w:author="Parks, Robbie M" w:date="2018-07-18T08:53:00Z">
+      <w:ins w:id="39" w:author="Parks, Robbie M" w:date="2018-07-18T08:53:00Z">
         <w:r>
           <w:t xml:space="preserve"> (Supplementary Figure XX)</w:t>
         </w:r>
       </w:ins>
-      <w:ins w:id="38" w:author="Parks, Robbie M" w:date="2018-07-18T08:52:00Z">
+      <w:ins w:id="40" w:author="Parks, Robbie M" w:date="2018-07-18T08:52:00Z">
         <w:r>
           <w:t xml:space="preserve">. </w:t>
         </w:r>
       </w:ins>
-      <w:ins w:id="39" w:author="Parks, Robbie M" w:date="2018-07-18T09:07:00Z">
+      <w:ins w:id="41" w:author="Parks, Robbie M" w:date="2018-07-18T09:07:00Z">
         <w:r>
           <w:t>D</w:t>
         </w:r>
       </w:ins>
-      <w:moveToRangeStart w:id="40" w:author="Parks, Robbie M" w:date="2018-07-18T09:07:00Z" w:name="move519668167"/>
-      <w:moveTo w:id="41" w:author="Parks, Robbie M" w:date="2018-07-18T09:07:00Z">
-        <w:del w:id="42" w:author="Parks, Robbie M" w:date="2018-07-18T09:07:00Z">
-          <w:r>
-            <w:delText>As with cardiorespiratory mortality, d</w:delText>
-          </w:r>
-        </w:del>
+      <w:moveToRangeStart w:id="42" w:author="Parks, Robbie M" w:date="2018-07-18T09:07:00Z" w:name="move519668167"/>
+      <w:moveTo w:id="43" w:author="Parks, Robbie M" w:date="2018-07-18T09:07:00Z">
         <w:r>
           <w:t xml:space="preserve">eaths from </w:t>
         </w:r>
       </w:moveTo>
-      <w:ins w:id="43" w:author="Parks, Robbie M" w:date="2018-07-18T09:07:00Z">
+      <w:ins w:id="44" w:author="Parks, Robbie M" w:date="2018-07-18T09:07:00Z">
         <w:r>
           <w:t>cardiorespiratory mortality</w:t>
         </w:r>
@@ -2198,104 +2196,119 @@
           <w:t>,</w:t>
         </w:r>
       </w:ins>
-      <w:ins w:id="44" w:author="Parks, Robbie M" w:date="2018-07-18T09:08:00Z">
+      <w:ins w:id="45" w:author="Parks, Robbie M" w:date="2018-07-18T09:08:00Z">
         <w:r>
           <w:t xml:space="preserve"> including</w:t>
         </w:r>
       </w:ins>
-      <w:ins w:id="45" w:author="Parks, Robbie M" w:date="2018-07-18T09:07:00Z">
+      <w:ins w:id="46" w:author="Parks, Robbie M" w:date="2018-07-18T09:07:00Z">
         <w:r>
           <w:t xml:space="preserve"> </w:t>
         </w:r>
       </w:ins>
-      <w:moveTo w:id="46" w:author="Parks, Robbie M" w:date="2018-07-18T09:07:00Z">
+      <w:moveTo w:id="47" w:author="Parks, Robbie M" w:date="2018-07-18T09:07:00Z">
         <w:r>
-          <w:t xml:space="preserve">cardiovascular diseases </w:t>
+          <w:t>cardiovascular disea</w:t>
+        </w:r>
+        <w:bookmarkStart w:id="48" w:name="_GoBack"/>
+        <w:bookmarkEnd w:id="48"/>
+        <w:r>
+          <w:t>ses</w:t>
         </w:r>
       </w:moveTo>
-      <w:ins w:id="47" w:author="Parks, Robbie M" w:date="2018-07-18T09:09:00Z">
-        <w:r>
-          <w:t xml:space="preserve">chronic respiratory diseases </w:t>
-        </w:r>
-      </w:ins>
-      <w:moveTo w:id="48" w:author="Parks, Robbie M" w:date="2018-07-18T09:07:00Z">
-        <w:r>
-          <w:t>and respiratory infections</w:t>
-        </w:r>
-      </w:moveTo>
-      <w:ins w:id="49" w:author="Parks, Robbie M" w:date="2018-07-18T09:09:00Z">
+      <w:ins w:id="49" w:author="Parks, Robbie M" w:date="2018-07-19T07:47:00Z">
         <w:r>
           <w:t>,</w:t>
         </w:r>
       </w:ins>
       <w:moveTo w:id="50" w:author="Parks, Robbie M" w:date="2018-07-18T09:07:00Z">
         <w:r>
+          <w:t xml:space="preserve"> </w:t>
+        </w:r>
+      </w:moveTo>
+      <w:ins w:id="51" w:author="Parks, Robbie M" w:date="2018-07-18T09:09:00Z">
+        <w:r>
+          <w:t xml:space="preserve">chronic respiratory diseases </w:t>
+        </w:r>
+      </w:ins>
+      <w:moveTo w:id="52" w:author="Parks, Robbie M" w:date="2018-07-18T09:07:00Z">
+        <w:r>
+          <w:t>and respiratory infections</w:t>
+        </w:r>
+      </w:moveTo>
+      <w:ins w:id="53" w:author="Parks, Robbie M" w:date="2018-07-18T09:09:00Z">
+        <w:r>
+          <w:t>,</w:t>
+        </w:r>
+      </w:ins>
+      <w:moveTo w:id="54" w:author="Parks, Robbie M" w:date="2018-07-18T09:07:00Z">
+        <w:r>
           <w:t xml:space="preserve"> were </w:t>
         </w:r>
       </w:moveTo>
-      <w:ins w:id="51" w:author="Parks, Robbie M" w:date="2018-07-18T09:08:00Z">
+      <w:ins w:id="55" w:author="Parks, Robbie M" w:date="2018-07-18T09:08:00Z">
         <w:r>
           <w:t xml:space="preserve">also </w:t>
         </w:r>
       </w:ins>
-      <w:moveTo w:id="52" w:author="Parks, Robbie M" w:date="2018-07-18T09:07:00Z">
+      <w:moveTo w:id="56" w:author="Parks, Robbie M" w:date="2018-07-18T09:07:00Z">
         <w:r>
           <w:t xml:space="preserve">consistently highest in January and February and lowest in July and August across </w:t>
         </w:r>
       </w:moveTo>
-      <w:ins w:id="53" w:author="Parks, Robbie M" w:date="2018-07-18T09:08:00Z">
+      <w:ins w:id="57" w:author="Parks, Robbie M" w:date="2018-07-18T09:08:00Z">
         <w:r>
           <w:t xml:space="preserve">all </w:t>
         </w:r>
       </w:ins>
-      <w:moveTo w:id="54" w:author="Parks, Robbie M" w:date="2018-07-18T09:07:00Z">
+      <w:moveTo w:id="58" w:author="Parks, Robbie M" w:date="2018-07-18T09:07:00Z">
         <w:r>
           <w:t>ages</w:t>
         </w:r>
       </w:moveTo>
-      <w:ins w:id="55" w:author="Parks, Robbie M" w:date="2018-07-18T09:08:00Z">
+      <w:ins w:id="59" w:author="Parks, Robbie M" w:date="2018-07-18T09:08:00Z">
         <w:r>
           <w:t xml:space="preserve">, </w:t>
         </w:r>
       </w:ins>
-      <w:ins w:id="56" w:author="Parks, Robbie M" w:date="2018-07-18T09:09:00Z">
+      <w:ins w:id="60" w:author="Parks, Robbie M" w:date="2018-07-18T09:09:00Z">
         <w:r>
           <w:t>except for</w:t>
         </w:r>
       </w:ins>
-      <w:ins w:id="57" w:author="Parks, Robbie M" w:date="2018-07-18T09:08:00Z">
+      <w:ins w:id="61" w:author="Parks, Robbie M" w:date="2018-07-18T09:08:00Z">
         <w:r>
           <w:t xml:space="preserve"> </w:t>
         </w:r>
       </w:ins>
-      <w:ins w:id="58" w:author="Parks, Robbie M" w:date="2018-07-18T09:09:00Z">
+      <w:ins w:id="62" w:author="Parks, Robbie M" w:date="2018-07-18T09:09:00Z">
         <w:r>
           <w:t>males and females of 5-24 years in chronic respiratory diseases</w:t>
         </w:r>
       </w:ins>
-      <w:moveTo w:id="59" w:author="Parks, Robbie M" w:date="2018-07-18T09:07:00Z">
+      <w:moveTo w:id="63" w:author="Parks, Robbie M" w:date="2018-07-18T09:07:00Z">
         <w:r>
           <w:t xml:space="preserve"> (</w:t>
         </w:r>
       </w:moveTo>
-      <w:ins w:id="60" w:author="Parks, Robbie M" w:date="2018-07-18T09:10:00Z">
+      <w:ins w:id="64" w:author="Parks, Robbie M" w:date="2018-07-18T09:10:00Z">
         <w:r>
           <w:t xml:space="preserve">Figure 3 and </w:t>
         </w:r>
       </w:ins>
-      <w:moveTo w:id="61" w:author="Parks, Robbie M" w:date="2018-07-18T09:07:00Z">
+      <w:moveTo w:id="65" w:author="Parks, Robbie M" w:date="2018-07-18T09:07:00Z">
         <w:r>
           <w:t xml:space="preserve">Supplementary Figure XX). </w:t>
         </w:r>
       </w:moveTo>
     </w:p>
-    <w:moveToRangeEnd w:id="40"/>
+    <w:moveToRangeEnd w:id="42"/>
     <w:p>
       <w:pPr>
         <w:spacing w:line="480" w:lineRule="auto"/>
         <w:jc w:val="both"/>
         <w:rPr>
-          <w:ins w:id="62" w:author="Parks, Robbie M" w:date="2018-07-18T09:07:00Z"/>
+          <w:ins w:id="66" w:author="Parks, Robbie M" w:date="2018-07-18T09:07:00Z"/>
         </w:rPr>
       </w:pPr>
     </w:p>
@@ -2304,15 +2317,15 @@
         <w:spacing w:line="480" w:lineRule="auto"/>
         <w:jc w:val="both"/>
         <w:rPr>
-          <w:ins w:id="63" w:author="Parks, Robbie M" w:date="2018-07-18T08:57:00Z"/>
-        </w:rPr>
-      </w:pPr>
-      <w:ins w:id="64" w:author="Parks, Robbie M" w:date="2018-07-18T08:57:00Z">
+          <w:ins w:id="67" w:author="Parks, Robbie M" w:date="2018-07-18T08:57:00Z"/>
+        </w:rPr>
+      </w:pPr>
+      <w:ins w:id="68" w:author="Parks, Robbie M" w:date="2018-07-18T08:57:00Z">
         <w:r>
           <w:t>Further, d</w:t>
         </w:r>
       </w:ins>
-      <w:del w:id="65" w:author="Parks, Robbie M" w:date="2018-07-18T08:57:00Z">
+      <w:del w:id="69" w:author="Parks, Robbie M" w:date="2018-07-18T08:57:00Z">
         <w:r>
           <w:delText>D</w:delText>
         </w:r>
@@ -2338,34 +2351,30 @@
       <w:r>
         <w:t>well as for</w:t>
       </w:r>
-      <w:ins w:id="66" w:author="Majid2" w:date="2018-07-16T10:40:00Z">
+      <w:ins w:id="70" w:author="Majid2" w:date="2018-07-16T10:40:00Z">
         <w:r>
-          <w:t xml:space="preserve"> all non-injury </w:t>
-        </w:r>
-        <w:r>
-          <w:lastRenderedPageBreak/>
-          <w:t>causes</w:t>
+          <w:t xml:space="preserve"> all non-injury causes</w:t>
         </w:r>
       </w:ins>
       <w:r>
         <w:t xml:space="preserve"> of death</w:t>
       </w:r>
-      <w:ins w:id="67" w:author="Parks, Robbie M" w:date="2018-07-18T09:01:00Z">
+      <w:ins w:id="71" w:author="Parks, Robbie M" w:date="2018-07-18T09:01:00Z">
         <w:r>
           <w:t xml:space="preserve"> (</w:t>
         </w:r>
       </w:ins>
-      <w:ins w:id="68" w:author="Parks, Robbie M" w:date="2018-07-18T09:05:00Z">
+      <w:ins w:id="72" w:author="Parks, Robbie M" w:date="2018-07-18T09:05:00Z">
         <w:r>
           <w:t>except for</w:t>
         </w:r>
       </w:ins>
-      <w:ins w:id="69" w:author="Parks, Robbie M" w:date="2018-07-18T09:01:00Z">
+      <w:ins w:id="73" w:author="Parks, Robbie M" w:date="2018-07-18T09:01:00Z">
         <w:r>
           <w:t xml:space="preserve"> maternal conditions, which bore no clear pattern)</w:t>
         </w:r>
       </w:ins>
-      <w:ins w:id="70" w:author="Parks, Robbie M" w:date="2018-07-18T09:02:00Z">
+      <w:ins w:id="74" w:author="Parks, Robbie M" w:date="2018-07-18T09:02:00Z">
         <w:r>
           <w:t xml:space="preserve"> </w:t>
         </w:r>
@@ -2379,7 +2388,7 @@
         <w:spacing w:line="480" w:lineRule="auto"/>
         <w:jc w:val="both"/>
         <w:rPr>
-          <w:ins w:id="71" w:author="Parks, Robbie M" w:date="2018-07-18T08:57:00Z"/>
+          <w:ins w:id="75" w:author="Parks, Robbie M" w:date="2018-07-18T08:57:00Z"/>
         </w:rPr>
       </w:pPr>
     </w:p>
@@ -2388,7 +2397,7 @@
         <w:spacing w:line="480" w:lineRule="auto"/>
         <w:jc w:val="both"/>
         <w:rPr>
-          <w:ins w:id="72" w:author="Ezzati, Majid" w:date="2018-07-13T20:57:00Z"/>
+          <w:ins w:id="76" w:author="Majid2" w:date="2018-07-16T10:45:00Z"/>
         </w:rPr>
       </w:pPr>
       <w:r>
@@ -2454,7 +2463,7 @@
       <w:r>
         <w:t>peaked in June or July</w:t>
       </w:r>
-      <w:ins w:id="73" w:author="Ezzati, Majid" w:date="2018-07-13T20:57:00Z">
+      <w:ins w:id="77" w:author="Ezzati, Majid" w:date="2018-07-13T20:57:00Z">
         <w:r>
           <w:t>, as did deaths from injuries</w:t>
         </w:r>
@@ -2462,17 +2471,17 @@
       <w:r>
         <w:t>.</w:t>
       </w:r>
-      <w:ins w:id="74" w:author="Ezzati, Majid" w:date="2018-07-13T20:57:00Z">
+      <w:ins w:id="78" w:author="Ezzati, Majid" w:date="2018-07-13T20:57:00Z">
         <w:r>
           <w:t xml:space="preserve"> Injury deaths also had a summer peak in</w:t>
         </w:r>
       </w:ins>
-      <w:ins w:id="75" w:author="Majid2" w:date="2018-07-16T10:40:00Z">
+      <w:ins w:id="79" w:author="Majid2" w:date="2018-07-16T10:40:00Z">
         <w:r>
           <w:t xml:space="preserve"> </w:t>
         </w:r>
       </w:ins>
-      <w:ins w:id="76" w:author="Majid2" w:date="2018-07-16T10:42:00Z">
+      <w:ins w:id="80" w:author="Majid2" w:date="2018-07-16T10:42:00Z">
         <w:r>
           <w:t>most other age groups for males and for females aged 44 years and younger.</w:t>
         </w:r>
@@ -2482,22 +2491,10 @@
       <w:pPr>
         <w:spacing w:line="480" w:lineRule="auto"/>
         <w:jc w:val="both"/>
-        <w:rPr>
-          <w:ins w:id="77" w:author="Majid2" w:date="2018-07-16T10:45:00Z"/>
-        </w:rPr>
-      </w:pPr>
-      <w:r>
-        <w:t xml:space="preserve"> </w:t>
-      </w:r>
-    </w:p>
-    <w:p>
-      <w:pPr>
-        <w:spacing w:line="480" w:lineRule="auto"/>
-        <w:jc w:val="both"/>
-      </w:pPr>
-      <w:moveFromRangeStart w:id="78" w:author="Parks, Robbie M" w:date="2018-07-18T09:07:00Z" w:name="move519668167"/>
-      <w:commentRangeStart w:id="79"/>
-      <w:moveFrom w:id="80" w:author="Parks, Robbie M" w:date="2018-07-18T09:07:00Z">
+      </w:pPr>
+      <w:moveFromRangeStart w:id="81" w:author="Parks, Robbie M" w:date="2018-07-18T09:07:00Z" w:name="move519668167"/>
+      <w:commentRangeStart w:id="82"/>
+      <w:moveFrom w:id="83" w:author="Parks, Robbie M" w:date="2018-07-18T09:07:00Z">
         <w:r>
           <w:t xml:space="preserve">As with </w:t>
         </w:r>
@@ -2534,18 +2531,18 @@
         <w:r>
           <w:t xml:space="preserve"> </w:t>
         </w:r>
-        <w:commentRangeEnd w:id="79"/>
+        <w:commentRangeEnd w:id="82"/>
         <w:r>
           <w:rPr>
             <w:rStyle w:val="CommentReference"/>
             <w:rFonts w:asciiTheme="minorHAnsi" w:hAnsiTheme="minorHAnsi" w:cstheme="minorBidi"/>
             <w:lang w:eastAsia="en-US"/>
           </w:rPr>
-          <w:commentReference w:id="79"/>
+          <w:commentReference w:id="82"/>
         </w:r>
       </w:moveFrom>
     </w:p>
-    <w:moveFromRangeEnd w:id="78"/>
+    <w:moveFromRangeEnd w:id="81"/>
     <w:p>
       <w:pPr>
         <w:spacing w:line="480" w:lineRule="auto"/>
@@ -2654,12 +2651,7 @@
         <w:t>injury deaths</w:t>
       </w:r>
       <w:r>
-        <w:t>. Under five years of age, percent seasona</w:t>
-      </w:r>
-      <w:bookmarkStart w:id="81" w:name="_GoBack"/>
-      <w:bookmarkEnd w:id="81"/>
-      <w:r>
-        <w:t>l difference</w:t>
+        <w:t>. Under five years of age, percent seasonal difference</w:t>
       </w:r>
       <w:r>
         <w:t xml:space="preserve"> in all-cause death rates</w:t>
@@ -2691,75 +2683,75 @@
       <w:r>
         <w:t>.</w:t>
       </w:r>
-      <w:commentRangeStart w:id="82"/>
-      <w:ins w:id="83" w:author="Parks, Robbie M" w:date="2018-07-10T16:31:00Z">
+      <w:commentRangeStart w:id="84"/>
+      <w:ins w:id="85" w:author="Parks, Robbie M" w:date="2018-07-10T16:31:00Z">
         <w:r>
           <w:t xml:space="preserve"> </w:t>
         </w:r>
-        <w:del w:id="84" w:author="Ezzati, Majid" w:date="2018-07-13T21:13:00Z">
+        <w:del w:id="86" w:author="Ezzati, Majid" w:date="2018-07-13T21:13:00Z">
           <w:r>
             <w:delText>In contrast to cardiorespiratory deaths</w:delText>
           </w:r>
         </w:del>
       </w:ins>
-      <w:ins w:id="85" w:author="Parks, Robbie M" w:date="2018-07-10T16:37:00Z">
-        <w:del w:id="86" w:author="Ezzati, Majid" w:date="2018-07-13T21:13:00Z">
+      <w:ins w:id="87" w:author="Parks, Robbie M" w:date="2018-07-10T16:37:00Z">
+        <w:del w:id="88" w:author="Ezzati, Majid" w:date="2018-07-13T21:13:00Z">
           <w:r>
             <w:delText xml:space="preserve">, </w:delText>
           </w:r>
         </w:del>
       </w:ins>
-      <w:ins w:id="87" w:author="Parks, Robbie M" w:date="2018-07-10T16:40:00Z">
-        <w:del w:id="88" w:author="Ezzati, Majid" w:date="2018-07-13T21:13:00Z">
+      <w:ins w:id="89" w:author="Parks, Robbie M" w:date="2018-07-10T16:40:00Z">
+        <w:del w:id="90" w:author="Ezzati, Majid" w:date="2018-07-13T21:13:00Z">
           <w:r>
             <w:delText xml:space="preserve">proportional difference increased in </w:delText>
           </w:r>
         </w:del>
       </w:ins>
-      <w:ins w:id="89" w:author="Parks, Robbie M" w:date="2018-07-10T18:11:00Z">
-        <w:del w:id="90" w:author="Ezzati, Majid" w:date="2018-07-13T21:13:00Z">
+      <w:ins w:id="91" w:author="Parks, Robbie M" w:date="2018-07-10T18:11:00Z">
+        <w:del w:id="92" w:author="Ezzati, Majid" w:date="2018-07-13T21:13:00Z">
           <w:r>
             <w:delText>respiratory infection</w:delText>
           </w:r>
         </w:del>
       </w:ins>
-      <w:ins w:id="91" w:author="Parks, Robbie M" w:date="2018-07-10T16:40:00Z">
-        <w:del w:id="92" w:author="Ezzati, Majid" w:date="2018-07-13T21:13:00Z">
+      <w:ins w:id="93" w:author="Parks, Robbie M" w:date="2018-07-10T16:40:00Z">
+        <w:del w:id="94" w:author="Ezzati, Majid" w:date="2018-07-13T21:13:00Z">
           <w:r>
             <w:delText xml:space="preserve"> deaths of </w:delText>
           </w:r>
         </w:del>
       </w:ins>
-      <w:ins w:id="93" w:author="Parks, Robbie M" w:date="2018-07-10T16:37:00Z">
-        <w:del w:id="94" w:author="Ezzati, Majid" w:date="2018-07-13T21:13:00Z">
+      <w:ins w:id="95" w:author="Parks, Robbie M" w:date="2018-07-10T16:37:00Z">
+        <w:del w:id="96" w:author="Ezzati, Majid" w:date="2018-07-13T21:13:00Z">
           <w:r>
             <w:delText xml:space="preserve">several age groups </w:delText>
           </w:r>
         </w:del>
       </w:ins>
-      <w:ins w:id="95" w:author="Parks, Robbie M" w:date="2018-07-10T16:40:00Z">
-        <w:del w:id="96" w:author="Ezzati, Majid" w:date="2018-07-13T21:13:00Z">
+      <w:ins w:id="97" w:author="Parks, Robbie M" w:date="2018-07-10T16:40:00Z">
+        <w:del w:id="98" w:author="Ezzati, Majid" w:date="2018-07-13T21:13:00Z">
           <w:r>
             <w:delText>in</w:delText>
           </w:r>
         </w:del>
       </w:ins>
-      <w:ins w:id="97" w:author="Parks, Robbie M" w:date="2018-07-10T16:37:00Z">
-        <w:del w:id="98" w:author="Ezzati, Majid" w:date="2018-07-13T21:13:00Z">
+      <w:ins w:id="99" w:author="Parks, Robbie M" w:date="2018-07-10T16:37:00Z">
+        <w:del w:id="100" w:author="Ezzati, Majid" w:date="2018-07-13T21:13:00Z">
           <w:r>
             <w:delText xml:space="preserve"> both males and females</w:delText>
           </w:r>
         </w:del>
       </w:ins>
-      <w:ins w:id="99" w:author="Parks, Robbie M" w:date="2018-07-10T16:41:00Z">
-        <w:del w:id="100" w:author="Ezzati, Majid" w:date="2018-07-13T21:13:00Z">
+      <w:ins w:id="101" w:author="Parks, Robbie M" w:date="2018-07-10T16:41:00Z">
+        <w:del w:id="102" w:author="Ezzati, Majid" w:date="2018-07-13T21:13:00Z">
           <w:r>
             <w:delText xml:space="preserve">, including </w:delText>
           </w:r>
         </w:del>
       </w:ins>
-      <w:ins w:id="101" w:author="Parks, Robbie M" w:date="2018-07-10T16:44:00Z">
-        <w:del w:id="102" w:author="Ezzati, Majid" w:date="2018-07-13T21:13:00Z">
+      <w:ins w:id="103" w:author="Parks, Robbie M" w:date="2018-07-10T16:44:00Z">
+        <w:del w:id="104" w:author="Ezzati, Majid" w:date="2018-07-13T21:13:00Z">
           <w:r>
             <w:delText xml:space="preserve">significant increases in </w:delText>
           </w:r>
@@ -2768,14 +2760,14 @@
           </w:r>
         </w:del>
       </w:ins>
-      <w:commentRangeEnd w:id="82"/>
+      <w:commentRangeEnd w:id="84"/>
       <w:r>
         <w:rPr>
           <w:rStyle w:val="CommentReference"/>
           <w:rFonts w:asciiTheme="minorHAnsi" w:hAnsiTheme="minorHAnsi" w:cstheme="minorBidi"/>
           <w:lang w:eastAsia="en-US"/>
         </w:rPr>
-        <w:commentReference w:id="82"/>
+        <w:commentReference w:id="84"/>
       </w:r>
       <w:r>
         <w:t>(Supplementary Figure XX</w:t>
@@ -2820,40 +2812,37 @@
         <w:t>5</w:t>
       </w:r>
       <w:r>
-        <w:t xml:space="preserve">), indicating the </w:t>
+        <w:t>), indicating the seasonality is largely independent of geography. The relative homogeneity of the timing of maximum</w:t>
+      </w:r>
+      <w:r>
+        <w:t xml:space="preserve"> and minimum</w:t>
+      </w:r>
+      <w:r>
+        <w:t xml:space="preserve"> mortality </w:t>
+      </w:r>
+      <w:r>
+        <w:t>contrasts with</w:t>
+      </w:r>
+      <w:r>
+        <w:t xml:space="preserve"> the large variation in </w:t>
+      </w:r>
+      <w:r>
+        <w:t xml:space="preserve">seasonal </w:t>
+      </w:r>
+      <w:r>
+        <w:t xml:space="preserve">temperatures </w:t>
+      </w:r>
+      <w:r>
+        <w:t xml:space="preserve">among </w:t>
+      </w:r>
+      <w:r>
+        <w:t xml:space="preserve">climate regions. For example, in men and women aged 65-74 years, </w:t>
+      </w:r>
+      <w:r>
+        <w:t xml:space="preserve">all-cause </w:t>
       </w:r>
       <w:r>
         <w:lastRenderedPageBreak/>
-        <w:t>seasonality is largely independent of geography. The relative homogeneity of the timing of maximum</w:t>
-      </w:r>
-      <w:r>
-        <w:t xml:space="preserve"> and minimum</w:t>
-      </w:r>
-      <w:r>
-        <w:t xml:space="preserve"> mortality </w:t>
-      </w:r>
-      <w:r>
-        <w:t>contrasts with</w:t>
-      </w:r>
-      <w:r>
-        <w:t xml:space="preserve"> the large variation in </w:t>
-      </w:r>
-      <w:r>
-        <w:t xml:space="preserve">seasonal </w:t>
-      </w:r>
-      <w:r>
-        <w:t xml:space="preserve">temperatures </w:t>
-      </w:r>
-      <w:r>
-        <w:t xml:space="preserve">among </w:t>
-      </w:r>
-      <w:r>
-        <w:t xml:space="preserve">climate regions. For example, in men and women aged 65-74 years, </w:t>
-      </w:r>
-      <w:r>
-        <w:t xml:space="preserve">all-cause </w:t>
-      </w:r>
-      <w:r>
         <w:t xml:space="preserve">mortality peaked in February in the Northeast and Southeast, even though the average temperatures for those regions were different by over 13 degrees Celsius (9.3 in the Southeast compared with -3.8 in the Northeast). Furthermore, above 45 years of age, there </w:t>
       </w:r>
       <w:r>
@@ -2874,12 +2863,12 @@
       <w:r>
         <w:t xml:space="preserve">). </w:t>
       </w:r>
-      <w:del w:id="103" w:author="Parks, Robbie M" w:date="2018-07-18T09:10:00Z">
+      <w:del w:id="105" w:author="Parks, Robbie M" w:date="2018-07-18T09:10:00Z">
         <w:r>
           <w:delText xml:space="preserve"> </w:delText>
         </w:r>
-        <w:commentRangeStart w:id="104"/>
-        <w:commentRangeStart w:id="105"/>
+        <w:commentRangeStart w:id="106"/>
+        <w:commentRangeStart w:id="107"/>
         <w:r>
           <w:delText xml:space="preserve">The </w:delText>
         </w:r>
@@ -2931,23 +2920,23 @@
         <w:r>
           <w:delText>.</w:delText>
         </w:r>
-        <w:commentRangeEnd w:id="104"/>
+        <w:commentRangeEnd w:id="106"/>
         <w:r>
           <w:rPr>
             <w:rStyle w:val="CommentReference"/>
             <w:rFonts w:asciiTheme="minorHAnsi" w:hAnsiTheme="minorHAnsi" w:cstheme="minorBidi"/>
             <w:lang w:eastAsia="en-US"/>
           </w:rPr>
-          <w:commentReference w:id="104"/>
+          <w:commentReference w:id="106"/>
         </w:r>
-        <w:commentRangeEnd w:id="105"/>
+        <w:commentRangeEnd w:id="107"/>
         <w:r>
           <w:rPr>
             <w:rStyle w:val="CommentReference"/>
             <w:rFonts w:asciiTheme="minorHAnsi" w:hAnsiTheme="minorHAnsi" w:cstheme="minorBidi"/>
             <w:lang w:eastAsia="en-US"/>
           </w:rPr>
-          <w:commentReference w:id="105"/>
+          <w:commentReference w:id="107"/>
         </w:r>
       </w:del>
     </w:p>
@@ -3140,73 +3129,70 @@
         <w:t>and</w:t>
       </w:r>
       <w:r>
+        <w:t xml:space="preserve"> examining how seasonality has </w:t>
+      </w:r>
+      <w:r>
+        <w:t>change</w:t>
+      </w:r>
+      <w:r>
+        <w:t>d</w:t>
+      </w:r>
+      <w:r>
+        <w:t xml:space="preserve"> over time. </w:t>
+      </w:r>
+      <w:r>
+        <w:t>We</w:t>
+      </w:r>
+      <w:r>
+        <w:t xml:space="preserve"> identif</w:t>
+      </w:r>
+      <w:r>
+        <w:t>ied</w:t>
+      </w:r>
+      <w:r>
+        <w:t xml:space="preserve"> distinct seasonal </w:t>
+      </w:r>
+      <w:r>
+        <w:t>patterns</w:t>
+      </w:r>
+      <w:r>
+        <w:t xml:space="preserve"> in relation to age and sex, including the higher summer mortality in young men</w:t>
+      </w:r>
+      <w:r>
         <w:t xml:space="preserve"> </w:t>
       </w:r>
       <w:r>
+        <w:fldChar w:fldCharType="begin" w:fldLock="1"/>
+      </w:r>
+      <w:r>
+        <w:instrText>ADDIN CSL_CITATION {"citationItems":[{"id":"ITEM-1","itemData":{"DOI":"10.4054/DemRes.2002.6.17","ISSN":"14359871","author":[{"dropping-particle":"","family":"Feinstein","given":"Craig A.","non-dropping-particle":"","parse-names":false,"suffix":""}],"container-title":"Demographic Research","id":"ITEM-1","issued":{"date-parts":[["2002"]]},"page":"469-486","title":"Seasonality of deaths in the U.S. by age and cause","type":"article-journal","volume":"6"},"uris":["http://www.mendeley.com/documents/?uuid=e0a30cb0-f37e-4639-b84c-def2337e8c99"]},{"id":"ITEM-2","itemData":{"DOI":"10.1007/978-3-319-64820-0","ISBN":"9783319648187","author":[{"dropping-particle":"","family":"Rau","given":"Roland","non-dropping-particle":"","parse-names":false,"suffix":""},{"dropping-particle":"","family":"Bohk-Ewald","given":"Christina","non-dropping-particle":"","parse-names":false,"suffix":""},{"dropping-particle":"","family":"Muszyńska","given":"Magdalena M","non-dropping-particle":"","parse-names":false,"suffix":""},{"dropping-particle":"","family":"Vaupel","given":"James W","non-dropping-particle":"","parse-names":false,"suffix":""}],"id":"ITEM-2","issued":{"date-parts":[["2018"]]},"title":"Visualizing Mortality Dynamics in the Lexis Diagram","type":"book"},"uris":["http://www.mendeley.com/documents/?uuid=e0c81d53-6ad6-40c1-935d-e122c89bb8f6"]}],"mendeley":{"formattedCitation":"(Feinstein, 2002; Rau et al., 2018)","plainTextFormattedCitation":"(Feinstein, 2002; Rau et al., 2018)","previouslyFormattedCitation":"(Feinstein, 2002; Rau et al., 2018)"},"properties":{"noteIndex":0},"schema":"https://github.com/citation-style-language/schema/raw/master/csl-citation.json"}</w:instrText>
+      </w:r>
+      <w:r>
+        <w:fldChar w:fldCharType="separate"/>
+      </w:r>
+      <w:r>
+        <w:rPr>
+          <w:noProof/>
+        </w:rPr>
+        <w:t>(Feinstein, 2002; Rau et al., 2018)</w:t>
+      </w:r>
+      <w:r>
+        <w:fldChar w:fldCharType="end"/>
+      </w:r>
+      <w:r>
+        <w:t>.</w:t>
+      </w:r>
+      <w:r>
+        <w:t xml:space="preserve"> Importantly, we also showed that</w:t>
+      </w:r>
+      <w:r>
+        <w:t xml:space="preserve"> </w:t>
+      </w:r>
+      <w:r>
+        <w:t xml:space="preserve">all-cause and cause-specific </w:t>
+      </w:r>
+      <w:r>
         <w:lastRenderedPageBreak/>
-        <w:t xml:space="preserve">examining how seasonality has </w:t>
-      </w:r>
-      <w:r>
-        <w:t>change</w:t>
-      </w:r>
-      <w:r>
-        <w:t>d</w:t>
-      </w:r>
-      <w:r>
-        <w:t xml:space="preserve"> over time. </w:t>
-      </w:r>
-      <w:r>
-        <w:t>We</w:t>
-      </w:r>
-      <w:r>
-        <w:t xml:space="preserve"> identif</w:t>
-      </w:r>
-      <w:r>
-        <w:t>ied</w:t>
-      </w:r>
-      <w:r>
-        <w:t xml:space="preserve"> distinct seasonal </w:t>
-      </w:r>
-      <w:r>
-        <w:t>patterns</w:t>
-      </w:r>
-      <w:r>
-        <w:t xml:space="preserve"> in relation to age and sex, including the higher summer mortality in young men</w:t>
-      </w:r>
-      <w:r>
-        <w:t xml:space="preserve"> </w:t>
-      </w:r>
-      <w:r>
-        <w:fldChar w:fldCharType="begin" w:fldLock="1"/>
-      </w:r>
-      <w:r>
-        <w:instrText>ADDIN CSL_CITATION {"citationItems":[{"id":"ITEM-1","itemData":{"DOI":"10.4054/DemRes.2002.6.17","ISSN":"14359871","author":[{"dropping-particle":"","family":"Feinstein","given":"Craig A.","non-dropping-particle":"","parse-names":false,"suffix":""}],"container-title":"Demographic Research","id":"ITEM-1","issued":{"date-parts":[["2002"]]},"page":"469-486","title":"Seasonality of deaths in the U.S. by age and cause","type":"article-journal","volume":"6"},"uris":["http://www.mendeley.com/documents/?uuid=e0a30cb0-f37e-4639-b84c-def2337e8c99"]},{"id":"ITEM-2","itemData":{"DOI":"10.1007/978-3-319-64820-0","ISBN":"9783319648187","author":[{"dropping-particle":"","family":"Rau","given":"Roland","non-dropping-particle":"","parse-names":false,"suffix":""},{"dropping-particle":"","family":"Bohk-Ewald","given":"Christina","non-dropping-particle":"","parse-names":false,"suffix":""},{"dropping-particle":"","family":"Muszyńska","given":"Magdalena M","non-dropping-particle":"","parse-names":false,"suffix":""},{"dropping-particle":"","family":"Vaupel","given":"James W","non-dropping-particle":"","parse-names":false,"suffix":""}],"id":"ITEM-2","issued":{"date-parts":[["2018"]]},"title":"Visualizing Mortality Dynamics in the Lexis Diagram","type":"book"},"uris":["http://www.mendeley.com/documents/?uuid=e0c81d53-6ad6-40c1-935d-e122c89bb8f6"]}],"mendeley":{"formattedCitation":"(Feinstein, 2002; Rau et al., 2018)","plainTextFormattedCitation":"(Feinstein, 2002; Rau et al., 2018)","previouslyFormattedCitation":"(Feinstein, 2002; Rau et al., 2018)"},"properties":{"noteIndex":0},"schema":"https://github.com/citation-style-language/schema/raw/master/csl-citation.json"}</w:instrText>
-      </w:r>
-      <w:r>
-        <w:fldChar w:fldCharType="separate"/>
-      </w:r>
-      <w:r>
-        <w:rPr>
-          <w:noProof/>
-        </w:rPr>
-        <w:t>(Feinstein, 2002; Rau et al., 2018)</w:t>
-      </w:r>
-      <w:r>
-        <w:fldChar w:fldCharType="end"/>
-      </w:r>
-      <w:r>
-        <w:t>.</w:t>
-      </w:r>
-      <w:r>
-        <w:t xml:space="preserve"> Importantly, we also showed that</w:t>
-      </w:r>
-      <w:r>
-        <w:t xml:space="preserve"> </w:t>
-      </w:r>
-      <w:r>
-        <w:t xml:space="preserve">all-cause and cause-specific </w:t>
-      </w:r>
-      <w:r>
         <w:t xml:space="preserve">mortality seasonality is </w:t>
       </w:r>
       <w:r>
@@ -3413,42 +3399,42 @@
       <w:r>
         <w:t xml:space="preserve"> but </w:t>
       </w:r>
-      <w:commentRangeStart w:id="106"/>
+      <w:commentRangeStart w:id="108"/>
       <w:r>
         <w:t xml:space="preserve">our subnational analysis over three decades revealed </w:t>
       </w:r>
-      <w:commentRangeStart w:id="107"/>
-      <w:commentRangeStart w:id="108"/>
       <w:commentRangeStart w:id="109"/>
+      <w:commentRangeStart w:id="110"/>
+      <w:commentRangeStart w:id="111"/>
       <w:r>
         <w:t>variations</w:t>
       </w:r>
-      <w:commentRangeEnd w:id="107"/>
+      <w:commentRangeEnd w:id="109"/>
       <w:r>
         <w:rPr>
           <w:rStyle w:val="CommentReference"/>
           <w:rFonts w:asciiTheme="minorHAnsi" w:hAnsiTheme="minorHAnsi" w:cstheme="minorBidi"/>
           <w:lang w:eastAsia="en-US"/>
         </w:rPr>
-        <w:commentReference w:id="107"/>
-      </w:r>
-      <w:commentRangeEnd w:id="108"/>
+        <w:commentReference w:id="109"/>
+      </w:r>
+      <w:commentRangeEnd w:id="110"/>
       <w:r>
         <w:rPr>
           <w:rStyle w:val="CommentReference"/>
           <w:rFonts w:asciiTheme="minorHAnsi" w:hAnsiTheme="minorHAnsi" w:cstheme="minorBidi"/>
           <w:lang w:eastAsia="en-US"/>
         </w:rPr>
-        <w:commentReference w:id="108"/>
-      </w:r>
-      <w:commentRangeEnd w:id="109"/>
+        <w:commentReference w:id="110"/>
+      </w:r>
+      <w:commentRangeEnd w:id="111"/>
       <w:r>
         <w:rPr>
           <w:rStyle w:val="CommentReference"/>
           <w:rFonts w:asciiTheme="minorHAnsi" w:hAnsiTheme="minorHAnsi" w:cstheme="minorBidi"/>
           <w:lang w:eastAsia="en-US"/>
         </w:rPr>
-        <w:commentReference w:id="109"/>
+        <w:commentReference w:id="111"/>
       </w:r>
       <w:r>
         <w:t xml:space="preserve"> in </w:t>
@@ -3465,14 +3451,14 @@
       <w:r>
         <w:t>reported before.</w:t>
       </w:r>
-      <w:commentRangeEnd w:id="106"/>
+      <w:commentRangeEnd w:id="108"/>
       <w:r>
         <w:rPr>
           <w:rStyle w:val="CommentReference"/>
           <w:rFonts w:asciiTheme="minorHAnsi" w:hAnsiTheme="minorHAnsi" w:cstheme="minorBidi"/>
           <w:lang w:eastAsia="en-US"/>
         </w:rPr>
-        <w:commentReference w:id="106"/>
+        <w:commentReference w:id="108"/>
       </w:r>
     </w:p>
     <w:p>
@@ -3486,7 +3472,7 @@
         <w:spacing w:line="480" w:lineRule="auto"/>
         <w:jc w:val="both"/>
       </w:pPr>
-      <w:commentRangeStart w:id="110"/>
+      <w:commentRangeStart w:id="112"/>
       <w:r>
         <w:t>T</w:t>
       </w:r>
@@ -3499,8 +3485,8 @@
       <w:r>
         <w:t xml:space="preserve">in </w:t>
       </w:r>
-      <w:ins w:id="111" w:author="Parks, Robbie M" w:date="2018-07-10T17:46:00Z">
-        <w:del w:id="112" w:author="Majid2" w:date="2018-07-16T10:49:00Z">
+      <w:ins w:id="113" w:author="Parks, Robbie M" w:date="2018-07-10T17:46:00Z">
+        <w:del w:id="114" w:author="Majid2" w:date="2018-07-16T10:49:00Z">
           <w:r>
             <w:delText xml:space="preserve">non-injury </w:delText>
           </w:r>
@@ -3509,7 +3495,7 @@
       <w:r>
         <w:t>seasonal mortality variation</w:t>
       </w:r>
-      <w:ins w:id="113" w:author="Parks, Robbie M" w:date="2018-07-10T18:23:00Z">
+      <w:ins w:id="115" w:author="Parks, Robbie M" w:date="2018-07-10T18:23:00Z">
         <w:r>
           <w:t xml:space="preserve"> (independent of range of temperature)</w:t>
         </w:r>
@@ -3517,14 +3503,14 @@
       <w:r>
         <w:t xml:space="preserve"> </w:t>
       </w:r>
-      <w:commentRangeEnd w:id="110"/>
+      <w:commentRangeEnd w:id="112"/>
       <w:r>
         <w:rPr>
           <w:rStyle w:val="CommentReference"/>
           <w:rFonts w:asciiTheme="minorHAnsi" w:hAnsiTheme="minorHAnsi" w:cstheme="minorBidi"/>
           <w:lang w:eastAsia="en-US"/>
         </w:rPr>
-        <w:commentReference w:id="110"/>
+        <w:commentReference w:id="112"/>
       </w:r>
       <w:r>
         <w:t>in the USA</w:t>
@@ -3538,13 +3524,13 @@
       <w:r>
         <w:t xml:space="preserve">also seen in a study of 36 cities </w:t>
       </w:r>
-      <w:del w:id="114" w:author="Majid2" w:date="2018-07-16T10:49:00Z">
+      <w:del w:id="116" w:author="Majid2" w:date="2018-07-16T10:49:00Z">
         <w:r>
           <w:delText xml:space="preserve">using </w:delText>
         </w:r>
       </w:del>
-      <w:ins w:id="115" w:author="Parks, Robbie M" w:date="2018-07-10T17:46:00Z">
-        <w:del w:id="116" w:author="Majid2" w:date="2018-07-16T10:49:00Z">
+      <w:ins w:id="117" w:author="Parks, Robbie M" w:date="2018-07-10T17:46:00Z">
+        <w:del w:id="118" w:author="Majid2" w:date="2018-07-16T10:49:00Z">
           <w:r>
             <w:delText>all</w:delText>
           </w:r>
@@ -3556,7 +3542,7 @@
           </w:r>
         </w:del>
       </w:ins>
-      <w:del w:id="117" w:author="Majid2" w:date="2018-07-16T10:49:00Z">
+      <w:del w:id="119" w:author="Majid2" w:date="2018-07-16T10:49:00Z">
         <w:r>
           <w:delText xml:space="preserve">deaths </w:delText>
         </w:r>
@@ -3601,87 +3587,87 @@
         <w:t xml:space="preserve">an study found that </w:t>
       </w:r>
       <w:r>
-        <w:t xml:space="preserve">the difference </w:t>
+        <w:t xml:space="preserve">the difference between winter and summer mortality </w:t>
+      </w:r>
+      <w:r>
+        <w:t>was</w:t>
+      </w:r>
+      <w:r>
+        <w:t xml:space="preserve"> lower in the colder Nordic countries than in warmer southern European nations</w:t>
+      </w:r>
+      <w:r>
+        <w:t xml:space="preserve"> </w:t>
+      </w:r>
+      <w:r>
+        <w:fldChar w:fldCharType="begin" w:fldLock="1"/>
+      </w:r>
+      <w:r>
+        <w:instrText>ADDIN CSL_CITATION {"citationItems":[{"id":"ITEM-1","itemData":{"DOI":"10.1007/BF00156826","ISSN":"03922990","abstract":"There is a substantial increase in the number of deaths in winter in the United Kingdom. This is also seen in some, but not all, European countries. Almost 60% of the the variation among countries can be explained by the minimum average monthly temperature and the gross national product per capita. Seasonal variation is lowest in those countries with cold winters, suggesting that insulation may be important. It is also low in the more wealthy countries. The implications for health service policy of these finding are discussed. Some of the residual variation may be explained by known factors, such as low cost geo-thermal energy in Iceland, but much remains unexplained. There is a need for more research in this field. © 1989 Kluwer Academic Publishers.","author":[{"dropping-particle":"","family":"McKee","given":"C. M.","non-dropping-particle":"","parse-names":false,"suffix":""}],"container-title":"European Journal of Epidemiology","id":"ITEM-1","issue":"2","issued":{"date-parts":[["1989"]]},"page":"178-182","title":"Deaths in winter: Can Britain learn from Europe?","type":"article-journal","volume":"5"},"uris":["http://www.mendeley.com/documents/?uuid=3cd840a5-addb-4d68-9dcf-039d2f2f1220"]},{"id":"ITEM-2","itemData":{"DOI":"10.1136/jech.57.10.784","ISBN":"0143-005X","ISSN":"0143005X","PMID":"14573581","abstract":"OBJECTIVE: Much debate remains regarding why certain countries experience dramatically higher winter mortality. Potential causative factors other than cold exposure have rarely been analysed. Comparatively less research exists on excess winter deaths in southern Europe. Multiple time series data on a variety of risk factors are analysed against seasonal-mortality patterns in 14 European countries to identify key relations Subjects and setting: Excess winter deaths (all causes), 1988-97, EU-14.\\n\\nDESIGN: Coefficients of seasonal variation in mortality are calculated for EU-14 using monthly mortality data. Comparable, longitudinal datasets on risk factors pertaining to climate, macroeconomy, health care, lifestyle, socioeconomics, and housing were also obtained. Poisson regression identifies seasonality relations over time.\\n\\nRESULTS: Portugal suffers from the highest rates of excess winter mortality (28%, CI=25% to 31%) followed jointly by Spain (21%, CI=19% to 23%), and Ireland (21%, CI=18% to 24%). Cross country variations in mean winter environmental temperature (regression coefficient (beta)=0.27), mean winter relative humidity (beta=0.54), parity adjusted per capita national income (beta=1.08), per capita health expenditure (beta=-1.19), rates of income poverty (beta=-0.47), inequality (beta=0.97), deprivation (beta=0.11), and fuel poverty (beta=0.44), and several indicators of residential thermal standards are found to be significantly related to variations in relative excess winter mortality at the 5% level. The strong, positive relation with environmental temperature and strong negative relation with thermal efficiency indicate that housing standards in southern and western Europe play strong parts in such seasonality.\\n\\nCONCLUSIONS: High seasonal mortality in southern and western Europe could be reduced through improved protection from the cold indoors, increased public spending on health care, and improved socioeconomic circumstances resulting in more equitable income distribution.","author":[{"dropping-particle":"","family":"Healy","given":"J. D.","non-dropping-particle":"","parse-names":false,"suffix":""}],"container-title":"Journal of Epidemiology and Community Health","id":"ITEM-2","issue":"10","issued":{"date-parts":[["2003"]]},"page":"784-789","title":"Excess winter mortality in Europe: A cross country analysis identifying key risk factors","type":"article-journal","volume":"57"},"uris":["http://www.mendeley.com/documents/?uuid=f7ab7783-971a-4e21-9158-84e008745163"]}],"mendeley":{"formattedCitation":"(Healy, 2003; McKee, 1989)","plainTextFormattedCitation":"(Healy, 2003; McKee, 1989)","previouslyFormattedCitation":"(Healy, 2003; McKee, 1989)"},"properties":{"noteIndex":0},"schema":"https://github.com/citation-style-language/schema/raw/master/csl-citation.json"}</w:instrText>
+      </w:r>
+      <w:r>
+        <w:fldChar w:fldCharType="separate"/>
+      </w:r>
+      <w:r>
+        <w:rPr>
+          <w:noProof/>
+        </w:rPr>
+        <w:t>(Healy, 2003; McKee, 1989)</w:t>
+      </w:r>
+      <w:r>
+        <w:fldChar w:fldCharType="end"/>
+      </w:r>
+      <w:r>
+        <w:t>(t</w:t>
+      </w:r>
+      <w:r>
+        <w:t xml:space="preserve">he study’s measure of temperature was mean annual temperature which differed from the temperature difference </w:t>
       </w:r>
       <w:r>
         <w:lastRenderedPageBreak/>
-        <w:t xml:space="preserve">between winter and summer mortality </w:t>
-      </w:r>
-      <w:r>
-        <w:t>was</w:t>
-      </w:r>
-      <w:r>
-        <w:t xml:space="preserve"> lower in the colder Nordic countries than in warmer southern European nations</w:t>
+        <w:t>between maximum and minimum mortality used in our analysis</w:t>
       </w:r>
       <w:r>
         <w:t xml:space="preserve"> </w:t>
       </w:r>
-      <w:r>
-        <w:fldChar w:fldCharType="begin" w:fldLock="1"/>
-      </w:r>
-      <w:r>
-        <w:instrText>ADDIN CSL_CITATION {"citationItems":[{"id":"ITEM-1","itemData":{"DOI":"10.1007/BF00156826","ISSN":"03922990","abstract":"There is a substantial increase in the number of deaths in winter in the United Kingdom. This is also seen in some, but not all, European countries. Almost 60% of the the variation among countries can be explained by the minimum average monthly temperature and the gross national product per capita. Seasonal variation is lowest in those countries with cold winters, suggesting that insulation may be important. It is also low in the more wealthy countries. The implications for health service policy of these finding are discussed. Some of the residual variation may be explained by known factors, such as low cost geo-thermal energy in Iceland, but much remains unexplained. There is a need for more research in this field. © 1989 Kluwer Academic Publishers.","author":[{"dropping-particle":"","family":"McKee","given":"C. M.","non-dropping-particle":"","parse-names":false,"suffix":""}],"container-title":"European Journal of Epidemiology","id":"ITEM-1","issue":"2","issued":{"date-parts":[["1989"]]},"page":"178-182","title":"Deaths in winter: Can Britain learn from Europe?","type":"article-journal","volume":"5"},"uris":["http://www.mendeley.com/documents/?uuid=3cd840a5-addb-4d68-9dcf-039d2f2f1220"]},{"id":"ITEM-2","itemData":{"DOI":"10.1136/jech.57.10.784","ISBN":"0143-005X","ISSN":"0143005X","PMID":"14573581","abstract":"OBJECTIVE: Much debate remains regarding why certain countries experience dramatically higher winter mortality. Potential causative factors other than cold exposure have rarely been analysed. Comparatively less research exists on excess winter deaths in southern Europe. Multiple time series data on a variety of risk factors are analysed against seasonal-mortality patterns in 14 European countries to identify key relations Subjects and setting: Excess winter deaths (all causes), 1988-97, EU-14.\\n\\nDESIGN: Coefficients of seasonal variation in mortality are calculated for EU-14 using monthly mortality data. Comparable, longitudinal datasets on risk factors pertaining to climate, macroeconomy, health care, lifestyle, socioeconomics, and housing were also obtained. Poisson regression identifies seasonality relations over time.\\n\\nRESULTS: Portugal suffers from the highest rates of excess winter mortality (28%, CI=25% to 31%) followed jointly by Spain (21%, CI=19% to 23%), and Ireland (21%, CI=18% to 24%). Cross country variations in mean winter environmental temperature (regression coefficient (beta)=0.27), mean winter relative humidity (beta=0.54), parity adjusted per capita national income (beta=1.08), per capita health expenditure (beta=-1.19), rates of income poverty (beta=-0.47), inequality (beta=0.97), deprivation (beta=0.11), and fuel poverty (beta=0.44), and several indicators of residential thermal standards are found to be significantly related to variations in relative excess winter mortality at the 5% level. The strong, positive relation with environmental temperature and strong negative relation with thermal efficiency indicate that housing standards in southern and western Europe play strong parts in such seasonality.\\n\\nCONCLUSIONS: High seasonal mortality in southern and western Europe could be reduced through improved protection from the cold indoors, increased public spending on health care, and improved socioeconomic circumstances resulting in more equitable income distribution.","author":[{"dropping-particle":"","family":"Healy","given":"J. D.","non-dropping-particle":"","parse-names":false,"suffix":""}],"container-title":"Journal of Epidemiology and Community Health","id":"ITEM-2","issue":"10","issued":{"date-parts":[["2003"]]},"page":"784-789","title":"Excess winter mortality in Europe: A cross country analysis identifying key risk factors","type":"article-journal","volume":"57"},"uris":["http://www.mendeley.com/documents/?uuid=f7ab7783-971a-4e21-9158-84e008745163"]}],"mendeley":{"formattedCitation":"(Healy, 2003; McKee, 1989)","plainTextFormattedCitation":"(Healy, 2003; McKee, 1989)","previouslyFormattedCitation":"(Healy, 2003; McKee, 1989)"},"properties":{"noteIndex":0},"schema":"https://github.com/citation-style-language/schema/raw/master/csl-citation.json"}</w:instrText>
-      </w:r>
-      <w:r>
-        <w:fldChar w:fldCharType="separate"/>
-      </w:r>
-      <w:r>
-        <w:rPr>
-          <w:noProof/>
-        </w:rPr>
-        <w:t>(Healy, 2003; McKee, 1989)</w:t>
-      </w:r>
-      <w:r>
-        <w:fldChar w:fldCharType="end"/>
-      </w:r>
-      <w:r>
-        <w:t>(t</w:t>
-      </w:r>
-      <w:r>
-        <w:t>he study’s measure of temperature was mean annual temperature which differed from the temperature difference between maximum and minimum mortality used in our analysis</w:t>
-      </w:r>
-      <w:r>
-        <w:t xml:space="preserve"> </w:t>
-      </w:r>
-      <w:commentRangeStart w:id="118"/>
-      <w:commentRangeStart w:id="119"/>
       <w:commentRangeStart w:id="120"/>
+      <w:commentRangeStart w:id="121"/>
+      <w:commentRangeStart w:id="122"/>
       <w:r>
         <w:t>although the two measures are correlated</w:t>
       </w:r>
-      <w:commentRangeEnd w:id="118"/>
+      <w:commentRangeEnd w:id="120"/>
       <w:r>
         <w:rPr>
           <w:rStyle w:val="CommentReference"/>
           <w:rFonts w:asciiTheme="minorHAnsi" w:hAnsiTheme="minorHAnsi" w:cstheme="minorBidi"/>
           <w:lang w:eastAsia="en-US"/>
         </w:rPr>
-        <w:commentReference w:id="118"/>
-      </w:r>
-      <w:commentRangeEnd w:id="119"/>
+        <w:commentReference w:id="120"/>
+      </w:r>
+      <w:commentRangeEnd w:id="121"/>
       <w:r>
         <w:rPr>
           <w:rStyle w:val="CommentReference"/>
           <w:rFonts w:asciiTheme="minorHAnsi" w:hAnsiTheme="minorHAnsi" w:cstheme="minorBidi"/>
           <w:lang w:eastAsia="en-US"/>
         </w:rPr>
-        <w:commentReference w:id="119"/>
-      </w:r>
-      <w:commentRangeEnd w:id="120"/>
+        <w:commentReference w:id="121"/>
+      </w:r>
+      <w:commentRangeEnd w:id="122"/>
       <w:r>
         <w:rPr>
           <w:rStyle w:val="CommentReference"/>
           <w:rFonts w:asciiTheme="minorHAnsi" w:hAnsiTheme="minorHAnsi" w:cstheme="minorBidi"/>
           <w:lang w:eastAsia="en-US"/>
         </w:rPr>
-        <w:commentReference w:id="120"/>
-      </w:r>
-      <w:ins w:id="121" w:author="Ezzati, Majid" w:date="2018-07-09T05:44:00Z">
+        <w:commentReference w:id="122"/>
+      </w:r>
+      <w:ins w:id="123" w:author="Ezzati, Majid" w:date="2018-07-09T05:44:00Z">
         <w:r>
           <w:t>)</w:t>
         </w:r>
       </w:ins>
-      <w:ins w:id="122" w:author="Ezzati, Majid" w:date="2018-07-09T00:10:00Z">
+      <w:ins w:id="124" w:author="Ezzati, Majid" w:date="2018-07-09T00:10:00Z">
         <w:r>
           <w:t xml:space="preserve">. </w:t>
         </w:r>
@@ -3865,7 +3851,7 @@
           <w:rFonts w:asciiTheme="minorHAnsi" w:hAnsiTheme="minorHAnsi" w:cstheme="minorBidi"/>
           <w:lang w:eastAsia="en-US"/>
         </w:rPr>
-        <w:commentReference w:id="123"/>
+        <w:commentReference w:id="125"/>
       </w:r>
       <w:r>
         <w:t>decline</w:t>
@@ -3925,11 +3911,11 @@
         <w:jc w:val="both"/>
       </w:pPr>
       <w:r>
-        <w:t xml:space="preserve">In contrast to young and middle ages, mortality in older ages, where death rates are highest, maintained persistent seasonality over a period of three decades (we note that although the percent seasonal difference in mortality has remained largely unchanged in these ages, the </w:t>
+        <w:t xml:space="preserve">In contrast to young and middle ages, mortality in older ages, where death rates are highest, maintained persistent seasonality over a period of three decades (we note that although the percent seasonal difference in mortality has remained largely unchanged in these ages, the absolute difference in death rates between the peak and minimum months has declined because total mortality has a declining long-term trend). This finding demonstrates the need for environmental and health service interventions targeted towards this group irrespective of </w:t>
       </w:r>
       <w:r>
         <w:lastRenderedPageBreak/>
-        <w:t xml:space="preserve">absolute difference in death rates between the peak and minimum months has declined because total mortality has a declining long-term trend). This finding demonstrates the need for environmental and health service interventions targeted towards this group irrespective of geography and local climate. Examples </w:t>
+        <w:t xml:space="preserve">geography and local climate. Examples </w:t>
       </w:r>
       <w:r>
         <w:t xml:space="preserve">of such interventions </w:t>
@@ -4156,7 +4142,7 @@
         </w:rPr>
         <w:t xml:space="preserve"> revision of ICD thereafter).</w:t>
       </w:r>
-      <w:ins w:id="124" w:author="Ezzati, Majid" w:date="2018-07-09T05:56:00Z">
+      <w:ins w:id="126" w:author="Ezzati, Majid" w:date="2018-07-09T05:56:00Z">
         <w:r>
           <w:rPr>
             <w:color w:val="000000" w:themeColor="text1"/>
@@ -4192,7 +4178,6 @@
         <w:rPr>
           <w:color w:val="000000" w:themeColor="text1"/>
         </w:rPr>
-        <w:lastRenderedPageBreak/>
         <w:fldChar w:fldCharType="begin" w:fldLock="1"/>
       </w:r>
       <w:r>
@@ -4253,7 +4238,7 @@
         <w:spacing w:line="480" w:lineRule="auto"/>
         <w:jc w:val="both"/>
         <w:rPr>
-          <w:ins w:id="125" w:author="Parks, Robbie M" w:date="2018-06-19T14:05:00Z"/>
+          <w:ins w:id="127" w:author="Parks, Robbie M" w:date="2018-06-19T14:05:00Z"/>
         </w:rPr>
       </w:pPr>
     </w:p>
@@ -4262,10 +4247,11 @@
         <w:spacing w:line="480" w:lineRule="auto"/>
         <w:jc w:val="both"/>
         <w:rPr>
-          <w:ins w:id="126" w:author="Parks, Robbie M" w:date="2018-07-10T22:50:00Z"/>
-        </w:rPr>
-      </w:pPr>
-      <w:r>
+          <w:ins w:id="128" w:author="Parks, Robbie M" w:date="2018-07-10T22:50:00Z"/>
+        </w:rPr>
+      </w:pPr>
+      <w:r>
+        <w:lastRenderedPageBreak/>
         <w:t xml:space="preserve">We also subdivided the national data geographically </w:t>
       </w:r>
       <w:r>
@@ -4313,53 +4299,53 @@
       <w:r>
         <w:t xml:space="preserve"> </w:t>
       </w:r>
-      <w:commentRangeStart w:id="127"/>
-      <w:ins w:id="128" w:author="Parks, Robbie M" w:date="2018-07-10T22:50:00Z">
+      <w:commentRangeStart w:id="129"/>
+      <w:ins w:id="130" w:author="Parks, Robbie M" w:date="2018-07-10T22:50:00Z">
         <w:r>
           <w:t>Hottest of all the regions on average annually is the Southeast (18.4°C).</w:t>
         </w:r>
       </w:ins>
-      <w:commentRangeEnd w:id="127"/>
+      <w:commentRangeEnd w:id="129"/>
       <w:r>
         <w:rPr>
           <w:rStyle w:val="CommentReference"/>
           <w:rFonts w:asciiTheme="minorHAnsi" w:hAnsiTheme="minorHAnsi" w:cstheme="minorBidi"/>
           <w:lang w:eastAsia="en-US"/>
         </w:rPr>
-        <w:commentReference w:id="127"/>
-      </w:r>
-      <w:ins w:id="129" w:author="Parks, Robbie M" w:date="2018-07-10T22:50:00Z">
+        <w:commentReference w:id="129"/>
+      </w:r>
+      <w:ins w:id="131" w:author="Parks, Robbie M" w:date="2018-07-10T22:50:00Z">
         <w:r>
           <w:t xml:space="preserve"> </w:t>
         </w:r>
-        <w:commentRangeStart w:id="130"/>
+        <w:commentRangeStart w:id="132"/>
         <w:r>
           <w:t xml:space="preserve">Moving westwards, the South, with the second warmest average annual temperature (18°C), takes up the largest geographic share of the USA (18.8% of contiguous land mass), with half taken up by Texas. </w:t>
         </w:r>
       </w:ins>
-      <w:commentRangeEnd w:id="130"/>
+      <w:commentRangeEnd w:id="132"/>
       <w:r>
         <w:rPr>
           <w:rStyle w:val="CommentReference"/>
           <w:rFonts w:asciiTheme="minorHAnsi" w:hAnsiTheme="minorHAnsi" w:cstheme="minorBidi"/>
           <w:lang w:eastAsia="en-US"/>
         </w:rPr>
-        <w:commentReference w:id="130"/>
-      </w:r>
-      <w:commentRangeStart w:id="131"/>
-      <w:ins w:id="132" w:author="Parks, Robbie M" w:date="2018-07-10T22:50:00Z">
+        <w:commentReference w:id="132"/>
+      </w:r>
+      <w:commentRangeStart w:id="133"/>
+      <w:ins w:id="134" w:author="Parks, Robbie M" w:date="2018-07-10T22:50:00Z">
         <w:r>
           <w:t xml:space="preserve">Making up the rest of the southern half of the United States, the Southwest and West are hot and dry, frequently under drought. While the Southwest is dominated by deserts and the Colorado Plateau, the West contains a large proportion of the population living in cities and metropolitan areas. </w:t>
         </w:r>
       </w:ins>
-      <w:commentRangeEnd w:id="131"/>
+      <w:commentRangeEnd w:id="133"/>
       <w:r>
         <w:rPr>
           <w:rStyle w:val="CommentReference"/>
           <w:rFonts w:asciiTheme="minorHAnsi" w:hAnsiTheme="minorHAnsi" w:cstheme="minorBidi"/>
           <w:lang w:eastAsia="en-US"/>
         </w:rPr>
-        <w:commentReference w:id="131"/>
+        <w:commentReference w:id="133"/>
       </w:r>
     </w:p>
     <w:p>
@@ -4367,7 +4353,7 @@
         <w:spacing w:line="480" w:lineRule="auto"/>
         <w:jc w:val="both"/>
         <w:rPr>
-          <w:ins w:id="133" w:author="Parks, Robbie M" w:date="2018-07-10T22:50:00Z"/>
+          <w:ins w:id="135" w:author="Parks, Robbie M" w:date="2018-07-10T22:50:00Z"/>
         </w:rPr>
       </w:pPr>
     </w:p>
@@ -4376,11 +4362,11 @@
         <w:spacing w:line="480" w:lineRule="auto"/>
         <w:jc w:val="both"/>
         <w:rPr>
-          <w:ins w:id="134" w:author="Parks, Robbie M" w:date="2018-06-19T14:05:00Z"/>
-        </w:rPr>
-      </w:pPr>
-      <w:commentRangeStart w:id="135"/>
-      <w:ins w:id="136" w:author="Parks, Robbie M" w:date="2018-07-10T22:50:00Z">
+          <w:ins w:id="136" w:author="Parks, Robbie M" w:date="2018-06-19T14:05:00Z"/>
+        </w:rPr>
+      </w:pPr>
+      <w:commentRangeStart w:id="137"/>
+      <w:ins w:id="138" w:author="Parks, Robbie M" w:date="2018-07-10T22:50:00Z">
         <w:r>
           <w:t>Moving on to the northern half of the United States, the Northwest has an oceanic climate, wet and cool in the autumn, winter and spring, and with a mild summer. Travelling over and beyond the Rocky Mountains, West North Central contains 15.5% of the land mass of the contiguous United States (second only to the South), but is the least populated region (with only 1.6% of the total population in 2016). It is also the coldest on average throughout the year (7.6°C). Next coldest is the neighbouring East North Central region, also known as the Upper Midwest, which experiences deep winters and warm summers. In contrast, the Central region has a generally temperature climate. Finally, the largest population concentration of all the climate regions (64,046,741 or 19.8% total population in 2016) is in the Northeast, covering New England, which possesse</w:t>
         </w:r>
@@ -4388,14 +4374,14 @@
           <w:t>s a humid, continental climate.</w:t>
         </w:r>
       </w:ins>
-      <w:commentRangeEnd w:id="135"/>
+      <w:commentRangeEnd w:id="137"/>
       <w:r>
         <w:rPr>
           <w:rStyle w:val="CommentReference"/>
           <w:rFonts w:asciiTheme="minorHAnsi" w:hAnsiTheme="minorHAnsi" w:cstheme="minorBidi"/>
           <w:lang w:eastAsia="en-US"/>
         </w:rPr>
-        <w:commentReference w:id="135"/>
+        <w:commentReference w:id="137"/>
       </w:r>
     </w:p>
     <w:p>
@@ -4403,7 +4389,7 @@
         <w:spacing w:line="480" w:lineRule="auto"/>
         <w:jc w:val="both"/>
         <w:rPr>
-          <w:ins w:id="137" w:author="Parks, Robbie M" w:date="2018-06-19T14:05:00Z"/>
+          <w:ins w:id="139" w:author="Parks, Robbie M" w:date="2018-06-19T14:05:00Z"/>
         </w:rPr>
       </w:pPr>
     </w:p>
@@ -4412,16 +4398,22 @@
         <w:spacing w:line="480" w:lineRule="auto"/>
         <w:jc w:val="both"/>
         <w:rPr>
-          <w:ins w:id="138" w:author="Parks, Robbie M" w:date="2018-06-19T18:49:00Z"/>
-          <w:color w:val="000000" w:themeColor="text1"/>
-        </w:rPr>
-      </w:pPr>
+          <w:ins w:id="140" w:author="Parks, Robbie M" w:date="2018-06-19T18:49:00Z"/>
+          <w:color w:val="000000" w:themeColor="text1"/>
+        </w:rPr>
+      </w:pPr>
+      <w:r>
+        <w:rPr>
+          <w:color w:val="000000" w:themeColor="text1"/>
+        </w:rPr>
+        <w:t xml:space="preserve">Data were divided by sex and age in the following 10 age groups: 0-4, 5-14, 25- 34, 35-44, 45-54, 55-64, 65-74, 75-84, 85+ years. We calculated monthly death rates for each age and sex group, both nationally and for sub-national climate regions. Death rate calculations </w:t>
+      </w:r>
       <w:r>
         <w:rPr>
           <w:color w:val="000000" w:themeColor="text1"/>
         </w:rPr>
         <w:lastRenderedPageBreak/>
-        <w:t xml:space="preserve">Data were divided by sex and age in the following 10 age groups: 0-4, 5-14, 25- 34, 35-44, 45-54, 55-64, 65-74, 75-84, 85+ years. We calculated monthly death rates for each age and sex group, both nationally and for sub-national climate regions. Death rate calculations accounted for varying length of months, by multiplying each month’s death count by a factor that would make it equivalent to a 31-day month. </w:t>
+        <w:t xml:space="preserve">accounted for varying length of months, by multiplying each month’s death count by a factor that would make it equivalent to a 31-day month. </w:t>
       </w:r>
     </w:p>
     <w:p>
@@ -4753,10 +4745,9 @@
           <w:sz w:val="24"/>
           <w:szCs w:val="24"/>
         </w:rPr>
-        <w:lastRenderedPageBreak/>
         <w:t>We used wavelet analysis to investigate seasonality for each age-sex group. Wavelet analysis uncovers the presence, and frequency, of repeated maxima and minima in each age-sex-specific death rate time series</w:t>
       </w:r>
-      <w:ins w:id="139" w:author="Parks, Robbie M" w:date="2018-07-10T21:49:00Z">
+      <w:ins w:id="141" w:author="Parks, Robbie M" w:date="2018-07-10T21:49:00Z">
         <w:r>
           <w:rPr>
             <w:rFonts w:ascii="Times New Roman" w:hAnsi="Times New Roman" w:cs="Times New Roman"/>
@@ -4767,7 +4758,7 @@
           <w:t xml:space="preserve"> </w:t>
         </w:r>
       </w:ins>
-      <w:ins w:id="140" w:author="Parks, Robbie M" w:date="2018-07-10T21:50:00Z">
+      <w:ins w:id="142" w:author="Parks, Robbie M" w:date="2018-07-10T21:50:00Z">
         <w:r>
           <w:rPr>
             <w:rFonts w:ascii="Times New Roman" w:hAnsi="Times New Roman" w:cs="Times New Roman"/>
@@ -4806,7 +4797,7 @@
         </w:rPr>
         <w:t>(Hubbard, 1996; Torrence &amp; Compo, 1998)</w:t>
       </w:r>
-      <w:ins w:id="141" w:author="Parks, Robbie M" w:date="2018-07-10T21:50:00Z">
+      <w:ins w:id="143" w:author="Parks, Robbie M" w:date="2018-07-10T21:50:00Z">
         <w:r>
           <w:rPr>
             <w:rFonts w:ascii="Times New Roman" w:hAnsi="Times New Roman" w:cs="Times New Roman"/>
@@ -4897,7 +4888,7 @@
           <w:sz w:val="24"/>
           <w:szCs w:val="24"/>
         </w:rPr>
-        <w:t xml:space="preserve"> is equivalent to using a moving window on the death rate time series and </w:t>
+        <w:t xml:space="preserve"> is equivalent to using a moving </w:t>
       </w:r>
       <w:r>
         <w:rPr>
@@ -4906,7 +4897,8 @@
           <w:sz w:val="24"/>
           <w:szCs w:val="24"/>
         </w:rPr>
-        <w:t>analy</w:t>
+        <w:lastRenderedPageBreak/>
+        <w:t xml:space="preserve">window on the death rate time series and </w:t>
       </w:r>
       <w:r>
         <w:rPr>
@@ -4915,7 +4907,7 @@
           <w:sz w:val="24"/>
           <w:szCs w:val="24"/>
         </w:rPr>
-        <w:t>s</w:t>
+        <w:t>analy</w:t>
       </w:r>
       <w:r>
         <w:rPr>
@@ -4924,7 +4916,7 @@
           <w:sz w:val="24"/>
           <w:szCs w:val="24"/>
         </w:rPr>
-        <w:t>ing periodicity in each window using a short-form Fourier transform, hence generating a dynamic spectral analysis</w:t>
+        <w:t>s</w:t>
       </w:r>
       <w:r>
         <w:rPr>
@@ -4933,7 +4925,7 @@
           <w:sz w:val="24"/>
           <w:szCs w:val="24"/>
         </w:rPr>
-        <w:t>, which allows</w:t>
+        <w:t>ing periodicity in each window using a short-form Fourier transform, hence generating a dynamic spectral analysis</w:t>
       </w:r>
       <w:r>
         <w:rPr>
@@ -4942,7 +4934,7 @@
           <w:sz w:val="24"/>
           <w:szCs w:val="24"/>
         </w:rPr>
-        <w:t xml:space="preserve"> measur</w:t>
+        <w:t>, which allows</w:t>
       </w:r>
       <w:r>
         <w:rPr>
@@ -4951,7 +4943,7 @@
           <w:sz w:val="24"/>
           <w:szCs w:val="24"/>
         </w:rPr>
-        <w:t>ing</w:t>
+        <w:t xml:space="preserve"> measur</w:t>
       </w:r>
       <w:r>
         <w:rPr>
@@ -4960,7 +4952,7 @@
           <w:sz w:val="24"/>
           <w:szCs w:val="24"/>
         </w:rPr>
-        <w:t xml:space="preserve"> dynamic seasonal </w:t>
+        <w:t>ing</w:t>
       </w:r>
       <w:r>
         <w:rPr>
@@ -4969,7 +4961,7 @@
           <w:sz w:val="24"/>
           <w:szCs w:val="24"/>
         </w:rPr>
-        <w:t>patterns</w:t>
+        <w:t xml:space="preserve"> dynamic seasonal </w:t>
       </w:r>
       <w:r>
         <w:rPr>
@@ -4978,7 +4970,7 @@
           <w:sz w:val="24"/>
           <w:szCs w:val="24"/>
         </w:rPr>
-        <w:t xml:space="preserve">, in which the periodicity of death rates may disappear, emerge, or change over time. </w:t>
+        <w:t>patterns</w:t>
       </w:r>
       <w:r>
         <w:rPr>
@@ -4987,9 +4979,18 @@
           <w:sz w:val="24"/>
           <w:szCs w:val="24"/>
         </w:rPr>
+        <w:t xml:space="preserve">, in which the periodicity of death rates may disappear, emerge, or change over time. </w:t>
+      </w:r>
+      <w:r>
+        <w:rPr>
+          <w:rFonts w:ascii="Times New Roman" w:hAnsi="Times New Roman" w:cs="Times New Roman"/>
+          <w:color w:val="000000" w:themeColor="text1"/>
+          <w:sz w:val="24"/>
+          <w:szCs w:val="24"/>
+        </w:rPr>
         <w:t xml:space="preserve">In addition to coefficients that measure the frequency of periodicity, wavelet analysis </w:t>
       </w:r>
-      <w:ins w:id="142" w:author="Ezzati, Majid" w:date="2018-07-09T06:07:00Z">
+      <w:ins w:id="144" w:author="Ezzati, Majid" w:date="2018-07-09T06:07:00Z">
         <w:r>
           <w:rPr>
             <w:rFonts w:ascii="Times New Roman" w:hAnsi="Times New Roman" w:cs="Times New Roman"/>
@@ -5000,7 +5001,7 @@
           <w:t xml:space="preserve">estimates the probability </w:t>
         </w:r>
       </w:ins>
-      <w:ins w:id="143" w:author="Ezzati, Majid" w:date="2018-07-09T06:08:00Z">
+      <w:ins w:id="145" w:author="Ezzati, Majid" w:date="2018-07-09T06:08:00Z">
         <w:r>
           <w:rPr>
             <w:rFonts w:ascii="Times New Roman" w:hAnsi="Times New Roman" w:cs="Times New Roman"/>
@@ -5119,7 +5120,7 @@
         </w:rPr>
         <w:t xml:space="preserve">e </w:t>
       </w:r>
-      <w:ins w:id="144" w:author="Ezzati, Majid" w:date="2018-07-09T06:10:00Z">
+      <w:ins w:id="146" w:author="Ezzati, Majid" w:date="2018-07-09T06:10:00Z">
         <w:r>
           <w:rPr>
             <w:rFonts w:ascii="Times New Roman" w:hAnsi="Times New Roman" w:cs="Times New Roman"/>
@@ -5130,7 +5131,7 @@
           <w:t xml:space="preserve">report the p values for the </w:t>
         </w:r>
       </w:ins>
-      <w:ins w:id="145" w:author="Ezzati, Majid" w:date="2018-07-09T06:11:00Z">
+      <w:ins w:id="147" w:author="Ezzati, Majid" w:date="2018-07-09T06:11:00Z">
         <w:r>
           <w:rPr>
             <w:rFonts w:ascii="Times New Roman" w:hAnsi="Times New Roman" w:cs="Times New Roman"/>
@@ -5195,7 +5196,7 @@
         </w:rPr>
         <w:t>.</w:t>
       </w:r>
-      <w:ins w:id="146" w:author="Ezzati, Majid" w:date="2018-07-09T06:11:00Z">
+      <w:ins w:id="148" w:author="Ezzati, Majid" w:date="2018-07-09T06:11:00Z">
         <w:r>
           <w:rPr>
             <w:rFonts w:ascii="Times New Roman" w:hAnsi="Times New Roman" w:cs="Times New Roman"/>
@@ -5242,7 +5243,7 @@
         <w:spacing w:line="480" w:lineRule="auto"/>
         <w:jc w:val="both"/>
         <w:rPr>
-          <w:ins w:id="147" w:author="Ezzati, Majid" w:date="2018-06-26T21:13:00Z"/>
+          <w:ins w:id="149" w:author="Ezzati, Majid" w:date="2018-06-26T21:13:00Z"/>
           <w:rFonts w:ascii="Times New Roman" w:hAnsi="Times New Roman" w:cs="Times New Roman"/>
           <w:color w:val="000000" w:themeColor="text1"/>
           <w:sz w:val="24"/>
@@ -5256,7 +5257,7 @@
         <w:spacing w:line="480" w:lineRule="auto"/>
         <w:jc w:val="both"/>
         <w:rPr>
-          <w:ins w:id="148" w:author="Parks, Robbie M" w:date="2018-07-10T22:01:00Z"/>
+          <w:ins w:id="150" w:author="Parks, Robbie M" w:date="2018-07-10T22:01:00Z"/>
           <w:rFonts w:ascii="Times New Roman" w:hAnsi="Times New Roman" w:cs="Times New Roman"/>
           <w:noProof/>
           <w:sz w:val="24"/>
@@ -5370,7 +5371,7 @@
         </w:rPr>
         <w:t xml:space="preserve">January (month 1) to neighbour December (month 12), </w:t>
       </w:r>
-      <w:ins w:id="149" w:author="Parks, Robbie M" w:date="2018-07-10T22:00:00Z">
+      <w:ins w:id="151" w:author="Parks, Robbie M" w:date="2018-07-10T22:00:00Z">
         <w:r>
           <w:rPr>
             <w:rFonts w:ascii="Times New Roman" w:hAnsi="Times New Roman" w:cs="Times New Roman"/>
@@ -5381,7 +5382,7 @@
           <w:t xml:space="preserve">representing each month by </w:t>
         </w:r>
       </w:ins>
-      <w:ins w:id="150" w:author="Parks, Robbie M" w:date="2018-07-10T22:04:00Z">
+      <w:ins w:id="152" w:author="Parks, Robbie M" w:date="2018-07-10T22:04:00Z">
         <w:r>
           <w:rPr>
             <w:rFonts w:ascii="Times New Roman" w:hAnsi="Times New Roman" w:cs="Times New Roman"/>
@@ -5392,7 +5393,7 @@
           <w:t xml:space="preserve">an angle subtended from </w:t>
         </w:r>
       </w:ins>
-      <w:ins w:id="151" w:author="Parks, Robbie M" w:date="2018-07-10T22:00:00Z">
+      <w:ins w:id="153" w:author="Parks, Robbie M" w:date="2018-07-10T22:00:00Z">
         <w:r>
           <w:rPr>
             <w:rFonts w:ascii="Times New Roman" w:hAnsi="Times New Roman" w:cs="Times New Roman"/>
@@ -5421,7 +5422,7 @@
         </w:rPr>
         <w:t>a technique called circular statistics</w:t>
       </w:r>
-      <w:ins w:id="152" w:author="Parks, Robbie M" w:date="2018-07-10T22:01:00Z">
+      <w:ins w:id="154" w:author="Parks, Robbie M" w:date="2018-07-10T22:01:00Z">
         <w:r>
           <w:rPr>
             <w:rFonts w:ascii="Times New Roman" w:hAnsi="Times New Roman" w:cs="Times New Roman"/>
@@ -5432,7 +5433,7 @@
           <w:t xml:space="preserve">, </w:t>
         </w:r>
       </w:ins>
-      <w:ins w:id="153" w:author="Parks, Robbie M" w:date="2018-07-10T22:03:00Z">
+      <w:ins w:id="155" w:author="Parks, Robbie M" w:date="2018-07-10T22:03:00Z">
         <w:r>
           <w:rPr>
             <w:rFonts w:ascii="Times New Roman" w:hAnsi="Times New Roman" w:cs="Times New Roman"/>
@@ -5440,17 +5441,7 @@
             <w:sz w:val="24"/>
             <w:szCs w:val="24"/>
           </w:rPr>
-          <w:t xml:space="preserve">a mean </w:t>
-        </w:r>
-        <w:r>
-          <w:rPr>
-            <w:rFonts w:ascii="Times New Roman" w:hAnsi="Times New Roman" w:cs="Times New Roman"/>
-            <w:noProof/>
-            <w:sz w:val="24"/>
-            <w:szCs w:val="24"/>
-          </w:rPr>
-          <w:lastRenderedPageBreak/>
-          <w:t xml:space="preserve">of </w:t>
+          <w:t xml:space="preserve">a mean of </w:t>
         </w:r>
         <w:r>
           <w:rPr>
@@ -5462,7 +5453,7 @@
           <w:t>the ang</w:t>
         </w:r>
       </w:ins>
-      <w:ins w:id="154" w:author="Parks, Robbie M" w:date="2018-07-10T22:04:00Z">
+      <w:ins w:id="156" w:author="Parks, Robbie M" w:date="2018-07-10T22:04:00Z">
         <w:r>
           <w:rPr>
             <w:rFonts w:ascii="Times New Roman" w:hAnsi="Times New Roman" w:cs="Times New Roman"/>
@@ -5509,7 +5500,7 @@
             </m:r>
           </m:sub>
         </m:sSub>
-        <w:ins w:id="155" w:author="Ezzati, Majid" w:date="2018-07-13T21:34:00Z">
+        <w:ins w:id="157" w:author="Ezzati, Majid" w:date="2018-07-13T21:34:00Z">
           <m:r>
             <w:rPr>
               <w:rFonts w:ascii="Cambria Math" w:hAnsi="Cambria Math" w:cs="Times New Roman"/>
@@ -5523,7 +5514,7 @@
         <m:sSub>
           <m:sSubPr>
             <m:ctrlPr>
-              <w:ins w:id="156" w:author="Parks, Robbie M" w:date="2018-07-10T22:06:00Z">
+              <w:ins w:id="158" w:author="Parks, Robbie M" w:date="2018-07-10T22:06:00Z">
                 <w:rPr>
                   <w:rFonts w:ascii="Cambria Math" w:hAnsi="Cambria Math" w:cs="Times New Roman"/>
                   <w:i/>
@@ -5535,7 +5526,7 @@
             </m:ctrlPr>
           </m:sSubPr>
           <m:e>
-            <w:ins w:id="157" w:author="Parks, Robbie M" w:date="2018-07-10T22:06:00Z">
+            <w:ins w:id="159" w:author="Parks, Robbie M" w:date="2018-07-10T22:06:00Z">
               <m:r>
                 <w:rPr>
                   <w:rFonts w:ascii="Cambria Math" w:hAnsi="Cambria Math" w:cs="Times New Roman"/>
@@ -5548,7 +5539,7 @@
             </w:ins>
           </m:e>
           <m:sub>
-            <w:ins w:id="158" w:author="Parks, Robbie M" w:date="2018-07-10T22:06:00Z">
+            <w:ins w:id="160" w:author="Parks, Robbie M" w:date="2018-07-10T22:06:00Z">
               <m:r>
                 <w:rPr>
                   <w:rFonts w:ascii="Cambria Math" w:hAnsi="Cambria Math" w:cs="Times New Roman"/>
@@ -5564,7 +5555,7 @@
         <m:sSub>
           <m:sSubPr>
             <m:ctrlPr>
-              <w:ins w:id="159" w:author="Parks, Robbie M" w:date="2018-07-10T22:06:00Z">
+              <w:ins w:id="161" w:author="Parks, Robbie M" w:date="2018-07-10T22:06:00Z">
                 <w:rPr>
                   <w:rFonts w:ascii="Cambria Math" w:hAnsi="Cambria Math" w:cs="Times New Roman"/>
                   <w:i/>
@@ -5576,7 +5567,7 @@
             </m:ctrlPr>
           </m:sSubPr>
           <m:e>
-            <w:ins w:id="160" w:author="Ezzati, Majid" w:date="2018-07-13T21:33:00Z">
+            <w:ins w:id="162" w:author="Ezzati, Majid" w:date="2018-07-13T21:33:00Z">
               <m:r>
                 <w:rPr>
                   <w:rFonts w:ascii="Cambria Math" w:hAnsi="Cambria Math" w:cs="Times New Roman"/>
@@ -5587,7 +5578,7 @@
                 <m:t>,</m:t>
               </m:r>
             </w:ins>
-            <w:ins w:id="161" w:author="Parks, Robbie M" w:date="2018-07-10T22:06:00Z">
+            <w:ins w:id="163" w:author="Parks, Robbie M" w:date="2018-07-10T22:06:00Z">
               <m:r>
                 <w:rPr>
                   <w:rFonts w:ascii="Cambria Math" w:hAnsi="Cambria Math" w:cs="Times New Roman"/>
@@ -5600,7 +5591,7 @@
             </w:ins>
           </m:e>
           <m:sub>
-            <w:ins w:id="162" w:author="Parks, Robbie M" w:date="2018-07-10T22:06:00Z">
+            <w:ins w:id="164" w:author="Parks, Robbie M" w:date="2018-07-10T22:06:00Z">
               <m:r>
                 <w:rPr>
                   <w:rFonts w:ascii="Cambria Math" w:hAnsi="Cambria Math" w:cs="Times New Roman"/>
@@ -5613,7 +5604,7 @@
             </w:ins>
           </m:sub>
         </m:sSub>
-        <w:ins w:id="163" w:author="Parks, Robbie M" w:date="2018-07-10T22:06:00Z">
+        <w:ins w:id="165" w:author="Parks, Robbie M" w:date="2018-07-10T22:06:00Z">
           <m:r>
             <w:rPr>
               <w:rFonts w:ascii="Cambria Math" w:hAnsi="Cambria Math" w:cs="Times New Roman"/>
@@ -5627,7 +5618,7 @@
         <m:sSub>
           <m:sSubPr>
             <m:ctrlPr>
-              <w:ins w:id="164" w:author="Parks, Robbie M" w:date="2018-07-10T22:06:00Z">
+              <w:ins w:id="166" w:author="Parks, Robbie M" w:date="2018-07-10T22:06:00Z">
                 <w:rPr>
                   <w:rFonts w:ascii="Cambria Math" w:hAnsi="Cambria Math" w:cs="Times New Roman"/>
                   <w:i/>
@@ -5639,7 +5630,7 @@
             </m:ctrlPr>
           </m:sSubPr>
           <m:e>
-            <w:ins w:id="165" w:author="Parks, Robbie M" w:date="2018-07-10T22:06:00Z">
+            <w:ins w:id="167" w:author="Parks, Robbie M" w:date="2018-07-10T22:06:00Z">
               <m:r>
                 <w:rPr>
                   <w:rFonts w:ascii="Cambria Math" w:hAnsi="Cambria Math" w:cs="Times New Roman"/>
@@ -5652,7 +5643,7 @@
             </w:ins>
           </m:e>
           <m:sub>
-            <w:ins w:id="166" w:author="Parks, Robbie M" w:date="2018-07-10T22:06:00Z">
+            <w:ins w:id="168" w:author="Parks, Robbie M" w:date="2018-07-10T22:06:00Z">
               <m:r>
                 <w:rPr>
                   <w:rFonts w:ascii="Cambria Math" w:hAnsi="Cambria Math" w:cs="Times New Roman"/>
@@ -5666,7 +5657,7 @@
           </m:sub>
         </m:sSub>
       </m:oMath>
-      <w:ins w:id="167" w:author="Parks, Robbie M" w:date="2018-07-10T22:04:00Z">
+      <w:ins w:id="169" w:author="Parks, Robbie M" w:date="2018-07-10T22:04:00Z">
         <w:r>
           <w:rPr>
             <w:rFonts w:ascii="Times New Roman" w:hAnsi="Times New Roman" w:cs="Times New Roman"/>
@@ -5677,7 +5668,7 @@
           <w:t>)</w:t>
         </w:r>
       </w:ins>
-      <w:ins w:id="168" w:author="Parks, Robbie M" w:date="2018-07-10T22:11:00Z">
+      <w:ins w:id="170" w:author="Parks, Robbie M" w:date="2018-07-10T22:11:00Z">
         <w:r>
           <w:rPr>
             <w:rFonts w:ascii="Times New Roman" w:hAnsi="Times New Roman" w:cs="Times New Roman"/>
@@ -5688,7 +5679,7 @@
           <w:t xml:space="preserve"> </w:t>
         </w:r>
       </w:ins>
-      <w:ins w:id="169" w:author="Parks, Robbie M" w:date="2018-07-10T22:06:00Z">
+      <w:ins w:id="171" w:author="Parks, Robbie M" w:date="2018-07-10T22:06:00Z">
         <w:r>
           <w:rPr>
             <w:rFonts w:ascii="Times New Roman" w:hAnsi="Times New Roman" w:cs="Times New Roman"/>
@@ -5699,7 +5690,7 @@
           <w:t xml:space="preserve">representing the deaths </w:t>
         </w:r>
       </w:ins>
-      <w:ins w:id="170" w:author="Parks, Robbie M" w:date="2018-07-10T22:12:00Z">
+      <w:ins w:id="172" w:author="Parks, Robbie M" w:date="2018-07-10T22:12:00Z">
         <w:r>
           <w:rPr>
             <w:rFonts w:ascii="Times New Roman" w:hAnsi="Times New Roman" w:cs="Times New Roman"/>
@@ -5710,7 +5701,7 @@
           <w:t xml:space="preserve">(with n the total number of deaths in an age-sex group for a particular cause of death) </w:t>
         </w:r>
       </w:ins>
-      <w:ins w:id="171" w:author="Parks, Robbie M" w:date="2018-07-10T22:06:00Z">
+      <w:ins w:id="173" w:author="Parks, Robbie M" w:date="2018-07-10T22:06:00Z">
         <w:r>
           <w:rPr>
             <w:rFonts w:ascii="Times New Roman" w:hAnsi="Times New Roman" w:cs="Times New Roman"/>
@@ -5721,7 +5712,7 @@
           <w:t xml:space="preserve">is </w:t>
         </w:r>
       </w:ins>
-      <w:ins w:id="172" w:author="Parks, Robbie M" w:date="2018-07-10T22:07:00Z">
+      <w:ins w:id="174" w:author="Parks, Robbie M" w:date="2018-07-10T22:07:00Z">
         <w:r>
           <w:rPr>
             <w:rFonts w:ascii="Times New Roman" w:hAnsi="Times New Roman" w:cs="Times New Roman"/>
@@ -5748,7 +5739,7 @@
         <w:spacing w:line="480" w:lineRule="auto"/>
         <w:jc w:val="both"/>
         <w:rPr>
-          <w:ins w:id="173" w:author="Parks, Robbie M" w:date="2018-07-10T22:08:00Z"/>
+          <w:ins w:id="175" w:author="Parks, Robbie M" w:date="2018-07-10T22:08:00Z"/>
           <w:rFonts w:ascii="Times New Roman" w:hAnsi="Times New Roman" w:cs="Times New Roman"/>
           <w:noProof/>
           <w:sz w:val="24"/>
@@ -5761,7 +5752,7 @@
             <m:accPr>
               <m:chr m:val="̅"/>
               <m:ctrlPr>
-                <w:ins w:id="174" w:author="Parks, Robbie M" w:date="2018-07-10T22:08:00Z">
+                <w:ins w:id="176" w:author="Parks, Robbie M" w:date="2018-07-10T22:08:00Z">
                   <w:rPr>
                     <w:rFonts w:ascii="Cambria Math" w:hAnsi="Cambria Math" w:cs="Times New Roman"/>
                     <w:i/>
@@ -5773,7 +5764,7 @@
               </m:ctrlPr>
             </m:accPr>
             <m:e>
-              <w:ins w:id="175" w:author="Parks, Robbie M" w:date="2018-07-10T22:08:00Z">
+              <w:ins w:id="177" w:author="Parks, Robbie M" w:date="2018-07-10T22:08:00Z">
                 <m:r>
                   <w:rPr>
                     <w:rFonts w:ascii="Cambria Math" w:hAnsi="Cambria Math" w:cs="Times New Roman"/>
@@ -5786,7 +5777,7 @@
               </w:ins>
             </m:e>
           </m:acc>
-          <w:ins w:id="176" w:author="Parks, Robbie M" w:date="2018-07-10T22:10:00Z">
+          <w:ins w:id="178" w:author="Parks, Robbie M" w:date="2018-07-10T22:10:00Z">
             <m:r>
               <w:rPr>
                 <w:rFonts w:ascii="Cambria Math" w:hAnsi="Cambria Math" w:cs="Times New Roman"/>
@@ -5802,7 +5793,7 @@
               <m:begChr m:val="{"/>
               <m:endChr m:val="}"/>
               <m:ctrlPr>
-                <w:ins w:id="177" w:author="Parks, Robbie M" w:date="2018-07-10T22:10:00Z">
+                <w:ins w:id="179" w:author="Parks, Robbie M" w:date="2018-07-10T22:10:00Z">
                   <w:rPr>
                     <w:rFonts w:ascii="Cambria Math" w:hAnsi="Cambria Math" w:cs="Times New Roman"/>
                     <w:i/>
@@ -5819,7 +5810,7 @@
                   <m:chr m:val="∑"/>
                   <m:limLoc m:val="undOvr"/>
                   <m:ctrlPr>
-                    <w:ins w:id="178" w:author="Parks, Robbie M" w:date="2018-07-10T22:10:00Z">
+                    <w:ins w:id="180" w:author="Parks, Robbie M" w:date="2018-07-10T22:10:00Z">
                       <w:rPr>
                         <w:rFonts w:ascii="Cambria Math" w:hAnsi="Cambria Math" w:cs="Times New Roman"/>
                         <w:i/>
@@ -5831,7 +5822,7 @@
                   </m:ctrlPr>
                 </m:naryPr>
                 <m:sub>
-                  <w:ins w:id="179" w:author="Parks, Robbie M" w:date="2018-07-10T22:10:00Z">
+                  <w:ins w:id="181" w:author="Parks, Robbie M" w:date="2018-07-10T22:10:00Z">
                     <m:r>
                       <w:rPr>
                         <w:rFonts w:ascii="Cambria Math" w:hAnsi="Cambria Math" w:cs="Times New Roman"/>
@@ -5844,7 +5835,7 @@
                   </w:ins>
                 </m:sub>
                 <m:sup>
-                  <w:ins w:id="180" w:author="Parks, Robbie M" w:date="2018-07-10T22:10:00Z">
+                  <w:ins w:id="182" w:author="Parks, Robbie M" w:date="2018-07-10T22:10:00Z">
                     <m:r>
                       <w:rPr>
                         <w:rFonts w:ascii="Cambria Math" w:hAnsi="Cambria Math" w:cs="Times New Roman"/>
@@ -5857,7 +5848,7 @@
                   </w:ins>
                 </m:sup>
                 <m:e>
-                  <w:ins w:id="181" w:author="Parks, Robbie M" w:date="2018-07-10T22:10:00Z">
+                  <w:ins w:id="183" w:author="Parks, Robbie M" w:date="2018-07-10T22:10:00Z">
                     <m:r>
                       <m:rPr>
                         <m:sty m:val="p"/>
@@ -5874,7 +5865,7 @@
                   <m:sSub>
                     <m:sSubPr>
                       <m:ctrlPr>
-                        <w:ins w:id="182" w:author="Parks, Robbie M" w:date="2018-07-10T22:11:00Z">
+                        <w:ins w:id="184" w:author="Parks, Robbie M" w:date="2018-07-10T22:11:00Z">
                           <w:rPr>
                             <w:rFonts w:ascii="Cambria Math" w:hAnsi="Cambria Math" w:cs="Times New Roman"/>
                             <w:i/>
@@ -5886,7 +5877,7 @@
                       </m:ctrlPr>
                     </m:sSubPr>
                     <m:e>
-                      <w:ins w:id="183" w:author="Parks, Robbie M" w:date="2018-07-10T22:11:00Z">
+                      <w:ins w:id="185" w:author="Parks, Robbie M" w:date="2018-07-10T22:11:00Z">
                         <m:r>
                           <w:rPr>
                             <w:rFonts w:ascii="Cambria Math" w:hAnsi="Cambria Math" w:cs="Times New Roman"/>
@@ -5899,7 +5890,7 @@
                       </w:ins>
                     </m:e>
                     <m:sub>
-                      <w:ins w:id="184" w:author="Parks, Robbie M" w:date="2018-07-10T22:11:00Z">
+                      <w:ins w:id="186" w:author="Parks, Robbie M" w:date="2018-07-10T22:11:00Z">
                         <m:r>
                           <w:rPr>
                             <w:rFonts w:ascii="Cambria Math" w:hAnsi="Cambria Math" w:cs="Times New Roman"/>
@@ -5912,7 +5903,7 @@
                       </w:ins>
                     </m:sub>
                   </m:sSub>
-                  <w:ins w:id="185" w:author="Parks, Robbie M" w:date="2018-07-10T22:10:00Z">
+                  <w:ins w:id="187" w:author="Parks, Robbie M" w:date="2018-07-10T22:10:00Z">
                     <m:r>
                       <w:rPr>
                         <w:rFonts w:ascii="Cambria Math" w:hAnsi="Cambria Math" w:cs="Times New Roman"/>
@@ -5927,7 +5918,7 @@
               </m:nary>
             </m:e>
           </m:d>
-          <w:ins w:id="186" w:author="Parks, Robbie M" w:date="2018-07-10T22:13:00Z">
+          <w:ins w:id="188" w:author="Parks, Robbie M" w:date="2018-07-10T22:13:00Z">
             <m:r>
               <w:rPr>
                 <w:rFonts w:ascii="Cambria Math" w:hAnsi="Cambria Math" w:cs="Times New Roman"/>
@@ -5947,14 +5938,14 @@
         <w:spacing w:line="480" w:lineRule="auto"/>
         <w:jc w:val="both"/>
         <w:rPr>
-          <w:ins w:id="187" w:author="Parks, Robbie M" w:date="2018-07-10T22:01:00Z"/>
+          <w:ins w:id="189" w:author="Parks, Robbie M" w:date="2018-07-10T22:01:00Z"/>
           <w:rFonts w:ascii="Times New Roman" w:hAnsi="Times New Roman" w:cs="Times New Roman"/>
           <w:noProof/>
           <w:sz w:val="24"/>
           <w:szCs w:val="24"/>
         </w:rPr>
       </w:pPr>
-      <w:ins w:id="188" w:author="Parks, Robbie M" w:date="2018-07-10T22:13:00Z">
+      <w:ins w:id="190" w:author="Parks, Robbie M" w:date="2018-07-10T22:13:00Z">
         <w:r>
           <w:rPr>
             <w:rFonts w:ascii="Times New Roman" w:hAnsi="Times New Roman" w:cs="Times New Roman"/>
@@ -5965,7 +5956,7 @@
           <w:t xml:space="preserve">which </w:t>
         </w:r>
       </w:ins>
-      <w:ins w:id="189" w:author="Parks, Robbie M" w:date="2018-07-10T22:51:00Z">
+      <w:ins w:id="191" w:author="Parks, Robbie M" w:date="2018-07-10T22:51:00Z">
         <w:r>
           <w:rPr>
             <w:rFonts w:ascii="Times New Roman" w:hAnsi="Times New Roman" w:cs="Times New Roman"/>
@@ -5976,7 +5967,7 @@
           <w:t>is</w:t>
         </w:r>
       </w:ins>
-      <w:ins w:id="190" w:author="Parks, Robbie M" w:date="2018-07-10T22:13:00Z">
+      <w:ins w:id="192" w:author="Parks, Robbie M" w:date="2018-07-10T22:13:00Z">
         <w:r>
           <w:rPr>
             <w:rFonts w:ascii="Times New Roman" w:hAnsi="Times New Roman" w:cs="Times New Roman"/>
@@ -5987,7 +5978,7 @@
           <w:t xml:space="preserve"> then converted back into a month value</w:t>
         </w:r>
       </w:ins>
-      <w:ins w:id="191" w:author="Parks, Robbie M" w:date="2018-07-18T08:21:00Z">
+      <w:ins w:id="193" w:author="Parks, Robbie M" w:date="2018-07-18T08:21:00Z">
         <w:r>
           <w:rPr>
             <w:rFonts w:ascii="Times New Roman" w:hAnsi="Times New Roman" w:cs="Times New Roman"/>
@@ -5998,7 +5989,7 @@
           <w:t xml:space="preserve"> </w:t>
         </w:r>
       </w:ins>
-      <w:ins w:id="192" w:author="Parks, Robbie M" w:date="2018-07-18T08:29:00Z">
+      <w:ins w:id="194" w:author="Parks, Robbie M" w:date="2018-07-18T08:29:00Z">
         <w:r>
           <w:rPr>
             <w:rFonts w:ascii="Times New Roman" w:hAnsi="Times New Roman" w:cs="Times New Roman"/>
@@ -6036,7 +6027,7 @@
         </w:rPr>
         <w:t>(Fisher, 1995)</w:t>
       </w:r>
-      <w:ins w:id="193" w:author="Parks, Robbie M" w:date="2018-07-18T08:29:00Z">
+      <w:ins w:id="195" w:author="Parks, Robbie M" w:date="2018-07-18T08:29:00Z">
         <w:r>
           <w:rPr>
             <w:rFonts w:ascii="Times New Roman" w:hAnsi="Times New Roman" w:cs="Times New Roman"/>
@@ -6047,7 +6038,7 @@
           <w:fldChar w:fldCharType="end"/>
         </w:r>
       </w:ins>
-      <w:ins w:id="194" w:author="Parks, Robbie M" w:date="2018-07-10T22:13:00Z">
+      <w:ins w:id="196" w:author="Parks, Robbie M" w:date="2018-07-10T22:13:00Z">
         <w:r>
           <w:rPr>
             <w:rFonts w:ascii="Times New Roman" w:hAnsi="Times New Roman" w:cs="Times New Roman"/>
@@ -6307,18 +6298,17 @@
         <w:spacing w:line="480" w:lineRule="auto"/>
         <w:jc w:val="both"/>
         <w:rPr>
-          <w:ins w:id="195" w:author="Parks, Robbie M" w:date="2018-06-24T22:39:00Z"/>
+          <w:ins w:id="197" w:author="Parks, Robbie M" w:date="2018-06-24T22:39:00Z"/>
           <w:i/>
           <w:color w:val="000000" w:themeColor="text1"/>
         </w:rPr>
       </w:pPr>
-      <w:ins w:id="196" w:author="Parks, Robbie M" w:date="2018-06-24T22:39:00Z">
+      <w:ins w:id="198" w:author="Parks, Robbie M" w:date="2018-06-24T22:39:00Z">
         <w:r>
           <w:rPr>
             <w:i/>
             <w:color w:val="000000" w:themeColor="text1"/>
           </w:rPr>
-          <w:lastRenderedPageBreak/>
           <w:t>Alternative statistical method to estimate trend in seasonality</w:t>
         </w:r>
       </w:ins>
@@ -6328,11 +6318,11 @@
         <w:spacing w:line="480" w:lineRule="auto"/>
         <w:jc w:val="both"/>
         <w:rPr>
-          <w:ins w:id="197" w:author="Parks, Robbie M" w:date="2018-06-24T22:39:00Z"/>
-          <w:color w:val="000000" w:themeColor="text1"/>
-        </w:rPr>
-      </w:pPr>
-      <w:ins w:id="198" w:author="Parks, Robbie M" w:date="2018-06-24T22:39:00Z">
+          <w:ins w:id="199" w:author="Parks, Robbie M" w:date="2018-06-24T22:39:00Z"/>
+          <w:color w:val="000000" w:themeColor="text1"/>
+        </w:rPr>
+      </w:pPr>
+      <w:ins w:id="200" w:author="Parks, Robbie M" w:date="2018-06-24T22:39:00Z">
         <w:r>
           <w:rPr>
             <w:color w:val="000000" w:themeColor="text1"/>
@@ -6349,7 +6339,14 @@
           <w:rPr>
             <w:color w:val="000000" w:themeColor="text1"/>
           </w:rPr>
-          <w:t xml:space="preserve">. We allowed death rates to vary over time both yearly and seasonally. The seasonal variation was modelled with </w:t>
+          <w:t xml:space="preserve">. We allowed death rates to vary over time both yearly and seasonally. The seasonal </w:t>
+        </w:r>
+        <w:r>
+          <w:rPr>
+            <w:color w:val="000000" w:themeColor="text1"/>
+          </w:rPr>
+          <w:lastRenderedPageBreak/>
+          <w:t xml:space="preserve">variation was modelled with </w:t>
         </w:r>
         <w:proofErr w:type="spellStart"/>
         <w:r>
@@ -6416,7 +6413,7 @@
           <w:t xml:space="preserve">. The main disadvantage of this method is that it requires the assumption of stationary of the time series, i.e. that its period </w:t>
         </w:r>
       </w:ins>
-      <w:ins w:id="199" w:author="Parks, Robbie M" w:date="2018-07-03T11:46:00Z">
+      <w:ins w:id="201" w:author="Parks, Robbie M" w:date="2018-07-03T11:46:00Z">
         <w:r>
           <w:rPr>
             <w:color w:val="000000" w:themeColor="text1"/>
@@ -6424,7 +6421,7 @@
           <w:t xml:space="preserve">exists and </w:t>
         </w:r>
       </w:ins>
-      <w:ins w:id="200" w:author="Parks, Robbie M" w:date="2018-06-24T22:39:00Z">
+      <w:ins w:id="202" w:author="Parks, Robbie M" w:date="2018-06-24T22:39:00Z">
         <w:r>
           <w:rPr>
             <w:color w:val="000000" w:themeColor="text1"/>
@@ -8869,7 +8866,7 @@
         </w:rPr>
         <w:t xml:space="preserve"> by sex and age group. </w:t>
       </w:r>
-      <w:commentRangeStart w:id="201"/>
+      <w:commentRangeStart w:id="203"/>
       <w:r>
         <w:rPr>
           <w:color w:val="000000" w:themeColor="text1"/>
@@ -8888,14 +8885,14 @@
         </w:rPr>
         <w:t xml:space="preserve"> </w:t>
       </w:r>
-      <w:commentRangeEnd w:id="201"/>
+      <w:commentRangeEnd w:id="203"/>
       <w:r>
         <w:rPr>
           <w:rStyle w:val="CommentReference"/>
           <w:rFonts w:asciiTheme="minorHAnsi" w:hAnsiTheme="minorHAnsi" w:cstheme="minorBidi"/>
           <w:lang w:eastAsia="en-US"/>
         </w:rPr>
-        <w:commentReference w:id="201"/>
+        <w:commentReference w:id="203"/>
       </w:r>
       <w:r>
         <w:rPr>
@@ -8999,7 +8996,7 @@
         <w:jc w:val="both"/>
         <w:outlineLvl w:val="0"/>
         <w:rPr>
-          <w:ins w:id="202" w:author="Parks, Robbie M" w:date="2018-06-20T13:26:00Z"/>
+          <w:ins w:id="204" w:author="Parks, Robbie M" w:date="2018-06-20T13:26:00Z"/>
           <w:color w:val="000000" w:themeColor="text1"/>
         </w:rPr>
       </w:pPr>
@@ -9060,7 +9057,7 @@
         </w:rPr>
         <w:t xml:space="preserve">. </w:t>
       </w:r>
-      <w:ins w:id="203" w:author="Parks, Robbie M" w:date="2018-06-20T13:26:00Z">
+      <w:ins w:id="205" w:author="Parks, Robbie M" w:date="2018-06-20T13:26:00Z">
         <w:r>
           <w:rPr>
             <w:color w:val="000000" w:themeColor="text1"/>
@@ -9135,7 +9132,7 @@
         </w:rPr>
         <w:t xml:space="preserve"> to</w:t>
       </w:r>
-      <w:ins w:id="204" w:author="Parks, Robbie M" w:date="2018-07-02T15:01:00Z">
+      <w:ins w:id="206" w:author="Parks, Robbie M" w:date="2018-07-02T15:01:00Z">
         <w:r>
           <w:rPr>
             <w:color w:val="000000" w:themeColor="text1"/>
@@ -11119,60 +11116,6 @@
                 <w:color w:val="000000"/>
                 <w:sz w:val="20"/>
                 <w:szCs w:val="20"/>
-                <w:rPrChange w:id="205" w:author="Ezzati, Majid" w:date="2018-07-13T21:35:00Z">
-                  <w:rPr>
-                    <w:rFonts w:eastAsia="Times New Roman"/>
-                    <w:b/>
-                    <w:bCs/>
-                    <w:color w:val="000000"/>
-                  </w:rPr>
-                </w:rPrChange>
-              </w:rPr>
-            </w:pPr>
-            <w:r>
-              <w:rPr>
-                <w:rFonts w:eastAsia="Times New Roman"/>
-                <w:b/>
-                <w:bCs/>
-                <w:color w:val="000000"/>
-                <w:sz w:val="20"/>
-                <w:szCs w:val="20"/>
-                <w:rPrChange w:id="206" w:author="Ezzati, Majid" w:date="2018-07-13T21:35:00Z">
-                  <w:rPr>
-                    <w:rFonts w:eastAsia="Times New Roman"/>
-                    <w:b/>
-                    <w:bCs/>
-                    <w:color w:val="000000"/>
-                  </w:rPr>
-                </w:rPrChange>
-              </w:rPr>
-              <w:t>Climate region</w:t>
-            </w:r>
-          </w:p>
-        </w:tc>
-        <w:tc>
-          <w:tcPr>
-            <w:tcW w:w="3140" w:type="dxa"/>
-            <w:tcBorders>
-              <w:top w:val="single" w:sz="4" w:space="0" w:color="auto"/>
-              <w:left w:val="nil"/>
-              <w:bottom w:val="single" w:sz="4" w:space="0" w:color="auto"/>
-              <w:right w:val="single" w:sz="4" w:space="0" w:color="auto"/>
-            </w:tcBorders>
-            <w:shd w:val="clear" w:color="auto" w:fill="auto"/>
-            <w:vAlign w:val="center"/>
-            <w:hideMark/>
-          </w:tcPr>
-          <w:p>
-            <w:pPr>
-              <w:jc w:val="both"/>
-              <w:rPr>
-                <w:rFonts w:eastAsia="Times New Roman"/>
-                <w:b/>
-                <w:bCs/>
-                <w:color w:val="000000"/>
-                <w:sz w:val="20"/>
-                <w:szCs w:val="20"/>
                 <w:rPrChange w:id="207" w:author="Ezzati, Majid" w:date="2018-07-13T21:35:00Z">
                   <w:rPr>
                     <w:rFonts w:eastAsia="Times New Roman"/>
@@ -11200,13 +11143,13 @@
                   </w:rPr>
                 </w:rPrChange>
               </w:rPr>
-              <w:t>Constituent states</w:t>
+              <w:t>Climate region</w:t>
             </w:r>
           </w:p>
         </w:tc>
         <w:tc>
           <w:tcPr>
-            <w:tcW w:w="1760" w:type="dxa"/>
+            <w:tcW w:w="3140" w:type="dxa"/>
             <w:tcBorders>
               <w:top w:val="single" w:sz="4" w:space="0" w:color="auto"/>
               <w:left w:val="nil"/>
@@ -11254,13 +11197,13 @@
                   </w:rPr>
                 </w:rPrChange>
               </w:rPr>
-              <w:t>Population (2016)</w:t>
+              <w:t>Constituent states</w:t>
             </w:r>
           </w:p>
         </w:tc>
         <w:tc>
           <w:tcPr>
-            <w:tcW w:w="1860" w:type="dxa"/>
+            <w:tcW w:w="1760" w:type="dxa"/>
             <w:tcBorders>
               <w:top w:val="single" w:sz="4" w:space="0" w:color="auto"/>
               <w:left w:val="nil"/>
@@ -11308,7 +11251,7 @@
                   </w:rPr>
                 </w:rPrChange>
               </w:rPr>
-              <w:t>Percentage of land mass of USA</w:t>
+              <w:t>Population (2016)</w:t>
             </w:r>
           </w:p>
         </w:tc>
@@ -11362,6 +11305,60 @@
                   </w:rPr>
                 </w:rPrChange>
               </w:rPr>
+              <w:t>Percentage of land mass of USA</w:t>
+            </w:r>
+          </w:p>
+        </w:tc>
+        <w:tc>
+          <w:tcPr>
+            <w:tcW w:w="1860" w:type="dxa"/>
+            <w:tcBorders>
+              <w:top w:val="single" w:sz="4" w:space="0" w:color="auto"/>
+              <w:left w:val="nil"/>
+              <w:bottom w:val="single" w:sz="4" w:space="0" w:color="auto"/>
+              <w:right w:val="single" w:sz="4" w:space="0" w:color="auto"/>
+            </w:tcBorders>
+            <w:shd w:val="clear" w:color="auto" w:fill="auto"/>
+            <w:vAlign w:val="center"/>
+            <w:hideMark/>
+          </w:tcPr>
+          <w:p>
+            <w:pPr>
+              <w:jc w:val="both"/>
+              <w:rPr>
+                <w:rFonts w:eastAsia="Times New Roman"/>
+                <w:b/>
+                <w:bCs/>
+                <w:color w:val="000000"/>
+                <w:sz w:val="20"/>
+                <w:szCs w:val="20"/>
+                <w:rPrChange w:id="215" w:author="Ezzati, Majid" w:date="2018-07-13T21:35:00Z">
+                  <w:rPr>
+                    <w:rFonts w:eastAsia="Times New Roman"/>
+                    <w:b/>
+                    <w:bCs/>
+                    <w:color w:val="000000"/>
+                  </w:rPr>
+                </w:rPrChange>
+              </w:rPr>
+            </w:pPr>
+            <w:r>
+              <w:rPr>
+                <w:rFonts w:eastAsia="Times New Roman"/>
+                <w:b/>
+                <w:bCs/>
+                <w:color w:val="000000"/>
+                <w:sz w:val="20"/>
+                <w:szCs w:val="20"/>
+                <w:rPrChange w:id="216" w:author="Ezzati, Majid" w:date="2018-07-13T21:35:00Z">
+                  <w:rPr>
+                    <w:rFonts w:eastAsia="Times New Roman"/>
+                    <w:b/>
+                    <w:bCs/>
+                    <w:color w:val="000000"/>
+                  </w:rPr>
+                </w:rPrChange>
+              </w:rPr>
               <w:t>Mean annual temperature (1980-2016) (°C)</w:t>
             </w:r>
           </w:p>
@@ -11382,51 +11379,6 @@
             </w:tcBorders>
             <w:shd w:val="clear" w:color="auto" w:fill="auto"/>
             <w:noWrap/>
-            <w:vAlign w:val="bottom"/>
-            <w:hideMark/>
-          </w:tcPr>
-          <w:p>
-            <w:pPr>
-              <w:rPr>
-                <w:rFonts w:eastAsia="Times New Roman"/>
-                <w:color w:val="000000"/>
-                <w:sz w:val="20"/>
-                <w:szCs w:val="20"/>
-                <w:rPrChange w:id="215" w:author="Ezzati, Majid" w:date="2018-07-13T21:35:00Z">
-                  <w:rPr>
-                    <w:rFonts w:eastAsia="Times New Roman"/>
-                    <w:color w:val="000000"/>
-                  </w:rPr>
-                </w:rPrChange>
-              </w:rPr>
-            </w:pPr>
-            <w:r>
-              <w:rPr>
-                <w:rFonts w:eastAsia="Times New Roman"/>
-                <w:color w:val="000000"/>
-                <w:sz w:val="20"/>
-                <w:szCs w:val="20"/>
-                <w:rPrChange w:id="216" w:author="Ezzati, Majid" w:date="2018-07-13T21:35:00Z">
-                  <w:rPr>
-                    <w:rFonts w:eastAsia="Times New Roman"/>
-                    <w:color w:val="000000"/>
-                  </w:rPr>
-                </w:rPrChange>
-              </w:rPr>
-              <w:t>Central</w:t>
-            </w:r>
-          </w:p>
-        </w:tc>
-        <w:tc>
-          <w:tcPr>
-            <w:tcW w:w="3140" w:type="dxa"/>
-            <w:tcBorders>
-              <w:top w:val="nil"/>
-              <w:left w:val="nil"/>
-              <w:bottom w:val="single" w:sz="4" w:space="0" w:color="auto"/>
-              <w:right w:val="single" w:sz="4" w:space="0" w:color="auto"/>
-            </w:tcBorders>
-            <w:shd w:val="clear" w:color="auto" w:fill="auto"/>
             <w:vAlign w:val="bottom"/>
             <w:hideMark/>
           </w:tcPr>
@@ -11458,13 +11410,13 @@
                   </w:rPr>
                 </w:rPrChange>
               </w:rPr>
-              <w:t>Illinois, Indiana, Kentucky, Missouri, Ohio, Tennessee, West Virginia</w:t>
+              <w:t>Central</w:t>
             </w:r>
           </w:p>
         </w:tc>
         <w:tc>
           <w:tcPr>
-            <w:tcW w:w="1760" w:type="dxa"/>
+            <w:tcW w:w="3140" w:type="dxa"/>
             <w:tcBorders>
               <w:top w:val="nil"/>
               <w:left w:val="nil"/>
@@ -11472,13 +11424,11 @@
               <w:right w:val="single" w:sz="4" w:space="0" w:color="auto"/>
             </w:tcBorders>
             <w:shd w:val="clear" w:color="auto" w:fill="auto"/>
-            <w:noWrap/>
-            <w:vAlign w:val="bottom"/>
-            <w:hideMark/>
-          </w:tcPr>
-          <w:p>
-            <w:pPr>
-              <w:jc w:val="right"/>
+            <w:vAlign w:val="bottom"/>
+            <w:hideMark/>
+          </w:tcPr>
+          <w:p>
+            <w:pPr>
               <w:rPr>
                 <w:rFonts w:eastAsia="Times New Roman"/>
                 <w:color w:val="000000"/>
@@ -11505,13 +11455,13 @@
                   </w:rPr>
                 </w:rPrChange>
               </w:rPr>
-              <w:t>50,191,326</w:t>
+              <w:t>Illinois, Indiana, Kentucky, Missouri, Ohio, Tennessee, West Virginia</w:t>
             </w:r>
           </w:p>
         </w:tc>
         <w:tc>
           <w:tcPr>
-            <w:tcW w:w="1860" w:type="dxa"/>
+            <w:tcW w:w="1760" w:type="dxa"/>
             <w:tcBorders>
               <w:top w:val="nil"/>
               <w:left w:val="nil"/>
@@ -11552,7 +11502,7 @@
                   </w:rPr>
                 </w:rPrChange>
               </w:rPr>
-              <w:t>10.27</w:t>
+              <w:t>50,191,326</w:t>
             </w:r>
           </w:p>
         </w:tc>
@@ -11599,21 +11549,16 @@
                   </w:rPr>
                 </w:rPrChange>
               </w:rPr>
-              <w:t>11.6</w:t>
+              <w:t>10.27</w:t>
             </w:r>
           </w:p>
         </w:tc>
-      </w:tr>
-      <w:tr>
-        <w:trPr>
-          <w:trHeight w:val="640"/>
-        </w:trPr>
-        <w:tc>
-          <w:tcPr>
-            <w:tcW w:w="2020" w:type="dxa"/>
+        <w:tc>
+          <w:tcPr>
+            <w:tcW w:w="1860" w:type="dxa"/>
             <w:tcBorders>
               <w:top w:val="nil"/>
-              <w:left w:val="single" w:sz="4" w:space="0" w:color="auto"/>
+              <w:left w:val="nil"/>
               <w:bottom w:val="single" w:sz="4" w:space="0" w:color="auto"/>
               <w:right w:val="single" w:sz="4" w:space="0" w:color="auto"/>
             </w:tcBorders>
@@ -11624,6 +11569,7 @@
           </w:tcPr>
           <w:p>
             <w:pPr>
+              <w:jc w:val="right"/>
               <w:rPr>
                 <w:rFonts w:eastAsia="Times New Roman"/>
                 <w:color w:val="000000"/>
@@ -11650,20 +11596,26 @@
                   </w:rPr>
                 </w:rPrChange>
               </w:rPr>
-              <w:t>East North Central</w:t>
+              <w:t>11.6</w:t>
             </w:r>
           </w:p>
         </w:tc>
-        <w:tc>
-          <w:tcPr>
-            <w:tcW w:w="3140" w:type="dxa"/>
+      </w:tr>
+      <w:tr>
+        <w:trPr>
+          <w:trHeight w:val="640"/>
+        </w:trPr>
+        <w:tc>
+          <w:tcPr>
+            <w:tcW w:w="2020" w:type="dxa"/>
             <w:tcBorders>
               <w:top w:val="nil"/>
-              <w:left w:val="nil"/>
-              <w:bottom w:val="single" w:sz="4" w:space="0" w:color="auto"/>
-              <w:right w:val="single" w:sz="4" w:space="0" w:color="auto"/>
-            </w:tcBorders>
-            <w:shd w:val="clear" w:color="auto" w:fill="auto"/>
+              <w:left w:val="single" w:sz="4" w:space="0" w:color="auto"/>
+              <w:bottom w:val="single" w:sz="4" w:space="0" w:color="auto"/>
+              <w:right w:val="single" w:sz="4" w:space="0" w:color="auto"/>
+            </w:tcBorders>
+            <w:shd w:val="clear" w:color="auto" w:fill="auto"/>
+            <w:noWrap/>
             <w:vAlign w:val="bottom"/>
             <w:hideMark/>
           </w:tcPr>
@@ -11695,13 +11647,13 @@
                   </w:rPr>
                 </w:rPrChange>
               </w:rPr>
-              <w:t>Iowa, Michigan, Minnesota, Wisconsin</w:t>
+              <w:t>East North Central</w:t>
             </w:r>
           </w:p>
         </w:tc>
         <w:tc>
           <w:tcPr>
-            <w:tcW w:w="1760" w:type="dxa"/>
+            <w:tcW w:w="3140" w:type="dxa"/>
             <w:tcBorders>
               <w:top w:val="nil"/>
               <w:left w:val="nil"/>
@@ -11709,13 +11661,11 @@
               <w:right w:val="single" w:sz="4" w:space="0" w:color="auto"/>
             </w:tcBorders>
             <w:shd w:val="clear" w:color="auto" w:fill="auto"/>
-            <w:noWrap/>
-            <w:vAlign w:val="bottom"/>
-            <w:hideMark/>
-          </w:tcPr>
-          <w:p>
-            <w:pPr>
-              <w:jc w:val="right"/>
+            <w:vAlign w:val="bottom"/>
+            <w:hideMark/>
+          </w:tcPr>
+          <w:p>
+            <w:pPr>
               <w:rPr>
                 <w:rFonts w:eastAsia="Times New Roman"/>
                 <w:color w:val="000000"/>
@@ -11742,13 +11692,13 @@
                   </w:rPr>
                 </w:rPrChange>
               </w:rPr>
-              <w:t>24,418,738</w:t>
+              <w:t>Iowa, Michigan, Minnesota, Wisconsin</w:t>
             </w:r>
           </w:p>
         </w:tc>
         <w:tc>
           <w:tcPr>
-            <w:tcW w:w="1860" w:type="dxa"/>
+            <w:tcW w:w="1760" w:type="dxa"/>
             <w:tcBorders>
               <w:top w:val="nil"/>
               <w:left w:val="nil"/>
@@ -11789,7 +11739,7 @@
                   </w:rPr>
                 </w:rPrChange>
               </w:rPr>
-              <w:t>8.43</w:t>
+              <w:t>24,418,738</w:t>
             </w:r>
           </w:p>
         </w:tc>
@@ -11836,21 +11786,16 @@
                   </w:rPr>
                 </w:rPrChange>
               </w:rPr>
-              <w:t>8</w:t>
+              <w:t>8.43</w:t>
             </w:r>
           </w:p>
         </w:tc>
-      </w:tr>
-      <w:tr>
-        <w:trPr>
-          <w:trHeight w:val="1600"/>
-        </w:trPr>
-        <w:tc>
-          <w:tcPr>
-            <w:tcW w:w="2020" w:type="dxa"/>
+        <w:tc>
+          <w:tcPr>
+            <w:tcW w:w="1860" w:type="dxa"/>
             <w:tcBorders>
               <w:top w:val="nil"/>
-              <w:left w:val="single" w:sz="4" w:space="0" w:color="auto"/>
+              <w:left w:val="nil"/>
               <w:bottom w:val="single" w:sz="4" w:space="0" w:color="auto"/>
               <w:right w:val="single" w:sz="4" w:space="0" w:color="auto"/>
             </w:tcBorders>
@@ -11861,6 +11806,7 @@
           </w:tcPr>
           <w:p>
             <w:pPr>
+              <w:jc w:val="right"/>
               <w:rPr>
                 <w:rFonts w:eastAsia="Times New Roman"/>
                 <w:color w:val="000000"/>
@@ -11887,20 +11833,26 @@
                   </w:rPr>
                 </w:rPrChange>
               </w:rPr>
-              <w:t>Northeast</w:t>
+              <w:t>8</w:t>
             </w:r>
           </w:p>
         </w:tc>
-        <w:tc>
-          <w:tcPr>
-            <w:tcW w:w="3140" w:type="dxa"/>
+      </w:tr>
+      <w:tr>
+        <w:trPr>
+          <w:trHeight w:val="1600"/>
+        </w:trPr>
+        <w:tc>
+          <w:tcPr>
+            <w:tcW w:w="2020" w:type="dxa"/>
             <w:tcBorders>
               <w:top w:val="nil"/>
-              <w:left w:val="nil"/>
-              <w:bottom w:val="single" w:sz="4" w:space="0" w:color="auto"/>
-              <w:right w:val="single" w:sz="4" w:space="0" w:color="auto"/>
-            </w:tcBorders>
-            <w:shd w:val="clear" w:color="auto" w:fill="auto"/>
+              <w:left w:val="single" w:sz="4" w:space="0" w:color="auto"/>
+              <w:bottom w:val="single" w:sz="4" w:space="0" w:color="auto"/>
+              <w:right w:val="single" w:sz="4" w:space="0" w:color="auto"/>
+            </w:tcBorders>
+            <w:shd w:val="clear" w:color="auto" w:fill="auto"/>
+            <w:noWrap/>
             <w:vAlign w:val="bottom"/>
             <w:hideMark/>
           </w:tcPr>
@@ -11932,13 +11884,13 @@
                   </w:rPr>
                 </w:rPrChange>
               </w:rPr>
-              <w:t>Connecticut, Delaware, Maine, Maryland, Massachusetts, New Hampshire, New Jersey, New York, Pennsylvania, Rhode Island, Vermont</w:t>
+              <w:t>Northeast</w:t>
             </w:r>
           </w:p>
         </w:tc>
         <w:tc>
           <w:tcPr>
-            <w:tcW w:w="1760" w:type="dxa"/>
+            <w:tcW w:w="3140" w:type="dxa"/>
             <w:tcBorders>
               <w:top w:val="nil"/>
               <w:left w:val="nil"/>
@@ -11946,13 +11898,11 @@
               <w:right w:val="single" w:sz="4" w:space="0" w:color="auto"/>
             </w:tcBorders>
             <w:shd w:val="clear" w:color="auto" w:fill="auto"/>
-            <w:noWrap/>
-            <w:vAlign w:val="bottom"/>
-            <w:hideMark/>
-          </w:tcPr>
-          <w:p>
-            <w:pPr>
-              <w:jc w:val="right"/>
+            <w:vAlign w:val="bottom"/>
+            <w:hideMark/>
+          </w:tcPr>
+          <w:p>
+            <w:pPr>
               <w:rPr>
                 <w:rFonts w:eastAsia="Times New Roman"/>
                 <w:color w:val="000000"/>
@@ -11979,13 +11929,13 @@
                   </w:rPr>
                 </w:rPrChange>
               </w:rPr>
-              <w:t>64,046,741</w:t>
+              <w:t>Connecticut, Delaware, Maine, Maryland, Massachusetts, New Hampshire, New Jersey, New York, Pennsylvania, Rhode Island, Vermont</w:t>
             </w:r>
           </w:p>
         </w:tc>
         <w:tc>
           <w:tcPr>
-            <w:tcW w:w="1860" w:type="dxa"/>
+            <w:tcW w:w="1760" w:type="dxa"/>
             <w:tcBorders>
               <w:top w:val="nil"/>
               <w:left w:val="nil"/>
@@ -12026,7 +11976,7 @@
                   </w:rPr>
                 </w:rPrChange>
               </w:rPr>
-              <w:t>6.02</w:t>
+              <w:t>64,046,741</w:t>
             </w:r>
           </w:p>
         </w:tc>
@@ -12073,21 +12023,16 @@
                   </w:rPr>
                 </w:rPrChange>
               </w:rPr>
-              <w:t>10.6</w:t>
+              <w:t>6.02</w:t>
             </w:r>
           </w:p>
         </w:tc>
-      </w:tr>
-      <w:tr>
-        <w:trPr>
-          <w:trHeight w:val="640"/>
-        </w:trPr>
-        <w:tc>
-          <w:tcPr>
-            <w:tcW w:w="2020" w:type="dxa"/>
+        <w:tc>
+          <w:tcPr>
+            <w:tcW w:w="1860" w:type="dxa"/>
             <w:tcBorders>
               <w:top w:val="nil"/>
-              <w:left w:val="single" w:sz="4" w:space="0" w:color="auto"/>
+              <w:left w:val="nil"/>
               <w:bottom w:val="single" w:sz="4" w:space="0" w:color="auto"/>
               <w:right w:val="single" w:sz="4" w:space="0" w:color="auto"/>
             </w:tcBorders>
@@ -12098,6 +12043,7 @@
           </w:tcPr>
           <w:p>
             <w:pPr>
+              <w:jc w:val="right"/>
               <w:rPr>
                 <w:rFonts w:eastAsia="Times New Roman"/>
                 <w:color w:val="000000"/>
@@ -12124,20 +12070,26 @@
                   </w:rPr>
                 </w:rPrChange>
               </w:rPr>
-              <w:t>Northwest</w:t>
+              <w:t>10.6</w:t>
             </w:r>
           </w:p>
         </w:tc>
-        <w:tc>
-          <w:tcPr>
-            <w:tcW w:w="3140" w:type="dxa"/>
+      </w:tr>
+      <w:tr>
+        <w:trPr>
+          <w:trHeight w:val="640"/>
+        </w:trPr>
+        <w:tc>
+          <w:tcPr>
+            <w:tcW w:w="2020" w:type="dxa"/>
             <w:tcBorders>
               <w:top w:val="nil"/>
-              <w:left w:val="nil"/>
-              <w:bottom w:val="single" w:sz="4" w:space="0" w:color="auto"/>
-              <w:right w:val="single" w:sz="4" w:space="0" w:color="auto"/>
-            </w:tcBorders>
-            <w:shd w:val="clear" w:color="auto" w:fill="auto"/>
+              <w:left w:val="single" w:sz="4" w:space="0" w:color="auto"/>
+              <w:bottom w:val="single" w:sz="4" w:space="0" w:color="auto"/>
+              <w:right w:val="single" w:sz="4" w:space="0" w:color="auto"/>
+            </w:tcBorders>
+            <w:shd w:val="clear" w:color="auto" w:fill="auto"/>
+            <w:noWrap/>
             <w:vAlign w:val="bottom"/>
             <w:hideMark/>
           </w:tcPr>
@@ -12169,13 +12121,13 @@
                   </w:rPr>
                 </w:rPrChange>
               </w:rPr>
-              <w:t>Alaska, Idaho, Oregon, Washington</w:t>
+              <w:t>Northwest</w:t>
             </w:r>
           </w:p>
         </w:tc>
         <w:tc>
           <w:tcPr>
-            <w:tcW w:w="1760" w:type="dxa"/>
+            <w:tcW w:w="3140" w:type="dxa"/>
             <w:tcBorders>
               <w:top w:val="nil"/>
               <w:left w:val="nil"/>
@@ -12183,13 +12135,11 @@
               <w:right w:val="single" w:sz="4" w:space="0" w:color="auto"/>
             </w:tcBorders>
             <w:shd w:val="clear" w:color="auto" w:fill="auto"/>
-            <w:noWrap/>
-            <w:vAlign w:val="bottom"/>
-            <w:hideMark/>
-          </w:tcPr>
-          <w:p>
-            <w:pPr>
-              <w:jc w:val="right"/>
+            <w:vAlign w:val="bottom"/>
+            <w:hideMark/>
+          </w:tcPr>
+          <w:p>
+            <w:pPr>
               <w:rPr>
                 <w:rFonts w:eastAsia="Times New Roman"/>
                 <w:color w:val="000000"/>
@@ -12216,13 +12166,13 @@
                   </w:rPr>
                 </w:rPrChange>
               </w:rPr>
-              <w:t>13,811,810</w:t>
+              <w:t>Alaska, Idaho, Oregon, Washington</w:t>
             </w:r>
           </w:p>
         </w:tc>
         <w:tc>
           <w:tcPr>
-            <w:tcW w:w="1860" w:type="dxa"/>
+            <w:tcW w:w="1760" w:type="dxa"/>
             <w:tcBorders>
               <w:top w:val="nil"/>
               <w:left w:val="nil"/>
@@ -12263,7 +12213,7 @@
                   </w:rPr>
                 </w:rPrChange>
               </w:rPr>
-              <w:t>8.23</w:t>
+              <w:t>13,811,810</w:t>
             </w:r>
           </w:p>
         </w:tc>
@@ -12310,21 +12260,16 @@
                   </w:rPr>
                 </w:rPrChange>
               </w:rPr>
-              <w:t>8.2</w:t>
+              <w:t>8.23</w:t>
             </w:r>
           </w:p>
         </w:tc>
-      </w:tr>
-      <w:tr>
-        <w:trPr>
-          <w:trHeight w:val="640"/>
-        </w:trPr>
-        <w:tc>
-          <w:tcPr>
-            <w:tcW w:w="2020" w:type="dxa"/>
+        <w:tc>
+          <w:tcPr>
+            <w:tcW w:w="1860" w:type="dxa"/>
             <w:tcBorders>
               <w:top w:val="nil"/>
-              <w:left w:val="single" w:sz="4" w:space="0" w:color="auto"/>
+              <w:left w:val="nil"/>
               <w:bottom w:val="single" w:sz="4" w:space="0" w:color="auto"/>
               <w:right w:val="single" w:sz="4" w:space="0" w:color="auto"/>
             </w:tcBorders>
@@ -12335,6 +12280,7 @@
           </w:tcPr>
           <w:p>
             <w:pPr>
+              <w:jc w:val="right"/>
               <w:rPr>
                 <w:rFonts w:eastAsia="Times New Roman"/>
                 <w:color w:val="000000"/>
@@ -12361,20 +12307,26 @@
                   </w:rPr>
                 </w:rPrChange>
               </w:rPr>
-              <w:t>South</w:t>
+              <w:t>8.2</w:t>
             </w:r>
           </w:p>
         </w:tc>
-        <w:tc>
-          <w:tcPr>
-            <w:tcW w:w="3140" w:type="dxa"/>
+      </w:tr>
+      <w:tr>
+        <w:trPr>
+          <w:trHeight w:val="640"/>
+        </w:trPr>
+        <w:tc>
+          <w:tcPr>
+            <w:tcW w:w="2020" w:type="dxa"/>
             <w:tcBorders>
               <w:top w:val="nil"/>
-              <w:left w:val="nil"/>
-              <w:bottom w:val="single" w:sz="4" w:space="0" w:color="auto"/>
-              <w:right w:val="single" w:sz="4" w:space="0" w:color="auto"/>
-            </w:tcBorders>
-            <w:shd w:val="clear" w:color="auto" w:fill="auto"/>
+              <w:left w:val="single" w:sz="4" w:space="0" w:color="auto"/>
+              <w:bottom w:val="single" w:sz="4" w:space="0" w:color="auto"/>
+              <w:right w:val="single" w:sz="4" w:space="0" w:color="auto"/>
+            </w:tcBorders>
+            <w:shd w:val="clear" w:color="auto" w:fill="auto"/>
+            <w:noWrap/>
             <w:vAlign w:val="bottom"/>
             <w:hideMark/>
           </w:tcPr>
@@ -12406,13 +12358,13 @@
                   </w:rPr>
                 </w:rPrChange>
               </w:rPr>
-              <w:t>Arkansas, Kansas, Louisiana, Mississippi, Oklahoma, Texas</w:t>
+              <w:t>South</w:t>
             </w:r>
           </w:p>
         </w:tc>
         <w:tc>
           <w:tcPr>
-            <w:tcW w:w="1760" w:type="dxa"/>
+            <w:tcW w:w="3140" w:type="dxa"/>
             <w:tcBorders>
               <w:top w:val="nil"/>
               <w:left w:val="nil"/>
@@ -12420,13 +12372,11 @@
               <w:right w:val="single" w:sz="4" w:space="0" w:color="auto"/>
             </w:tcBorders>
             <w:shd w:val="clear" w:color="auto" w:fill="auto"/>
-            <w:noWrap/>
-            <w:vAlign w:val="bottom"/>
-            <w:hideMark/>
-          </w:tcPr>
-          <w:p>
-            <w:pPr>
-              <w:jc w:val="right"/>
+            <w:vAlign w:val="bottom"/>
+            <w:hideMark/>
+          </w:tcPr>
+          <w:p>
+            <w:pPr>
               <w:rPr>
                 <w:rFonts w:eastAsia="Times New Roman"/>
                 <w:color w:val="000000"/>
@@ -12453,13 +12403,13 @@
                   </w:rPr>
                 </w:rPrChange>
               </w:rPr>
-              <w:t>45,388,414</w:t>
+              <w:t>Arkansas, Kansas, Louisiana, Mississippi, Oklahoma, Texas</w:t>
             </w:r>
           </w:p>
         </w:tc>
         <w:tc>
           <w:tcPr>
-            <w:tcW w:w="1860" w:type="dxa"/>
+            <w:tcW w:w="1760" w:type="dxa"/>
             <w:tcBorders>
               <w:top w:val="nil"/>
               <w:left w:val="nil"/>
@@ -12500,7 +12450,7 @@
                   </w:rPr>
                 </w:rPrChange>
               </w:rPr>
-              <w:t>18.82</w:t>
+              <w:t>45,388,414</w:t>
             </w:r>
           </w:p>
         </w:tc>
@@ -12547,21 +12497,16 @@
                   </w:rPr>
                 </w:rPrChange>
               </w:rPr>
-              <w:t>18</w:t>
+              <w:t>18.82</w:t>
             </w:r>
           </w:p>
         </w:tc>
-      </w:tr>
-      <w:tr>
-        <w:trPr>
-          <w:trHeight w:val="960"/>
-        </w:trPr>
-        <w:tc>
-          <w:tcPr>
-            <w:tcW w:w="2020" w:type="dxa"/>
+        <w:tc>
+          <w:tcPr>
+            <w:tcW w:w="1860" w:type="dxa"/>
             <w:tcBorders>
               <w:top w:val="nil"/>
-              <w:left w:val="single" w:sz="4" w:space="0" w:color="auto"/>
+              <w:left w:val="nil"/>
               <w:bottom w:val="single" w:sz="4" w:space="0" w:color="auto"/>
               <w:right w:val="single" w:sz="4" w:space="0" w:color="auto"/>
             </w:tcBorders>
@@ -12572,6 +12517,7 @@
           </w:tcPr>
           <w:p>
             <w:pPr>
+              <w:jc w:val="right"/>
               <w:rPr>
                 <w:rFonts w:eastAsia="Times New Roman"/>
                 <w:color w:val="000000"/>
@@ -12598,20 +12544,26 @@
                   </w:rPr>
                 </w:rPrChange>
               </w:rPr>
-              <w:t>Southeast</w:t>
+              <w:t>18</w:t>
             </w:r>
           </w:p>
         </w:tc>
-        <w:tc>
-          <w:tcPr>
-            <w:tcW w:w="3140" w:type="dxa"/>
+      </w:tr>
+      <w:tr>
+        <w:trPr>
+          <w:trHeight w:val="960"/>
+        </w:trPr>
+        <w:tc>
+          <w:tcPr>
+            <w:tcW w:w="2020" w:type="dxa"/>
             <w:tcBorders>
               <w:top w:val="nil"/>
-              <w:left w:val="nil"/>
-              <w:bottom w:val="single" w:sz="4" w:space="0" w:color="auto"/>
-              <w:right w:val="single" w:sz="4" w:space="0" w:color="auto"/>
-            </w:tcBorders>
-            <w:shd w:val="clear" w:color="auto" w:fill="auto"/>
+              <w:left w:val="single" w:sz="4" w:space="0" w:color="auto"/>
+              <w:bottom w:val="single" w:sz="4" w:space="0" w:color="auto"/>
+              <w:right w:val="single" w:sz="4" w:space="0" w:color="auto"/>
+            </w:tcBorders>
+            <w:shd w:val="clear" w:color="auto" w:fill="auto"/>
+            <w:noWrap/>
             <w:vAlign w:val="bottom"/>
             <w:hideMark/>
           </w:tcPr>
@@ -12643,13 +12595,13 @@
                   </w:rPr>
                 </w:rPrChange>
               </w:rPr>
-              <w:t>Alabama, Florida, Georgia, North Carolina, South Carolina, Virginia</w:t>
+              <w:t>Southeast</w:t>
             </w:r>
           </w:p>
         </w:tc>
         <w:tc>
           <w:tcPr>
-            <w:tcW w:w="1760" w:type="dxa"/>
+            <w:tcW w:w="3140" w:type="dxa"/>
             <w:tcBorders>
               <w:top w:val="nil"/>
               <w:left w:val="nil"/>
@@ -12657,13 +12609,11 @@
               <w:right w:val="single" w:sz="4" w:space="0" w:color="auto"/>
             </w:tcBorders>
             <w:shd w:val="clear" w:color="auto" w:fill="auto"/>
-            <w:noWrap/>
-            <w:vAlign w:val="bottom"/>
-            <w:hideMark/>
-          </w:tcPr>
-          <w:p>
-            <w:pPr>
-              <w:jc w:val="right"/>
+            <w:vAlign w:val="bottom"/>
+            <w:hideMark/>
+          </w:tcPr>
+          <w:p>
+            <w:pPr>
               <w:rPr>
                 <w:rFonts w:eastAsia="Times New Roman"/>
                 <w:color w:val="000000"/>
@@ -12690,13 +12640,13 @@
                   </w:rPr>
                 </w:rPrChange>
               </w:rPr>
-              <w:t>59,356,072</w:t>
+              <w:t>Alabama, Florida, Georgia, North Carolina, South Carolina, Virginia</w:t>
             </w:r>
           </w:p>
         </w:tc>
         <w:tc>
           <w:tcPr>
-            <w:tcW w:w="1860" w:type="dxa"/>
+            <w:tcW w:w="1760" w:type="dxa"/>
             <w:tcBorders>
               <w:top w:val="nil"/>
               <w:left w:val="nil"/>
@@ -12737,7 +12687,7 @@
                   </w:rPr>
                 </w:rPrChange>
               </w:rPr>
-              <w:t>9.72</w:t>
+              <w:t>59,356,072</w:t>
             </w:r>
           </w:p>
         </w:tc>
@@ -12784,21 +12734,16 @@
                   </w:rPr>
                 </w:rPrChange>
               </w:rPr>
-              <w:t>18.4</w:t>
+              <w:t>9.72</w:t>
             </w:r>
           </w:p>
         </w:tc>
-      </w:tr>
-      <w:tr>
-        <w:trPr>
-          <w:trHeight w:val="640"/>
-        </w:trPr>
-        <w:tc>
-          <w:tcPr>
-            <w:tcW w:w="2020" w:type="dxa"/>
+        <w:tc>
+          <w:tcPr>
+            <w:tcW w:w="1860" w:type="dxa"/>
             <w:tcBorders>
               <w:top w:val="nil"/>
-              <w:left w:val="single" w:sz="4" w:space="0" w:color="auto"/>
+              <w:left w:val="nil"/>
               <w:bottom w:val="single" w:sz="4" w:space="0" w:color="auto"/>
               <w:right w:val="single" w:sz="4" w:space="0" w:color="auto"/>
             </w:tcBorders>
@@ -12809,6 +12754,7 @@
           </w:tcPr>
           <w:p>
             <w:pPr>
+              <w:jc w:val="right"/>
               <w:rPr>
                 <w:rFonts w:eastAsia="Times New Roman"/>
                 <w:color w:val="000000"/>
@@ -12835,20 +12781,26 @@
                   </w:rPr>
                 </w:rPrChange>
               </w:rPr>
-              <w:t>Southwest</w:t>
+              <w:t>18.4</w:t>
             </w:r>
           </w:p>
         </w:tc>
-        <w:tc>
-          <w:tcPr>
-            <w:tcW w:w="3140" w:type="dxa"/>
+      </w:tr>
+      <w:tr>
+        <w:trPr>
+          <w:trHeight w:val="640"/>
+        </w:trPr>
+        <w:tc>
+          <w:tcPr>
+            <w:tcW w:w="2020" w:type="dxa"/>
             <w:tcBorders>
               <w:top w:val="nil"/>
-              <w:left w:val="nil"/>
-              <w:bottom w:val="single" w:sz="4" w:space="0" w:color="auto"/>
-              <w:right w:val="single" w:sz="4" w:space="0" w:color="auto"/>
-            </w:tcBorders>
-            <w:shd w:val="clear" w:color="auto" w:fill="auto"/>
+              <w:left w:val="single" w:sz="4" w:space="0" w:color="auto"/>
+              <w:bottom w:val="single" w:sz="4" w:space="0" w:color="auto"/>
+              <w:right w:val="single" w:sz="4" w:space="0" w:color="auto"/>
+            </w:tcBorders>
+            <w:shd w:val="clear" w:color="auto" w:fill="auto"/>
+            <w:noWrap/>
             <w:vAlign w:val="bottom"/>
             <w:hideMark/>
           </w:tcPr>
@@ -12880,13 +12832,13 @@
                   </w:rPr>
                 </w:rPrChange>
               </w:rPr>
-              <w:t>Arizona, Colorado, New Mexico, Utah</w:t>
+              <w:t>Southwest</w:t>
             </w:r>
           </w:p>
         </w:tc>
         <w:tc>
           <w:tcPr>
-            <w:tcW w:w="1760" w:type="dxa"/>
+            <w:tcW w:w="3140" w:type="dxa"/>
             <w:tcBorders>
               <w:top w:val="nil"/>
               <w:left w:val="nil"/>
@@ -12894,13 +12846,11 @@
               <w:right w:val="single" w:sz="4" w:space="0" w:color="auto"/>
             </w:tcBorders>
             <w:shd w:val="clear" w:color="auto" w:fill="auto"/>
-            <w:noWrap/>
-            <w:vAlign w:val="bottom"/>
-            <w:hideMark/>
-          </w:tcPr>
-          <w:p>
-            <w:pPr>
-              <w:jc w:val="right"/>
+            <w:vAlign w:val="bottom"/>
+            <w:hideMark/>
+          </w:tcPr>
+          <w:p>
+            <w:pPr>
               <w:rPr>
                 <w:rFonts w:eastAsia="Times New Roman"/>
                 <w:color w:val="000000"/>
@@ -12927,13 +12877,13 @@
                   </w:rPr>
                 </w:rPrChange>
               </w:rPr>
-              <w:t>17,613,981</w:t>
+              <w:t>Arizona, Colorado, New Mexico, Utah</w:t>
             </w:r>
           </w:p>
         </w:tc>
         <w:tc>
           <w:tcPr>
-            <w:tcW w:w="1860" w:type="dxa"/>
+            <w:tcW w:w="1760" w:type="dxa"/>
             <w:tcBorders>
               <w:top w:val="nil"/>
               <w:left w:val="nil"/>
@@ -12974,7 +12924,7 @@
                   </w:rPr>
                 </w:rPrChange>
               </w:rPr>
-              <w:t>14.05</w:t>
+              <w:t>17,613,981</w:t>
             </w:r>
           </w:p>
         </w:tc>
@@ -13021,21 +12971,16 @@
                   </w:rPr>
                 </w:rPrChange>
               </w:rPr>
-              <w:t>13.6</w:t>
+              <w:t>14.05</w:t>
             </w:r>
           </w:p>
         </w:tc>
-      </w:tr>
-      <w:tr>
-        <w:trPr>
-          <w:trHeight w:val="320"/>
-        </w:trPr>
-        <w:tc>
-          <w:tcPr>
-            <w:tcW w:w="2020" w:type="dxa"/>
+        <w:tc>
+          <w:tcPr>
+            <w:tcW w:w="1860" w:type="dxa"/>
             <w:tcBorders>
               <w:top w:val="nil"/>
-              <w:left w:val="single" w:sz="4" w:space="0" w:color="auto"/>
+              <w:left w:val="nil"/>
               <w:bottom w:val="single" w:sz="4" w:space="0" w:color="auto"/>
               <w:right w:val="single" w:sz="4" w:space="0" w:color="auto"/>
             </w:tcBorders>
@@ -13046,6 +12991,7 @@
           </w:tcPr>
           <w:p>
             <w:pPr>
+              <w:jc w:val="right"/>
               <w:rPr>
                 <w:rFonts w:eastAsia="Times New Roman"/>
                 <w:color w:val="000000"/>
@@ -13072,20 +13018,26 @@
                   </w:rPr>
                 </w:rPrChange>
               </w:rPr>
-              <w:t>West</w:t>
+              <w:t>13.6</w:t>
             </w:r>
           </w:p>
         </w:tc>
-        <w:tc>
-          <w:tcPr>
-            <w:tcW w:w="3140" w:type="dxa"/>
+      </w:tr>
+      <w:tr>
+        <w:trPr>
+          <w:trHeight w:val="320"/>
+        </w:trPr>
+        <w:tc>
+          <w:tcPr>
+            <w:tcW w:w="2020" w:type="dxa"/>
             <w:tcBorders>
               <w:top w:val="nil"/>
-              <w:left w:val="nil"/>
-              <w:bottom w:val="single" w:sz="4" w:space="0" w:color="auto"/>
-              <w:right w:val="single" w:sz="4" w:space="0" w:color="auto"/>
-            </w:tcBorders>
-            <w:shd w:val="clear" w:color="auto" w:fill="auto"/>
+              <w:left w:val="single" w:sz="4" w:space="0" w:color="auto"/>
+              <w:bottom w:val="single" w:sz="4" w:space="0" w:color="auto"/>
+              <w:right w:val="single" w:sz="4" w:space="0" w:color="auto"/>
+            </w:tcBorders>
+            <w:shd w:val="clear" w:color="auto" w:fill="auto"/>
+            <w:noWrap/>
             <w:vAlign w:val="bottom"/>
             <w:hideMark/>
           </w:tcPr>
@@ -13117,13 +13069,13 @@
                   </w:rPr>
                 </w:rPrChange>
               </w:rPr>
-              <w:t>California, Hawaii, Nevada</w:t>
+              <w:t>West</w:t>
             </w:r>
           </w:p>
         </w:tc>
         <w:tc>
           <w:tcPr>
-            <w:tcW w:w="1760" w:type="dxa"/>
+            <w:tcW w:w="3140" w:type="dxa"/>
             <w:tcBorders>
               <w:top w:val="nil"/>
               <w:left w:val="nil"/>
@@ -13131,13 +13083,11 @@
               <w:right w:val="single" w:sz="4" w:space="0" w:color="auto"/>
             </w:tcBorders>
             <w:shd w:val="clear" w:color="auto" w:fill="auto"/>
-            <w:noWrap/>
-            <w:vAlign w:val="bottom"/>
-            <w:hideMark/>
-          </w:tcPr>
-          <w:p>
-            <w:pPr>
-              <w:jc w:val="right"/>
+            <w:vAlign w:val="bottom"/>
+            <w:hideMark/>
+          </w:tcPr>
+          <w:p>
+            <w:pPr>
               <w:rPr>
                 <w:rFonts w:eastAsia="Times New Roman"/>
                 <w:color w:val="000000"/>
@@ -13164,13 +13114,13 @@
                   </w:rPr>
                 </w:rPrChange>
               </w:rPr>
-              <w:t>43,708,574</w:t>
+              <w:t>California, Hawaii, Nevada</w:t>
             </w:r>
           </w:p>
         </w:tc>
         <w:tc>
           <w:tcPr>
-            <w:tcW w:w="1860" w:type="dxa"/>
+            <w:tcW w:w="1760" w:type="dxa"/>
             <w:tcBorders>
               <w:top w:val="nil"/>
               <w:left w:val="nil"/>
@@ -13211,7 +13161,7 @@
                   </w:rPr>
                 </w:rPrChange>
               </w:rPr>
-              <w:t>8.91</w:t>
+              <w:t>43,708,574</w:t>
             </w:r>
           </w:p>
         </w:tc>
@@ -13258,21 +13208,16 @@
                   </w:rPr>
                 </w:rPrChange>
               </w:rPr>
-              <w:t>16.6</w:t>
+              <w:t>8.91</w:t>
             </w:r>
           </w:p>
         </w:tc>
-      </w:tr>
-      <w:tr>
-        <w:trPr>
-          <w:trHeight w:val="960"/>
-        </w:trPr>
-        <w:tc>
-          <w:tcPr>
-            <w:tcW w:w="2020" w:type="dxa"/>
+        <w:tc>
+          <w:tcPr>
+            <w:tcW w:w="1860" w:type="dxa"/>
             <w:tcBorders>
               <w:top w:val="nil"/>
-              <w:left w:val="single" w:sz="4" w:space="0" w:color="auto"/>
+              <w:left w:val="nil"/>
               <w:bottom w:val="single" w:sz="4" w:space="0" w:color="auto"/>
               <w:right w:val="single" w:sz="4" w:space="0" w:color="auto"/>
             </w:tcBorders>
@@ -13283,6 +13228,7 @@
           </w:tcPr>
           <w:p>
             <w:pPr>
+              <w:jc w:val="right"/>
               <w:rPr>
                 <w:rFonts w:eastAsia="Times New Roman"/>
                 <w:color w:val="000000"/>
@@ -13309,20 +13255,26 @@
                   </w:rPr>
                 </w:rPrChange>
               </w:rPr>
-              <w:t>West North Central</w:t>
+              <w:t>16.6</w:t>
             </w:r>
           </w:p>
         </w:tc>
-        <w:tc>
-          <w:tcPr>
-            <w:tcW w:w="3140" w:type="dxa"/>
+      </w:tr>
+      <w:tr>
+        <w:trPr>
+          <w:trHeight w:val="960"/>
+        </w:trPr>
+        <w:tc>
+          <w:tcPr>
+            <w:tcW w:w="2020" w:type="dxa"/>
             <w:tcBorders>
               <w:top w:val="nil"/>
-              <w:left w:val="nil"/>
-              <w:bottom w:val="single" w:sz="4" w:space="0" w:color="auto"/>
-              <w:right w:val="single" w:sz="4" w:space="0" w:color="auto"/>
-            </w:tcBorders>
-            <w:shd w:val="clear" w:color="auto" w:fill="auto"/>
+              <w:left w:val="single" w:sz="4" w:space="0" w:color="auto"/>
+              <w:bottom w:val="single" w:sz="4" w:space="0" w:color="auto"/>
+              <w:right w:val="single" w:sz="4" w:space="0" w:color="auto"/>
+            </w:tcBorders>
+            <w:shd w:val="clear" w:color="auto" w:fill="auto"/>
+            <w:noWrap/>
             <w:vAlign w:val="bottom"/>
             <w:hideMark/>
           </w:tcPr>
@@ -13354,13 +13306,13 @@
                   </w:rPr>
                 </w:rPrChange>
               </w:rPr>
-              <w:t>Montana, Nebraska, North Dakota, South Dakota, Wyoming</w:t>
+              <w:t>West North Central</w:t>
             </w:r>
           </w:p>
         </w:tc>
         <w:tc>
           <w:tcPr>
-            <w:tcW w:w="1760" w:type="dxa"/>
+            <w:tcW w:w="3140" w:type="dxa"/>
             <w:tcBorders>
               <w:top w:val="nil"/>
               <w:left w:val="nil"/>
@@ -13368,13 +13320,11 @@
               <w:right w:val="single" w:sz="4" w:space="0" w:color="auto"/>
             </w:tcBorders>
             <w:shd w:val="clear" w:color="auto" w:fill="auto"/>
-            <w:noWrap/>
-            <w:vAlign w:val="bottom"/>
-            <w:hideMark/>
-          </w:tcPr>
-          <w:p>
-            <w:pPr>
-              <w:jc w:val="right"/>
+            <w:vAlign w:val="bottom"/>
+            <w:hideMark/>
+          </w:tcPr>
+          <w:p>
+            <w:pPr>
               <w:rPr>
                 <w:rFonts w:eastAsia="Times New Roman"/>
                 <w:color w:val="000000"/>
@@ -13401,13 +13351,13 @@
                   </w:rPr>
                 </w:rPrChange>
               </w:rPr>
-              <w:t>5,168,753</w:t>
+              <w:t>Montana, Nebraska, North Dakota, South Dakota, Wyoming</w:t>
             </w:r>
           </w:p>
         </w:tc>
         <w:tc>
           <w:tcPr>
-            <w:tcW w:w="1860" w:type="dxa"/>
+            <w:tcW w:w="1760" w:type="dxa"/>
             <w:tcBorders>
               <w:top w:val="nil"/>
               <w:left w:val="nil"/>
@@ -13448,7 +13398,7 @@
                   </w:rPr>
                 </w:rPrChange>
               </w:rPr>
-              <w:t>15.55</w:t>
+              <w:t>5,168,753</w:t>
             </w:r>
           </w:p>
         </w:tc>
@@ -13495,6 +13445,53 @@
                   </w:rPr>
                 </w:rPrChange>
               </w:rPr>
+              <w:t>15.55</w:t>
+            </w:r>
+          </w:p>
+        </w:tc>
+        <w:tc>
+          <w:tcPr>
+            <w:tcW w:w="1860" w:type="dxa"/>
+            <w:tcBorders>
+              <w:top w:val="nil"/>
+              <w:left w:val="nil"/>
+              <w:bottom w:val="single" w:sz="4" w:space="0" w:color="auto"/>
+              <w:right w:val="single" w:sz="4" w:space="0" w:color="auto"/>
+            </w:tcBorders>
+            <w:shd w:val="clear" w:color="auto" w:fill="auto"/>
+            <w:noWrap/>
+            <w:vAlign w:val="bottom"/>
+            <w:hideMark/>
+          </w:tcPr>
+          <w:p>
+            <w:pPr>
+              <w:jc w:val="right"/>
+              <w:rPr>
+                <w:rFonts w:eastAsia="Times New Roman"/>
+                <w:color w:val="000000"/>
+                <w:sz w:val="20"/>
+                <w:szCs w:val="20"/>
+                <w:rPrChange w:id="305" w:author="Ezzati, Majid" w:date="2018-07-13T21:35:00Z">
+                  <w:rPr>
+                    <w:rFonts w:eastAsia="Times New Roman"/>
+                    <w:color w:val="000000"/>
+                  </w:rPr>
+                </w:rPrChange>
+              </w:rPr>
+            </w:pPr>
+            <w:r>
+              <w:rPr>
+                <w:rFonts w:eastAsia="Times New Roman"/>
+                <w:color w:val="000000"/>
+                <w:sz w:val="20"/>
+                <w:szCs w:val="20"/>
+                <w:rPrChange w:id="306" w:author="Ezzati, Majid" w:date="2018-07-13T21:35:00Z">
+                  <w:rPr>
+                    <w:rFonts w:eastAsia="Times New Roman"/>
+                    <w:color w:val="000000"/>
+                  </w:rPr>
+                </w:rPrChange>
+              </w:rPr>
               <w:t>7.6</w:t>
             </w:r>
           </w:p>
@@ -13504,7 +13501,7 @@
     <w:p>
       <w:pPr>
         <w:rPr>
-          <w:del w:id="305" w:author="Parks, Robbie M" w:date="2018-07-10T22:54:00Z"/>
+          <w:del w:id="307" w:author="Parks, Robbie M" w:date="2018-07-10T22:54:00Z"/>
           <w:b/>
         </w:rPr>
       </w:pPr>
@@ -13521,7 +13518,7 @@
           <w:color w:val="000000" w:themeColor="text1"/>
         </w:rPr>
       </w:pPr>
-      <w:del w:id="306" w:author="Parks, Robbie M" w:date="2018-07-10T22:54:00Z">
+      <w:del w:id="308" w:author="Parks, Robbie M" w:date="2018-07-10T22:54:00Z">
         <w:r>
           <w:rPr>
             <w:color w:val="000000" w:themeColor="text1"/>
@@ -15205,7 +15202,7 @@
       <w:tr>
         <w:trPr>
           <w:trHeight w:val="320"/>
-          <w:del w:id="307" w:author="Parks, Robbie M" w:date="2018-07-03T11:31:00Z"/>
+          <w:del w:id="309" w:author="Parks, Robbie M" w:date="2018-07-03T11:31:00Z"/>
         </w:trPr>
         <w:tc>
           <w:tcPr>
@@ -15226,15 +15223,15 @@
             <w:pPr>
               <w:jc w:val="center"/>
               <w:rPr>
-                <w:del w:id="308" w:author="Parks, Robbie M" w:date="2018-07-03T11:31:00Z"/>
+                <w:del w:id="310" w:author="Parks, Robbie M" w:date="2018-07-03T11:31:00Z"/>
                 <w:rFonts w:eastAsia="Times New Roman"/>
                 <w:b/>
                 <w:bCs/>
                 <w:color w:val="000000"/>
               </w:rPr>
             </w:pPr>
-            <w:commentRangeStart w:id="309"/>
-            <w:del w:id="310" w:author="Parks, Robbie M" w:date="2018-07-03T11:31:00Z">
+            <w:commentRangeStart w:id="311"/>
+            <w:del w:id="312" w:author="Parks, Robbie M" w:date="2018-07-03T11:31:00Z">
               <w:r>
                 <w:rPr>
                   <w:rFonts w:eastAsia="Times New Roman"/>
@@ -15263,14 +15260,14 @@
           <w:p>
             <w:pPr>
               <w:rPr>
-                <w:del w:id="311" w:author="Parks, Robbie M" w:date="2018-07-03T11:31:00Z"/>
+                <w:del w:id="313" w:author="Parks, Robbie M" w:date="2018-07-03T11:31:00Z"/>
                 <w:rFonts w:eastAsia="Times New Roman"/>
                 <w:b/>
                 <w:bCs/>
                 <w:color w:val="000000"/>
               </w:rPr>
             </w:pPr>
-            <w:del w:id="312" w:author="Parks, Robbie M" w:date="2018-07-03T11:31:00Z">
+            <w:del w:id="314" w:author="Parks, Robbie M" w:date="2018-07-03T11:31:00Z">
               <w:r>
                 <w:rPr>
                   <w:rFonts w:eastAsia="Times New Roman"/>
@@ -15299,14 +15296,14 @@
           <w:p>
             <w:pPr>
               <w:rPr>
-                <w:del w:id="313" w:author="Parks, Robbie M" w:date="2018-07-03T11:31:00Z"/>
+                <w:del w:id="315" w:author="Parks, Robbie M" w:date="2018-07-03T11:31:00Z"/>
                 <w:rFonts w:eastAsia="Times New Roman"/>
                 <w:b/>
                 <w:bCs/>
                 <w:color w:val="000000"/>
               </w:rPr>
             </w:pPr>
-            <w:del w:id="314" w:author="Parks, Robbie M" w:date="2018-07-03T11:31:00Z">
+            <w:del w:id="316" w:author="Parks, Robbie M" w:date="2018-07-03T11:31:00Z">
               <w:r>
                 <w:rPr>
                   <w:rFonts w:eastAsia="Times New Roman"/>
@@ -15323,7 +15320,7 @@
       <w:tr>
         <w:trPr>
           <w:trHeight w:val="320"/>
-          <w:del w:id="315" w:author="Parks, Robbie M" w:date="2018-07-03T11:31:00Z"/>
+          <w:del w:id="317" w:author="Parks, Robbie M" w:date="2018-07-03T11:31:00Z"/>
         </w:trPr>
         <w:tc>
           <w:tcPr>
@@ -15344,12 +15341,12 @@
             <w:pPr>
               <w:jc w:val="center"/>
               <w:rPr>
-                <w:del w:id="316" w:author="Parks, Robbie M" w:date="2018-07-03T11:31:00Z"/>
-                <w:rFonts w:eastAsia="Times New Roman"/>
-                <w:color w:val="000000"/>
-              </w:rPr>
-            </w:pPr>
-            <w:del w:id="317" w:author="Parks, Robbie M" w:date="2018-07-03T11:31:00Z">
+                <w:del w:id="318" w:author="Parks, Robbie M" w:date="2018-07-03T11:31:00Z"/>
+                <w:rFonts w:eastAsia="Times New Roman"/>
+                <w:color w:val="000000"/>
+              </w:rPr>
+            </w:pPr>
+            <w:del w:id="319" w:author="Parks, Robbie M" w:date="2018-07-03T11:31:00Z">
               <w:r>
                 <w:rPr>
                   <w:rFonts w:eastAsia="Times New Roman"/>
@@ -15376,12 +15373,12 @@
           <w:p>
             <w:pPr>
               <w:rPr>
-                <w:del w:id="318" w:author="Parks, Robbie M" w:date="2018-07-03T11:31:00Z"/>
-                <w:rFonts w:eastAsia="Times New Roman"/>
-                <w:color w:val="000000"/>
-              </w:rPr>
-            </w:pPr>
-            <w:del w:id="319" w:author="Parks, Robbie M" w:date="2018-07-03T11:31:00Z">
+                <w:del w:id="320" w:author="Parks, Robbie M" w:date="2018-07-03T11:31:00Z"/>
+                <w:rFonts w:eastAsia="Times New Roman"/>
+                <w:color w:val="000000"/>
+              </w:rPr>
+            </w:pPr>
+            <w:del w:id="321" w:author="Parks, Robbie M" w:date="2018-07-03T11:31:00Z">
               <w:r>
                 <w:rPr>
                   <w:rFonts w:eastAsia="Times New Roman"/>
@@ -15408,12 +15405,12 @@
           <w:p>
             <w:pPr>
               <w:rPr>
-                <w:del w:id="320" w:author="Parks, Robbie M" w:date="2018-07-03T11:31:00Z"/>
-                <w:rFonts w:eastAsia="Times New Roman"/>
-                <w:color w:val="000000"/>
-              </w:rPr>
-            </w:pPr>
-            <w:del w:id="321" w:author="Parks, Robbie M" w:date="2018-07-03T11:31:00Z">
+                <w:del w:id="322" w:author="Parks, Robbie M" w:date="2018-07-03T11:31:00Z"/>
+                <w:rFonts w:eastAsia="Times New Roman"/>
+                <w:color w:val="000000"/>
+              </w:rPr>
+            </w:pPr>
+            <w:del w:id="323" w:author="Parks, Robbie M" w:date="2018-07-03T11:31:00Z">
               <w:r>
                 <w:rPr>
                   <w:rFonts w:eastAsia="Times New Roman"/>
@@ -15428,7 +15425,7 @@
       <w:tr>
         <w:trPr>
           <w:trHeight w:val="320"/>
-          <w:del w:id="322" w:author="Parks, Robbie M" w:date="2018-07-03T11:31:00Z"/>
+          <w:del w:id="324" w:author="Parks, Robbie M" w:date="2018-07-03T11:31:00Z"/>
         </w:trPr>
         <w:tc>
           <w:tcPr>
@@ -15449,12 +15446,12 @@
             <w:pPr>
               <w:jc w:val="center"/>
               <w:rPr>
-                <w:del w:id="323" w:author="Parks, Robbie M" w:date="2018-07-03T11:31:00Z"/>
-                <w:rFonts w:eastAsia="Times New Roman"/>
-                <w:color w:val="000000"/>
-              </w:rPr>
-            </w:pPr>
-            <w:del w:id="324" w:author="Parks, Robbie M" w:date="2018-07-03T11:31:00Z">
+                <w:del w:id="325" w:author="Parks, Robbie M" w:date="2018-07-03T11:31:00Z"/>
+                <w:rFonts w:eastAsia="Times New Roman"/>
+                <w:color w:val="000000"/>
+              </w:rPr>
+            </w:pPr>
+            <w:del w:id="326" w:author="Parks, Robbie M" w:date="2018-07-03T11:31:00Z">
               <w:r>
                 <w:rPr>
                   <w:rFonts w:eastAsia="Times New Roman"/>
@@ -15482,12 +15479,12 @@
           <w:p>
             <w:pPr>
               <w:rPr>
-                <w:del w:id="325" w:author="Parks, Robbie M" w:date="2018-07-03T11:31:00Z"/>
-                <w:rFonts w:eastAsia="Times New Roman"/>
-                <w:color w:val="000000"/>
-              </w:rPr>
-            </w:pPr>
-            <w:del w:id="326" w:author="Parks, Robbie M" w:date="2018-07-03T11:31:00Z">
+                <w:del w:id="327" w:author="Parks, Robbie M" w:date="2018-07-03T11:31:00Z"/>
+                <w:rFonts w:eastAsia="Times New Roman"/>
+                <w:color w:val="000000"/>
+              </w:rPr>
+            </w:pPr>
+            <w:del w:id="328" w:author="Parks, Robbie M" w:date="2018-07-03T11:31:00Z">
               <w:r>
                 <w:rPr>
                   <w:rFonts w:eastAsia="Times New Roman"/>
@@ -15514,12 +15511,12 @@
           <w:p>
             <w:pPr>
               <w:rPr>
-                <w:del w:id="327" w:author="Parks, Robbie M" w:date="2018-07-03T11:31:00Z"/>
-                <w:rFonts w:eastAsia="Times New Roman"/>
-                <w:color w:val="000000"/>
-              </w:rPr>
-            </w:pPr>
-            <w:del w:id="328" w:author="Parks, Robbie M" w:date="2018-07-03T11:31:00Z">
+                <w:del w:id="329" w:author="Parks, Robbie M" w:date="2018-07-03T11:31:00Z"/>
+                <w:rFonts w:eastAsia="Times New Roman"/>
+                <w:color w:val="000000"/>
+              </w:rPr>
+            </w:pPr>
+            <w:del w:id="330" w:author="Parks, Robbie M" w:date="2018-07-03T11:31:00Z">
               <w:r>
                 <w:rPr>
                   <w:rFonts w:eastAsia="Times New Roman"/>
@@ -15534,7 +15531,7 @@
       <w:tr>
         <w:trPr>
           <w:trHeight w:val="320"/>
-          <w:del w:id="329" w:author="Parks, Robbie M" w:date="2018-07-03T11:31:00Z"/>
+          <w:del w:id="331" w:author="Parks, Robbie M" w:date="2018-07-03T11:31:00Z"/>
         </w:trPr>
         <w:tc>
           <w:tcPr>
@@ -15553,12 +15550,12 @@
           <w:p>
             <w:pPr>
               <w:rPr>
-                <w:del w:id="330" w:author="Parks, Robbie M" w:date="2018-07-03T11:31:00Z"/>
-                <w:rFonts w:eastAsia="Times New Roman"/>
-                <w:color w:val="000000"/>
-              </w:rPr>
-            </w:pPr>
-            <w:del w:id="331" w:author="Parks, Robbie M" w:date="2018-07-03T11:31:00Z">
+                <w:del w:id="332" w:author="Parks, Robbie M" w:date="2018-07-03T11:31:00Z"/>
+                <w:rFonts w:eastAsia="Times New Roman"/>
+                <w:color w:val="000000"/>
+              </w:rPr>
+            </w:pPr>
+            <w:del w:id="333" w:author="Parks, Robbie M" w:date="2018-07-03T11:31:00Z">
               <w:r>
                 <w:rPr>
                   <w:rFonts w:eastAsia="Times New Roman"/>
@@ -15586,12 +15583,12 @@
           <w:p>
             <w:pPr>
               <w:rPr>
-                <w:del w:id="332" w:author="Parks, Robbie M" w:date="2018-07-03T11:31:00Z"/>
-                <w:rFonts w:eastAsia="Times New Roman"/>
-                <w:color w:val="000000"/>
-              </w:rPr>
-            </w:pPr>
-            <w:del w:id="333" w:author="Parks, Robbie M" w:date="2018-07-03T11:31:00Z">
+                <w:del w:id="334" w:author="Parks, Robbie M" w:date="2018-07-03T11:31:00Z"/>
+                <w:rFonts w:eastAsia="Times New Roman"/>
+                <w:color w:val="000000"/>
+              </w:rPr>
+            </w:pPr>
+            <w:del w:id="335" w:author="Parks, Robbie M" w:date="2018-07-03T11:31:00Z">
               <w:r>
                 <w:rPr>
                   <w:rFonts w:eastAsia="Times New Roman"/>
@@ -15618,12 +15615,12 @@
           <w:p>
             <w:pPr>
               <w:rPr>
-                <w:del w:id="334" w:author="Parks, Robbie M" w:date="2018-07-03T11:31:00Z"/>
-                <w:rFonts w:eastAsia="Times New Roman"/>
-                <w:color w:val="000000"/>
-              </w:rPr>
-            </w:pPr>
-            <w:del w:id="335" w:author="Parks, Robbie M" w:date="2018-07-03T11:31:00Z">
+                <w:del w:id="336" w:author="Parks, Robbie M" w:date="2018-07-03T11:31:00Z"/>
+                <w:rFonts w:eastAsia="Times New Roman"/>
+                <w:color w:val="000000"/>
+              </w:rPr>
+            </w:pPr>
+            <w:del w:id="337" w:author="Parks, Robbie M" w:date="2018-07-03T11:31:00Z">
               <w:r>
                 <w:rPr>
                   <w:rFonts w:eastAsia="Times New Roman"/>
@@ -15650,12 +15647,12 @@
           <w:p>
             <w:pPr>
               <w:rPr>
-                <w:del w:id="336" w:author="Parks, Robbie M" w:date="2018-07-03T11:31:00Z"/>
-                <w:rFonts w:eastAsia="Times New Roman"/>
-                <w:color w:val="000000"/>
-              </w:rPr>
-            </w:pPr>
-            <w:del w:id="337" w:author="Parks, Robbie M" w:date="2018-07-03T11:31:00Z">
+                <w:del w:id="338" w:author="Parks, Robbie M" w:date="2018-07-03T11:31:00Z"/>
+                <w:rFonts w:eastAsia="Times New Roman"/>
+                <w:color w:val="000000"/>
+              </w:rPr>
+            </w:pPr>
+            <w:del w:id="339" w:author="Parks, Robbie M" w:date="2018-07-03T11:31:00Z">
               <w:r>
                 <w:rPr>
                   <w:rFonts w:eastAsia="Times New Roman"/>
@@ -15670,7 +15667,7 @@
       <w:tr>
         <w:trPr>
           <w:trHeight w:val="320"/>
-          <w:del w:id="338" w:author="Parks, Robbie M" w:date="2018-07-03T11:31:00Z"/>
+          <w:del w:id="340" w:author="Parks, Robbie M" w:date="2018-07-03T11:31:00Z"/>
         </w:trPr>
         <w:tc>
           <w:tcPr>
@@ -15689,12 +15686,12 @@
           <w:p>
             <w:pPr>
               <w:rPr>
-                <w:del w:id="339" w:author="Parks, Robbie M" w:date="2018-07-03T11:31:00Z"/>
-                <w:rFonts w:eastAsia="Times New Roman"/>
-                <w:color w:val="000000"/>
-              </w:rPr>
-            </w:pPr>
-            <w:del w:id="340" w:author="Parks, Robbie M" w:date="2018-07-03T11:31:00Z">
+                <w:del w:id="341" w:author="Parks, Robbie M" w:date="2018-07-03T11:31:00Z"/>
+                <w:rFonts w:eastAsia="Times New Roman"/>
+                <w:color w:val="000000"/>
+              </w:rPr>
+            </w:pPr>
+            <w:del w:id="342" w:author="Parks, Robbie M" w:date="2018-07-03T11:31:00Z">
               <w:r>
                 <w:rPr>
                   <w:rFonts w:eastAsia="Times New Roman"/>
@@ -15722,12 +15719,12 @@
           <w:p>
             <w:pPr>
               <w:rPr>
-                <w:del w:id="341" w:author="Parks, Robbie M" w:date="2018-07-03T11:31:00Z"/>
-                <w:rFonts w:eastAsia="Times New Roman"/>
-                <w:color w:val="000000"/>
-              </w:rPr>
-            </w:pPr>
-            <w:del w:id="342" w:author="Parks, Robbie M" w:date="2018-07-03T11:31:00Z">
+                <w:del w:id="343" w:author="Parks, Robbie M" w:date="2018-07-03T11:31:00Z"/>
+                <w:rFonts w:eastAsia="Times New Roman"/>
+                <w:color w:val="000000"/>
+              </w:rPr>
+            </w:pPr>
+            <w:del w:id="344" w:author="Parks, Robbie M" w:date="2018-07-03T11:31:00Z">
               <w:r>
                 <w:rPr>
                   <w:rFonts w:eastAsia="Times New Roman"/>
@@ -15754,12 +15751,12 @@
           <w:p>
             <w:pPr>
               <w:rPr>
-                <w:del w:id="343" w:author="Parks, Robbie M" w:date="2018-07-03T11:31:00Z"/>
-                <w:rFonts w:eastAsia="Times New Roman"/>
-                <w:color w:val="000000"/>
-              </w:rPr>
-            </w:pPr>
-            <w:del w:id="344" w:author="Parks, Robbie M" w:date="2018-07-03T11:31:00Z">
+                <w:del w:id="345" w:author="Parks, Robbie M" w:date="2018-07-03T11:31:00Z"/>
+                <w:rFonts w:eastAsia="Times New Roman"/>
+                <w:color w:val="000000"/>
+              </w:rPr>
+            </w:pPr>
+            <w:del w:id="346" w:author="Parks, Robbie M" w:date="2018-07-03T11:31:00Z">
               <w:r>
                 <w:rPr>
                   <w:rFonts w:eastAsia="Times New Roman"/>
@@ -15786,12 +15783,12 @@
           <w:p>
             <w:pPr>
               <w:rPr>
-                <w:del w:id="345" w:author="Parks, Robbie M" w:date="2018-07-03T11:31:00Z"/>
-                <w:rFonts w:eastAsia="Times New Roman"/>
-                <w:color w:val="000000"/>
-              </w:rPr>
-            </w:pPr>
-            <w:del w:id="346" w:author="Parks, Robbie M" w:date="2018-07-03T11:31:00Z">
+                <w:del w:id="347" w:author="Parks, Robbie M" w:date="2018-07-03T11:31:00Z"/>
+                <w:rFonts w:eastAsia="Times New Roman"/>
+                <w:color w:val="000000"/>
+              </w:rPr>
+            </w:pPr>
+            <w:del w:id="348" w:author="Parks, Robbie M" w:date="2018-07-03T11:31:00Z">
               <w:r>
                 <w:rPr>
                   <w:rFonts w:eastAsia="Times New Roman"/>
@@ -15806,7 +15803,7 @@
       <w:tr>
         <w:trPr>
           <w:trHeight w:val="320"/>
-          <w:del w:id="347" w:author="Parks, Robbie M" w:date="2018-07-03T11:31:00Z"/>
+          <w:del w:id="349" w:author="Parks, Robbie M" w:date="2018-07-03T11:31:00Z"/>
         </w:trPr>
         <w:tc>
           <w:tcPr>
@@ -15825,12 +15822,12 @@
           <w:p>
             <w:pPr>
               <w:rPr>
-                <w:del w:id="348" w:author="Parks, Robbie M" w:date="2018-07-03T11:31:00Z"/>
-                <w:rFonts w:eastAsia="Times New Roman"/>
-                <w:color w:val="000000"/>
-              </w:rPr>
-            </w:pPr>
-            <w:del w:id="349" w:author="Parks, Robbie M" w:date="2018-07-03T11:31:00Z">
+                <w:del w:id="350" w:author="Parks, Robbie M" w:date="2018-07-03T11:31:00Z"/>
+                <w:rFonts w:eastAsia="Times New Roman"/>
+                <w:color w:val="000000"/>
+              </w:rPr>
+            </w:pPr>
+            <w:del w:id="351" w:author="Parks, Robbie M" w:date="2018-07-03T11:31:00Z">
               <w:r>
                 <w:rPr>
                   <w:rFonts w:eastAsia="Times New Roman"/>
@@ -15858,12 +15855,12 @@
           <w:p>
             <w:pPr>
               <w:rPr>
-                <w:del w:id="350" w:author="Parks, Robbie M" w:date="2018-07-03T11:31:00Z"/>
-                <w:rFonts w:eastAsia="Times New Roman"/>
-                <w:color w:val="000000"/>
-              </w:rPr>
-            </w:pPr>
-            <w:del w:id="351" w:author="Parks, Robbie M" w:date="2018-07-03T11:31:00Z">
+                <w:del w:id="352" w:author="Parks, Robbie M" w:date="2018-07-03T11:31:00Z"/>
+                <w:rFonts w:eastAsia="Times New Roman"/>
+                <w:color w:val="000000"/>
+              </w:rPr>
+            </w:pPr>
+            <w:del w:id="353" w:author="Parks, Robbie M" w:date="2018-07-03T11:31:00Z">
               <w:r>
                 <w:rPr>
                   <w:rFonts w:eastAsia="Times New Roman"/>
@@ -15890,12 +15887,12 @@
           <w:p>
             <w:pPr>
               <w:rPr>
-                <w:del w:id="352" w:author="Parks, Robbie M" w:date="2018-07-03T11:31:00Z"/>
-                <w:rFonts w:eastAsia="Times New Roman"/>
-                <w:color w:val="000000"/>
-              </w:rPr>
-            </w:pPr>
-            <w:del w:id="353" w:author="Parks, Robbie M" w:date="2018-07-03T11:31:00Z">
+                <w:del w:id="354" w:author="Parks, Robbie M" w:date="2018-07-03T11:31:00Z"/>
+                <w:rFonts w:eastAsia="Times New Roman"/>
+                <w:color w:val="000000"/>
+              </w:rPr>
+            </w:pPr>
+            <w:del w:id="355" w:author="Parks, Robbie M" w:date="2018-07-03T11:31:00Z">
               <w:r>
                 <w:rPr>
                   <w:rFonts w:eastAsia="Times New Roman"/>
@@ -15922,12 +15919,12 @@
           <w:p>
             <w:pPr>
               <w:rPr>
-                <w:del w:id="354" w:author="Parks, Robbie M" w:date="2018-07-03T11:31:00Z"/>
-                <w:rFonts w:eastAsia="Times New Roman"/>
-                <w:color w:val="000000"/>
-              </w:rPr>
-            </w:pPr>
-            <w:del w:id="355" w:author="Parks, Robbie M" w:date="2018-07-03T11:31:00Z">
+                <w:del w:id="356" w:author="Parks, Robbie M" w:date="2018-07-03T11:31:00Z"/>
+                <w:rFonts w:eastAsia="Times New Roman"/>
+                <w:color w:val="000000"/>
+              </w:rPr>
+            </w:pPr>
+            <w:del w:id="357" w:author="Parks, Robbie M" w:date="2018-07-03T11:31:00Z">
               <w:r>
                 <w:rPr>
                   <w:rFonts w:eastAsia="Times New Roman"/>
@@ -15942,7 +15939,7 @@
       <w:tr>
         <w:trPr>
           <w:trHeight w:val="320"/>
-          <w:del w:id="356" w:author="Parks, Robbie M" w:date="2018-07-03T11:31:00Z"/>
+          <w:del w:id="358" w:author="Parks, Robbie M" w:date="2018-07-03T11:31:00Z"/>
         </w:trPr>
         <w:tc>
           <w:tcPr>
@@ -15963,12 +15960,12 @@
             <w:pPr>
               <w:jc w:val="center"/>
               <w:rPr>
-                <w:del w:id="357" w:author="Parks, Robbie M" w:date="2018-07-03T11:31:00Z"/>
-                <w:rFonts w:eastAsia="Times New Roman"/>
-                <w:color w:val="000000"/>
-              </w:rPr>
-            </w:pPr>
-            <w:del w:id="358" w:author="Parks, Robbie M" w:date="2018-07-03T11:31:00Z">
+                <w:del w:id="359" w:author="Parks, Robbie M" w:date="2018-07-03T11:31:00Z"/>
+                <w:rFonts w:eastAsia="Times New Roman"/>
+                <w:color w:val="000000"/>
+              </w:rPr>
+            </w:pPr>
+            <w:del w:id="360" w:author="Parks, Robbie M" w:date="2018-07-03T11:31:00Z">
               <w:r>
                 <w:rPr>
                   <w:rFonts w:eastAsia="Times New Roman"/>
@@ -15995,12 +15992,12 @@
           <w:p>
             <w:pPr>
               <w:rPr>
-                <w:del w:id="359" w:author="Parks, Robbie M" w:date="2018-07-03T11:31:00Z"/>
-                <w:rFonts w:eastAsia="Times New Roman"/>
-                <w:color w:val="000000"/>
-              </w:rPr>
-            </w:pPr>
-            <w:del w:id="360" w:author="Parks, Robbie M" w:date="2018-07-03T11:31:00Z">
+                <w:del w:id="361" w:author="Parks, Robbie M" w:date="2018-07-03T11:31:00Z"/>
+                <w:rFonts w:eastAsia="Times New Roman"/>
+                <w:color w:val="000000"/>
+              </w:rPr>
+            </w:pPr>
+            <w:del w:id="362" w:author="Parks, Robbie M" w:date="2018-07-03T11:31:00Z">
               <w:r>
                 <w:rPr>
                   <w:rFonts w:eastAsia="Times New Roman"/>
@@ -16027,12 +16024,12 @@
           <w:p>
             <w:pPr>
               <w:rPr>
-                <w:del w:id="361" w:author="Parks, Robbie M" w:date="2018-07-03T11:31:00Z"/>
-                <w:rFonts w:eastAsia="Times New Roman"/>
-                <w:color w:val="000000"/>
-              </w:rPr>
-            </w:pPr>
-            <w:del w:id="362" w:author="Parks, Robbie M" w:date="2018-07-03T11:31:00Z">
+                <w:del w:id="363" w:author="Parks, Robbie M" w:date="2018-07-03T11:31:00Z"/>
+                <w:rFonts w:eastAsia="Times New Roman"/>
+                <w:color w:val="000000"/>
+              </w:rPr>
+            </w:pPr>
+            <w:del w:id="364" w:author="Parks, Robbie M" w:date="2018-07-03T11:31:00Z">
               <w:r>
                 <w:rPr>
                   <w:rFonts w:eastAsia="Times New Roman"/>
@@ -16047,7 +16044,7 @@
       <w:tr>
         <w:trPr>
           <w:trHeight w:val="320"/>
-          <w:del w:id="363" w:author="Parks, Robbie M" w:date="2018-07-03T11:31:00Z"/>
+          <w:del w:id="365" w:author="Parks, Robbie M" w:date="2018-07-03T11:31:00Z"/>
         </w:trPr>
         <w:tc>
           <w:tcPr>
@@ -16066,12 +16063,12 @@
           <w:p>
             <w:pPr>
               <w:rPr>
-                <w:del w:id="364" w:author="Parks, Robbie M" w:date="2018-07-03T11:31:00Z"/>
-                <w:rFonts w:eastAsia="Times New Roman"/>
-                <w:color w:val="000000"/>
-              </w:rPr>
-            </w:pPr>
-            <w:del w:id="365" w:author="Parks, Robbie M" w:date="2018-07-03T11:31:00Z">
+                <w:del w:id="366" w:author="Parks, Robbie M" w:date="2018-07-03T11:31:00Z"/>
+                <w:rFonts w:eastAsia="Times New Roman"/>
+                <w:color w:val="000000"/>
+              </w:rPr>
+            </w:pPr>
+            <w:del w:id="367" w:author="Parks, Robbie M" w:date="2018-07-03T11:31:00Z">
               <w:r>
                 <w:rPr>
                   <w:rFonts w:eastAsia="Times New Roman"/>
@@ -16099,12 +16096,12 @@
           <w:p>
             <w:pPr>
               <w:rPr>
-                <w:del w:id="366" w:author="Parks, Robbie M" w:date="2018-07-03T11:31:00Z"/>
-                <w:rFonts w:eastAsia="Times New Roman"/>
-                <w:color w:val="000000"/>
-              </w:rPr>
-            </w:pPr>
-            <w:del w:id="367" w:author="Parks, Robbie M" w:date="2018-07-03T11:31:00Z">
+                <w:del w:id="368" w:author="Parks, Robbie M" w:date="2018-07-03T11:31:00Z"/>
+                <w:rFonts w:eastAsia="Times New Roman"/>
+                <w:color w:val="000000"/>
+              </w:rPr>
+            </w:pPr>
+            <w:del w:id="369" w:author="Parks, Robbie M" w:date="2018-07-03T11:31:00Z">
               <w:r>
                 <w:rPr>
                   <w:rFonts w:eastAsia="Times New Roman"/>
@@ -16131,12 +16128,12 @@
           <w:p>
             <w:pPr>
               <w:rPr>
-                <w:del w:id="368" w:author="Parks, Robbie M" w:date="2018-07-03T11:31:00Z"/>
-                <w:rFonts w:eastAsia="Times New Roman"/>
-                <w:color w:val="000000"/>
-              </w:rPr>
-            </w:pPr>
-            <w:del w:id="369" w:author="Parks, Robbie M" w:date="2018-07-03T11:31:00Z">
+                <w:del w:id="370" w:author="Parks, Robbie M" w:date="2018-07-03T11:31:00Z"/>
+                <w:rFonts w:eastAsia="Times New Roman"/>
+                <w:color w:val="000000"/>
+              </w:rPr>
+            </w:pPr>
+            <w:del w:id="371" w:author="Parks, Robbie M" w:date="2018-07-03T11:31:00Z">
               <w:r>
                 <w:rPr>
                   <w:rFonts w:eastAsia="Times New Roman"/>
@@ -16177,12 +16174,12 @@
           <w:p>
             <w:pPr>
               <w:rPr>
-                <w:del w:id="370" w:author="Parks, Robbie M" w:date="2018-07-03T11:31:00Z"/>
-                <w:rFonts w:eastAsia="Times New Roman"/>
-                <w:color w:val="000000"/>
-              </w:rPr>
-            </w:pPr>
-            <w:del w:id="371" w:author="Parks, Robbie M" w:date="2018-07-03T11:31:00Z">
+                <w:del w:id="372" w:author="Parks, Robbie M" w:date="2018-07-03T11:31:00Z"/>
+                <w:rFonts w:eastAsia="Times New Roman"/>
+                <w:color w:val="000000"/>
+              </w:rPr>
+            </w:pPr>
+            <w:del w:id="373" w:author="Parks, Robbie M" w:date="2018-07-03T11:31:00Z">
               <w:r>
                 <w:rPr>
                   <w:rFonts w:eastAsia="Times New Roman"/>
@@ -16211,7 +16208,7 @@
       <w:tr>
         <w:trPr>
           <w:trHeight w:val="320"/>
-          <w:del w:id="372" w:author="Parks, Robbie M" w:date="2018-07-03T11:31:00Z"/>
+          <w:del w:id="374" w:author="Parks, Robbie M" w:date="2018-07-03T11:31:00Z"/>
         </w:trPr>
         <w:tc>
           <w:tcPr>
@@ -16230,12 +16227,12 @@
           <w:p>
             <w:pPr>
               <w:rPr>
-                <w:del w:id="373" w:author="Parks, Robbie M" w:date="2018-07-03T11:31:00Z"/>
-                <w:rFonts w:eastAsia="Times New Roman"/>
-                <w:color w:val="000000"/>
-              </w:rPr>
-            </w:pPr>
-            <w:del w:id="374" w:author="Parks, Robbie M" w:date="2018-07-03T11:31:00Z">
+                <w:del w:id="375" w:author="Parks, Robbie M" w:date="2018-07-03T11:31:00Z"/>
+                <w:rFonts w:eastAsia="Times New Roman"/>
+                <w:color w:val="000000"/>
+              </w:rPr>
+            </w:pPr>
+            <w:del w:id="376" w:author="Parks, Robbie M" w:date="2018-07-03T11:31:00Z">
               <w:r>
                 <w:rPr>
                   <w:rFonts w:eastAsia="Times New Roman"/>
@@ -16263,12 +16260,12 @@
           <w:p>
             <w:pPr>
               <w:rPr>
-                <w:del w:id="375" w:author="Parks, Robbie M" w:date="2018-07-03T11:31:00Z"/>
-                <w:rFonts w:eastAsia="Times New Roman"/>
-                <w:color w:val="000000"/>
-              </w:rPr>
-            </w:pPr>
-            <w:del w:id="376" w:author="Parks, Robbie M" w:date="2018-07-03T11:31:00Z">
+                <w:del w:id="377" w:author="Parks, Robbie M" w:date="2018-07-03T11:31:00Z"/>
+                <w:rFonts w:eastAsia="Times New Roman"/>
+                <w:color w:val="000000"/>
+              </w:rPr>
+            </w:pPr>
+            <w:del w:id="378" w:author="Parks, Robbie M" w:date="2018-07-03T11:31:00Z">
               <w:r>
                 <w:rPr>
                   <w:rFonts w:eastAsia="Times New Roman"/>
@@ -16295,12 +16292,12 @@
           <w:p>
             <w:pPr>
               <w:rPr>
-                <w:del w:id="377" w:author="Parks, Robbie M" w:date="2018-07-03T11:31:00Z"/>
-                <w:rFonts w:eastAsia="Times New Roman"/>
-                <w:color w:val="000000"/>
-              </w:rPr>
-            </w:pPr>
-            <w:del w:id="378" w:author="Parks, Robbie M" w:date="2018-07-03T11:31:00Z">
+                <w:del w:id="379" w:author="Parks, Robbie M" w:date="2018-07-03T11:31:00Z"/>
+                <w:rFonts w:eastAsia="Times New Roman"/>
+                <w:color w:val="000000"/>
+              </w:rPr>
+            </w:pPr>
+            <w:del w:id="380" w:author="Parks, Robbie M" w:date="2018-07-03T11:31:00Z">
               <w:r>
                 <w:rPr>
                   <w:rFonts w:eastAsia="Times New Roman"/>
@@ -16341,12 +16338,12 @@
           <w:p>
             <w:pPr>
               <w:rPr>
-                <w:del w:id="379" w:author="Parks, Robbie M" w:date="2018-07-03T11:31:00Z"/>
-                <w:rFonts w:eastAsia="Times New Roman"/>
-                <w:color w:val="000000"/>
-              </w:rPr>
-            </w:pPr>
-            <w:del w:id="380" w:author="Parks, Robbie M" w:date="2018-07-03T11:31:00Z">
+                <w:del w:id="381" w:author="Parks, Robbie M" w:date="2018-07-03T11:31:00Z"/>
+                <w:rFonts w:eastAsia="Times New Roman"/>
+                <w:color w:val="000000"/>
+              </w:rPr>
+            </w:pPr>
+            <w:del w:id="382" w:author="Parks, Robbie M" w:date="2018-07-03T11:31:00Z">
               <w:r>
                 <w:rPr>
                   <w:rFonts w:eastAsia="Times New Roman"/>
@@ -16375,7 +16372,7 @@
       <w:tr>
         <w:trPr>
           <w:trHeight w:val="640"/>
-          <w:del w:id="381" w:author="Parks, Robbie M" w:date="2018-07-03T11:31:00Z"/>
+          <w:del w:id="383" w:author="Parks, Robbie M" w:date="2018-07-03T11:31:00Z"/>
         </w:trPr>
         <w:tc>
           <w:tcPr>
@@ -16396,12 +16393,12 @@
             <w:pPr>
               <w:jc w:val="center"/>
               <w:rPr>
-                <w:del w:id="382" w:author="Parks, Robbie M" w:date="2018-07-03T11:31:00Z"/>
-                <w:rFonts w:eastAsia="Times New Roman"/>
-                <w:color w:val="000000"/>
-              </w:rPr>
-            </w:pPr>
-            <w:del w:id="383" w:author="Parks, Robbie M" w:date="2018-07-03T11:31:00Z">
+                <w:del w:id="384" w:author="Parks, Robbie M" w:date="2018-07-03T11:31:00Z"/>
+                <w:rFonts w:eastAsia="Times New Roman"/>
+                <w:color w:val="000000"/>
+              </w:rPr>
+            </w:pPr>
+            <w:del w:id="385" w:author="Parks, Robbie M" w:date="2018-07-03T11:31:00Z">
               <w:r>
                 <w:rPr>
                   <w:rFonts w:eastAsia="Times New Roman"/>
@@ -16428,12 +16425,12 @@
           <w:p>
             <w:pPr>
               <w:rPr>
-                <w:del w:id="384" w:author="Parks, Robbie M" w:date="2018-07-03T11:31:00Z"/>
-                <w:rFonts w:eastAsia="Times New Roman"/>
-                <w:color w:val="000000"/>
-              </w:rPr>
-            </w:pPr>
-            <w:del w:id="385" w:author="Parks, Robbie M" w:date="2018-07-03T11:31:00Z">
+                <w:del w:id="386" w:author="Parks, Robbie M" w:date="2018-07-03T11:31:00Z"/>
+                <w:rFonts w:eastAsia="Times New Roman"/>
+                <w:color w:val="000000"/>
+              </w:rPr>
+            </w:pPr>
+            <w:del w:id="387" w:author="Parks, Robbie M" w:date="2018-07-03T11:31:00Z">
               <w:r>
                 <w:rPr>
                   <w:rFonts w:eastAsia="Times New Roman"/>
@@ -16460,12 +16457,12 @@
           <w:p>
             <w:pPr>
               <w:rPr>
-                <w:del w:id="386" w:author="Parks, Robbie M" w:date="2018-07-03T11:31:00Z"/>
-                <w:rFonts w:eastAsia="Times New Roman"/>
-                <w:color w:val="000000"/>
-              </w:rPr>
-            </w:pPr>
-            <w:del w:id="387" w:author="Parks, Robbie M" w:date="2018-07-03T11:31:00Z">
+                <w:del w:id="388" w:author="Parks, Robbie M" w:date="2018-07-03T11:31:00Z"/>
+                <w:rFonts w:eastAsia="Times New Roman"/>
+                <w:color w:val="000000"/>
+              </w:rPr>
+            </w:pPr>
+            <w:del w:id="389" w:author="Parks, Robbie M" w:date="2018-07-03T11:31:00Z">
               <w:r>
                 <w:rPr>
                   <w:rFonts w:eastAsia="Times New Roman"/>
@@ -16480,7 +16477,7 @@
       <w:tr>
         <w:trPr>
           <w:trHeight w:val="640"/>
-          <w:del w:id="388" w:author="Parks, Robbie M" w:date="2018-07-03T11:31:00Z"/>
+          <w:del w:id="390" w:author="Parks, Robbie M" w:date="2018-07-03T11:31:00Z"/>
         </w:trPr>
         <w:tc>
           <w:tcPr>
@@ -16499,12 +16496,12 @@
           <w:p>
             <w:pPr>
               <w:rPr>
-                <w:del w:id="389" w:author="Parks, Robbie M" w:date="2018-07-03T11:31:00Z"/>
-                <w:rFonts w:eastAsia="Times New Roman"/>
-                <w:color w:val="000000"/>
-              </w:rPr>
-            </w:pPr>
-            <w:del w:id="390" w:author="Parks, Robbie M" w:date="2018-07-03T11:31:00Z">
+                <w:del w:id="391" w:author="Parks, Robbie M" w:date="2018-07-03T11:31:00Z"/>
+                <w:rFonts w:eastAsia="Times New Roman"/>
+                <w:color w:val="000000"/>
+              </w:rPr>
+            </w:pPr>
+            <w:del w:id="392" w:author="Parks, Robbie M" w:date="2018-07-03T11:31:00Z">
               <w:r>
                 <w:rPr>
                   <w:rFonts w:eastAsia="Times New Roman"/>
@@ -16532,12 +16529,12 @@
           <w:p>
             <w:pPr>
               <w:rPr>
-                <w:del w:id="391" w:author="Parks, Robbie M" w:date="2018-07-03T11:31:00Z"/>
-                <w:rFonts w:eastAsia="Times New Roman"/>
-                <w:color w:val="000000"/>
-              </w:rPr>
-            </w:pPr>
-            <w:del w:id="392" w:author="Parks, Robbie M" w:date="2018-07-03T11:31:00Z">
+                <w:del w:id="393" w:author="Parks, Robbie M" w:date="2018-07-03T11:31:00Z"/>
+                <w:rFonts w:eastAsia="Times New Roman"/>
+                <w:color w:val="000000"/>
+              </w:rPr>
+            </w:pPr>
+            <w:del w:id="394" w:author="Parks, Robbie M" w:date="2018-07-03T11:31:00Z">
               <w:r>
                 <w:rPr>
                   <w:rFonts w:eastAsia="Times New Roman"/>
@@ -16564,12 +16561,12 @@
           <w:p>
             <w:pPr>
               <w:rPr>
-                <w:del w:id="393" w:author="Parks, Robbie M" w:date="2018-07-03T11:31:00Z"/>
-                <w:rFonts w:eastAsia="Times New Roman"/>
-                <w:color w:val="000000"/>
-              </w:rPr>
-            </w:pPr>
-            <w:del w:id="394" w:author="Parks, Robbie M" w:date="2018-07-03T11:31:00Z">
+                <w:del w:id="395" w:author="Parks, Robbie M" w:date="2018-07-03T11:31:00Z"/>
+                <w:rFonts w:eastAsia="Times New Roman"/>
+                <w:color w:val="000000"/>
+              </w:rPr>
+            </w:pPr>
+            <w:del w:id="396" w:author="Parks, Robbie M" w:date="2018-07-03T11:31:00Z">
               <w:r>
                 <w:rPr>
                   <w:rFonts w:eastAsia="Times New Roman"/>
@@ -16596,12 +16593,12 @@
           <w:p>
             <w:pPr>
               <w:rPr>
-                <w:del w:id="395" w:author="Parks, Robbie M" w:date="2018-07-03T11:31:00Z"/>
-                <w:rFonts w:eastAsia="Times New Roman"/>
-                <w:color w:val="000000"/>
-              </w:rPr>
-            </w:pPr>
-            <w:del w:id="396" w:author="Parks, Robbie M" w:date="2018-07-03T11:31:00Z">
+                <w:del w:id="397" w:author="Parks, Robbie M" w:date="2018-07-03T11:31:00Z"/>
+                <w:rFonts w:eastAsia="Times New Roman"/>
+                <w:color w:val="000000"/>
+              </w:rPr>
+            </w:pPr>
+            <w:del w:id="398" w:author="Parks, Robbie M" w:date="2018-07-03T11:31:00Z">
               <w:r>
                 <w:rPr>
                   <w:rFonts w:eastAsia="Times New Roman"/>
@@ -16616,7 +16613,7 @@
       <w:tr>
         <w:trPr>
           <w:trHeight w:val="320"/>
-          <w:del w:id="397" w:author="Parks, Robbie M" w:date="2018-07-03T11:31:00Z"/>
+          <w:del w:id="399" w:author="Parks, Robbie M" w:date="2018-07-03T11:31:00Z"/>
         </w:trPr>
         <w:tc>
           <w:tcPr>
@@ -16635,12 +16632,12 @@
           <w:p>
             <w:pPr>
               <w:rPr>
-                <w:del w:id="398" w:author="Parks, Robbie M" w:date="2018-07-03T11:31:00Z"/>
-                <w:rFonts w:eastAsia="Times New Roman"/>
-                <w:color w:val="000000"/>
-              </w:rPr>
-            </w:pPr>
-            <w:del w:id="399" w:author="Parks, Robbie M" w:date="2018-07-03T11:31:00Z">
+                <w:del w:id="400" w:author="Parks, Robbie M" w:date="2018-07-03T11:31:00Z"/>
+                <w:rFonts w:eastAsia="Times New Roman"/>
+                <w:color w:val="000000"/>
+              </w:rPr>
+            </w:pPr>
+            <w:del w:id="401" w:author="Parks, Robbie M" w:date="2018-07-03T11:31:00Z">
               <w:r>
                 <w:rPr>
                   <w:rFonts w:eastAsia="Times New Roman"/>
@@ -16668,12 +16665,12 @@
           <w:p>
             <w:pPr>
               <w:rPr>
-                <w:del w:id="400" w:author="Parks, Robbie M" w:date="2018-07-03T11:31:00Z"/>
-                <w:rFonts w:eastAsia="Times New Roman"/>
-                <w:color w:val="000000"/>
-              </w:rPr>
-            </w:pPr>
-            <w:del w:id="401" w:author="Parks, Robbie M" w:date="2018-07-03T11:31:00Z">
+                <w:del w:id="402" w:author="Parks, Robbie M" w:date="2018-07-03T11:31:00Z"/>
+                <w:rFonts w:eastAsia="Times New Roman"/>
+                <w:color w:val="000000"/>
+              </w:rPr>
+            </w:pPr>
+            <w:del w:id="403" w:author="Parks, Robbie M" w:date="2018-07-03T11:31:00Z">
               <w:r>
                 <w:rPr>
                   <w:rFonts w:eastAsia="Times New Roman"/>
@@ -16700,12 +16697,12 @@
           <w:p>
             <w:pPr>
               <w:rPr>
-                <w:del w:id="402" w:author="Parks, Robbie M" w:date="2018-07-03T11:31:00Z"/>
-                <w:rFonts w:eastAsia="Times New Roman"/>
-                <w:color w:val="000000"/>
-              </w:rPr>
-            </w:pPr>
-            <w:del w:id="403" w:author="Parks, Robbie M" w:date="2018-07-03T11:31:00Z">
+                <w:del w:id="404" w:author="Parks, Robbie M" w:date="2018-07-03T11:31:00Z"/>
+                <w:rFonts w:eastAsia="Times New Roman"/>
+                <w:color w:val="000000"/>
+              </w:rPr>
+            </w:pPr>
+            <w:del w:id="405" w:author="Parks, Robbie M" w:date="2018-07-03T11:31:00Z">
               <w:r>
                 <w:rPr>
                   <w:rFonts w:eastAsia="Times New Roman"/>
@@ -16732,12 +16729,12 @@
           <w:p>
             <w:pPr>
               <w:rPr>
-                <w:del w:id="404" w:author="Parks, Robbie M" w:date="2018-07-03T11:31:00Z"/>
-                <w:rFonts w:eastAsia="Times New Roman"/>
-                <w:color w:val="000000"/>
-              </w:rPr>
-            </w:pPr>
-            <w:del w:id="405" w:author="Parks, Robbie M" w:date="2018-07-03T11:31:00Z">
+                <w:del w:id="406" w:author="Parks, Robbie M" w:date="2018-07-03T11:31:00Z"/>
+                <w:rFonts w:eastAsia="Times New Roman"/>
+                <w:color w:val="000000"/>
+              </w:rPr>
+            </w:pPr>
+            <w:del w:id="407" w:author="Parks, Robbie M" w:date="2018-07-03T11:31:00Z">
               <w:r>
                 <w:rPr>
                   <w:rFonts w:eastAsia="Times New Roman"/>
@@ -16752,7 +16749,7 @@
       <w:tr>
         <w:trPr>
           <w:trHeight w:val="320"/>
-          <w:del w:id="406" w:author="Parks, Robbie M" w:date="2018-07-03T11:31:00Z"/>
+          <w:del w:id="408" w:author="Parks, Robbie M" w:date="2018-07-03T11:31:00Z"/>
         </w:trPr>
         <w:tc>
           <w:tcPr>
@@ -16771,12 +16768,12 @@
           <w:p>
             <w:pPr>
               <w:rPr>
-                <w:del w:id="407" w:author="Parks, Robbie M" w:date="2018-07-03T11:31:00Z"/>
-                <w:rFonts w:eastAsia="Times New Roman"/>
-                <w:color w:val="000000"/>
-              </w:rPr>
-            </w:pPr>
-            <w:del w:id="408" w:author="Parks, Robbie M" w:date="2018-07-03T11:31:00Z">
+                <w:del w:id="409" w:author="Parks, Robbie M" w:date="2018-07-03T11:31:00Z"/>
+                <w:rFonts w:eastAsia="Times New Roman"/>
+                <w:color w:val="000000"/>
+              </w:rPr>
+            </w:pPr>
+            <w:del w:id="410" w:author="Parks, Robbie M" w:date="2018-07-03T11:31:00Z">
               <w:r>
                 <w:rPr>
                   <w:rFonts w:eastAsia="Times New Roman"/>
@@ -16804,12 +16801,12 @@
           <w:p>
             <w:pPr>
               <w:rPr>
-                <w:del w:id="409" w:author="Parks, Robbie M" w:date="2018-07-03T11:31:00Z"/>
-                <w:rFonts w:eastAsia="Times New Roman"/>
-                <w:color w:val="000000"/>
-              </w:rPr>
-            </w:pPr>
-            <w:del w:id="410" w:author="Parks, Robbie M" w:date="2018-07-03T11:31:00Z">
+                <w:del w:id="411" w:author="Parks, Robbie M" w:date="2018-07-03T11:31:00Z"/>
+                <w:rFonts w:eastAsia="Times New Roman"/>
+                <w:color w:val="000000"/>
+              </w:rPr>
+            </w:pPr>
+            <w:del w:id="412" w:author="Parks, Robbie M" w:date="2018-07-03T11:31:00Z">
               <w:r>
                 <w:rPr>
                   <w:rFonts w:eastAsia="Times New Roman"/>
@@ -16836,12 +16833,12 @@
           <w:p>
             <w:pPr>
               <w:rPr>
-                <w:del w:id="411" w:author="Parks, Robbie M" w:date="2018-07-03T11:31:00Z"/>
-                <w:rFonts w:eastAsia="Times New Roman"/>
-                <w:color w:val="000000"/>
-              </w:rPr>
-            </w:pPr>
-            <w:del w:id="412" w:author="Parks, Robbie M" w:date="2018-07-03T11:31:00Z">
+                <w:del w:id="413" w:author="Parks, Robbie M" w:date="2018-07-03T11:31:00Z"/>
+                <w:rFonts w:eastAsia="Times New Roman"/>
+                <w:color w:val="000000"/>
+              </w:rPr>
+            </w:pPr>
+            <w:del w:id="414" w:author="Parks, Robbie M" w:date="2018-07-03T11:31:00Z">
               <w:r>
                 <w:rPr>
                   <w:rFonts w:eastAsia="Times New Roman"/>
@@ -16868,12 +16865,12 @@
           <w:p>
             <w:pPr>
               <w:rPr>
-                <w:del w:id="413" w:author="Parks, Robbie M" w:date="2018-07-03T11:31:00Z"/>
-                <w:rFonts w:eastAsia="Times New Roman"/>
-                <w:color w:val="000000"/>
-              </w:rPr>
-            </w:pPr>
-            <w:del w:id="414" w:author="Parks, Robbie M" w:date="2018-07-03T11:31:00Z">
+                <w:del w:id="415" w:author="Parks, Robbie M" w:date="2018-07-03T11:31:00Z"/>
+                <w:rFonts w:eastAsia="Times New Roman"/>
+                <w:color w:val="000000"/>
+              </w:rPr>
+            </w:pPr>
+            <w:del w:id="416" w:author="Parks, Robbie M" w:date="2018-07-03T11:31:00Z">
               <w:r>
                 <w:rPr>
                   <w:rFonts w:eastAsia="Times New Roman"/>
@@ -16888,7 +16885,7 @@
       <w:tr>
         <w:trPr>
           <w:trHeight w:val="320"/>
-          <w:del w:id="415" w:author="Parks, Robbie M" w:date="2018-07-03T11:31:00Z"/>
+          <w:del w:id="417" w:author="Parks, Robbie M" w:date="2018-07-03T11:31:00Z"/>
         </w:trPr>
         <w:tc>
           <w:tcPr>
@@ -16907,12 +16904,12 @@
           <w:p>
             <w:pPr>
               <w:rPr>
-                <w:del w:id="416" w:author="Parks, Robbie M" w:date="2018-07-03T11:31:00Z"/>
-                <w:rFonts w:eastAsia="Times New Roman"/>
-                <w:color w:val="000000"/>
-              </w:rPr>
-            </w:pPr>
-            <w:del w:id="417" w:author="Parks, Robbie M" w:date="2018-07-03T11:31:00Z">
+                <w:del w:id="418" w:author="Parks, Robbie M" w:date="2018-07-03T11:31:00Z"/>
+                <w:rFonts w:eastAsia="Times New Roman"/>
+                <w:color w:val="000000"/>
+              </w:rPr>
+            </w:pPr>
+            <w:del w:id="419" w:author="Parks, Robbie M" w:date="2018-07-03T11:31:00Z">
               <w:r>
                 <w:rPr>
                   <w:rFonts w:eastAsia="Times New Roman"/>
@@ -16940,12 +16937,12 @@
           <w:p>
             <w:pPr>
               <w:rPr>
-                <w:del w:id="418" w:author="Parks, Robbie M" w:date="2018-07-03T11:31:00Z"/>
-                <w:rFonts w:eastAsia="Times New Roman"/>
-                <w:color w:val="000000"/>
-              </w:rPr>
-            </w:pPr>
-            <w:del w:id="419" w:author="Parks, Robbie M" w:date="2018-07-03T11:31:00Z">
+                <w:del w:id="420" w:author="Parks, Robbie M" w:date="2018-07-03T11:31:00Z"/>
+                <w:rFonts w:eastAsia="Times New Roman"/>
+                <w:color w:val="000000"/>
+              </w:rPr>
+            </w:pPr>
+            <w:del w:id="421" w:author="Parks, Robbie M" w:date="2018-07-03T11:31:00Z">
               <w:r>
                 <w:rPr>
                   <w:rFonts w:eastAsia="Times New Roman"/>
@@ -16972,12 +16969,12 @@
           <w:p>
             <w:pPr>
               <w:rPr>
-                <w:del w:id="420" w:author="Parks, Robbie M" w:date="2018-07-03T11:31:00Z"/>
-                <w:rFonts w:eastAsia="Times New Roman"/>
-                <w:color w:val="000000"/>
-              </w:rPr>
-            </w:pPr>
-            <w:del w:id="421" w:author="Parks, Robbie M" w:date="2018-07-03T11:31:00Z">
+                <w:del w:id="422" w:author="Parks, Robbie M" w:date="2018-07-03T11:31:00Z"/>
+                <w:rFonts w:eastAsia="Times New Roman"/>
+                <w:color w:val="000000"/>
+              </w:rPr>
+            </w:pPr>
+            <w:del w:id="423" w:author="Parks, Robbie M" w:date="2018-07-03T11:31:00Z">
               <w:r>
                 <w:rPr>
                   <w:rFonts w:eastAsia="Times New Roman"/>
@@ -17004,12 +17001,12 @@
           <w:p>
             <w:pPr>
               <w:rPr>
-                <w:del w:id="422" w:author="Parks, Robbie M" w:date="2018-07-03T11:31:00Z"/>
-                <w:rFonts w:eastAsia="Times New Roman"/>
-                <w:color w:val="000000"/>
-              </w:rPr>
-            </w:pPr>
-            <w:del w:id="423" w:author="Parks, Robbie M" w:date="2018-07-03T11:31:00Z">
+                <w:del w:id="424" w:author="Parks, Robbie M" w:date="2018-07-03T11:31:00Z"/>
+                <w:rFonts w:eastAsia="Times New Roman"/>
+                <w:color w:val="000000"/>
+              </w:rPr>
+            </w:pPr>
+            <w:del w:id="425" w:author="Parks, Robbie M" w:date="2018-07-03T11:31:00Z">
               <w:r>
                 <w:rPr>
                   <w:rFonts w:eastAsia="Times New Roman"/>
@@ -17024,7 +17021,7 @@
       <w:tr>
         <w:trPr>
           <w:trHeight w:val="320"/>
-          <w:del w:id="424" w:author="Parks, Robbie M" w:date="2018-07-03T11:31:00Z"/>
+          <w:del w:id="426" w:author="Parks, Robbie M" w:date="2018-07-03T11:31:00Z"/>
         </w:trPr>
         <w:tc>
           <w:tcPr>
@@ -17043,12 +17040,12 @@
           <w:p>
             <w:pPr>
               <w:rPr>
-                <w:del w:id="425" w:author="Parks, Robbie M" w:date="2018-07-03T11:31:00Z"/>
-                <w:rFonts w:eastAsia="Times New Roman"/>
-                <w:color w:val="000000"/>
-              </w:rPr>
-            </w:pPr>
-            <w:del w:id="426" w:author="Parks, Robbie M" w:date="2018-07-03T11:31:00Z">
+                <w:del w:id="427" w:author="Parks, Robbie M" w:date="2018-07-03T11:31:00Z"/>
+                <w:rFonts w:eastAsia="Times New Roman"/>
+                <w:color w:val="000000"/>
+              </w:rPr>
+            </w:pPr>
+            <w:del w:id="428" w:author="Parks, Robbie M" w:date="2018-07-03T11:31:00Z">
               <w:r>
                 <w:rPr>
                   <w:rFonts w:eastAsia="Times New Roman"/>
@@ -17076,12 +17073,12 @@
           <w:p>
             <w:pPr>
               <w:rPr>
-                <w:del w:id="427" w:author="Parks, Robbie M" w:date="2018-07-03T11:31:00Z"/>
-                <w:rFonts w:eastAsia="Times New Roman"/>
-                <w:color w:val="000000"/>
-              </w:rPr>
-            </w:pPr>
-            <w:del w:id="428" w:author="Parks, Robbie M" w:date="2018-07-03T11:31:00Z">
+                <w:del w:id="429" w:author="Parks, Robbie M" w:date="2018-07-03T11:31:00Z"/>
+                <w:rFonts w:eastAsia="Times New Roman"/>
+                <w:color w:val="000000"/>
+              </w:rPr>
+            </w:pPr>
+            <w:del w:id="430" w:author="Parks, Robbie M" w:date="2018-07-03T11:31:00Z">
               <w:r>
                 <w:rPr>
                   <w:rFonts w:eastAsia="Times New Roman"/>
@@ -17108,12 +17105,12 @@
           <w:p>
             <w:pPr>
               <w:rPr>
-                <w:del w:id="429" w:author="Parks, Robbie M" w:date="2018-07-03T11:31:00Z"/>
-                <w:rFonts w:eastAsia="Times New Roman"/>
-                <w:color w:val="000000"/>
-              </w:rPr>
-            </w:pPr>
-            <w:del w:id="430" w:author="Parks, Robbie M" w:date="2018-07-03T11:31:00Z">
+                <w:del w:id="431" w:author="Parks, Robbie M" w:date="2018-07-03T11:31:00Z"/>
+                <w:rFonts w:eastAsia="Times New Roman"/>
+                <w:color w:val="000000"/>
+              </w:rPr>
+            </w:pPr>
+            <w:del w:id="432" w:author="Parks, Robbie M" w:date="2018-07-03T11:31:00Z">
               <w:r>
                 <w:rPr>
                   <w:rFonts w:eastAsia="Times New Roman"/>
@@ -17140,12 +17137,12 @@
           <w:p>
             <w:pPr>
               <w:rPr>
-                <w:del w:id="431" w:author="Parks, Robbie M" w:date="2018-07-03T11:31:00Z"/>
-                <w:rFonts w:eastAsia="Times New Roman"/>
-                <w:color w:val="000000"/>
-              </w:rPr>
-            </w:pPr>
-            <w:del w:id="432" w:author="Parks, Robbie M" w:date="2018-07-03T11:31:00Z">
+                <w:del w:id="433" w:author="Parks, Robbie M" w:date="2018-07-03T11:31:00Z"/>
+                <w:rFonts w:eastAsia="Times New Roman"/>
+                <w:color w:val="000000"/>
+              </w:rPr>
+            </w:pPr>
+            <w:del w:id="434" w:author="Parks, Robbie M" w:date="2018-07-03T11:31:00Z">
               <w:r>
                 <w:rPr>
                   <w:rFonts w:eastAsia="Times New Roman"/>
@@ -17160,7 +17157,7 @@
       <w:tr>
         <w:trPr>
           <w:trHeight w:val="320"/>
-          <w:del w:id="433" w:author="Parks, Robbie M" w:date="2018-07-03T11:31:00Z"/>
+          <w:del w:id="435" w:author="Parks, Robbie M" w:date="2018-07-03T11:31:00Z"/>
         </w:trPr>
         <w:tc>
           <w:tcPr>
@@ -17179,12 +17176,12 @@
           <w:p>
             <w:pPr>
               <w:rPr>
-                <w:del w:id="434" w:author="Parks, Robbie M" w:date="2018-07-03T11:31:00Z"/>
-                <w:rFonts w:eastAsia="Times New Roman"/>
-                <w:color w:val="000000"/>
-              </w:rPr>
-            </w:pPr>
-            <w:del w:id="435" w:author="Parks, Robbie M" w:date="2018-07-03T11:31:00Z">
+                <w:del w:id="436" w:author="Parks, Robbie M" w:date="2018-07-03T11:31:00Z"/>
+                <w:rFonts w:eastAsia="Times New Roman"/>
+                <w:color w:val="000000"/>
+              </w:rPr>
+            </w:pPr>
+            <w:del w:id="437" w:author="Parks, Robbie M" w:date="2018-07-03T11:31:00Z">
               <w:r>
                 <w:rPr>
                   <w:rFonts w:eastAsia="Times New Roman"/>
@@ -17212,12 +17209,12 @@
           <w:p>
             <w:pPr>
               <w:rPr>
-                <w:del w:id="436" w:author="Parks, Robbie M" w:date="2018-07-03T11:31:00Z"/>
-                <w:rFonts w:eastAsia="Times New Roman"/>
-                <w:color w:val="000000"/>
-              </w:rPr>
-            </w:pPr>
-            <w:del w:id="437" w:author="Parks, Robbie M" w:date="2018-07-03T11:31:00Z">
+                <w:del w:id="438" w:author="Parks, Robbie M" w:date="2018-07-03T11:31:00Z"/>
+                <w:rFonts w:eastAsia="Times New Roman"/>
+                <w:color w:val="000000"/>
+              </w:rPr>
+            </w:pPr>
+            <w:del w:id="439" w:author="Parks, Robbie M" w:date="2018-07-03T11:31:00Z">
               <w:r>
                 <w:rPr>
                   <w:rFonts w:eastAsia="Times New Roman"/>
@@ -17244,12 +17241,12 @@
           <w:p>
             <w:pPr>
               <w:rPr>
-                <w:del w:id="438" w:author="Parks, Robbie M" w:date="2018-07-03T11:31:00Z"/>
-                <w:rFonts w:eastAsia="Times New Roman"/>
-                <w:color w:val="000000"/>
-              </w:rPr>
-            </w:pPr>
-            <w:del w:id="439" w:author="Parks, Robbie M" w:date="2018-07-03T11:31:00Z">
+                <w:del w:id="440" w:author="Parks, Robbie M" w:date="2018-07-03T11:31:00Z"/>
+                <w:rFonts w:eastAsia="Times New Roman"/>
+                <w:color w:val="000000"/>
+              </w:rPr>
+            </w:pPr>
+            <w:del w:id="441" w:author="Parks, Robbie M" w:date="2018-07-03T11:31:00Z">
               <w:r>
                 <w:rPr>
                   <w:rFonts w:eastAsia="Times New Roman"/>
@@ -17276,12 +17273,12 @@
           <w:p>
             <w:pPr>
               <w:rPr>
-                <w:del w:id="440" w:author="Parks, Robbie M" w:date="2018-07-03T11:31:00Z"/>
-                <w:rFonts w:eastAsia="Times New Roman"/>
-                <w:color w:val="000000"/>
-              </w:rPr>
-            </w:pPr>
-            <w:del w:id="441" w:author="Parks, Robbie M" w:date="2018-07-03T11:31:00Z">
+                <w:del w:id="442" w:author="Parks, Robbie M" w:date="2018-07-03T11:31:00Z"/>
+                <w:rFonts w:eastAsia="Times New Roman"/>
+                <w:color w:val="000000"/>
+              </w:rPr>
+            </w:pPr>
+            <w:del w:id="443" w:author="Parks, Robbie M" w:date="2018-07-03T11:31:00Z">
               <w:r>
                 <w:rPr>
                   <w:rFonts w:eastAsia="Times New Roman"/>
@@ -17296,7 +17293,7 @@
       <w:tr>
         <w:trPr>
           <w:trHeight w:val="1280"/>
-          <w:del w:id="442" w:author="Parks, Robbie M" w:date="2018-07-03T11:31:00Z"/>
+          <w:del w:id="444" w:author="Parks, Robbie M" w:date="2018-07-03T11:31:00Z"/>
         </w:trPr>
         <w:tc>
           <w:tcPr>
@@ -17315,12 +17312,12 @@
           <w:p>
             <w:pPr>
               <w:rPr>
-                <w:del w:id="443" w:author="Parks, Robbie M" w:date="2018-07-03T11:31:00Z"/>
-                <w:rFonts w:eastAsia="Times New Roman"/>
-                <w:color w:val="000000"/>
-              </w:rPr>
-            </w:pPr>
-            <w:del w:id="444" w:author="Parks, Robbie M" w:date="2018-07-03T11:31:00Z">
+                <w:del w:id="445" w:author="Parks, Robbie M" w:date="2018-07-03T11:31:00Z"/>
+                <w:rFonts w:eastAsia="Times New Roman"/>
+                <w:color w:val="000000"/>
+              </w:rPr>
+            </w:pPr>
+            <w:del w:id="446" w:author="Parks, Robbie M" w:date="2018-07-03T11:31:00Z">
               <w:r>
                 <w:rPr>
                   <w:rFonts w:eastAsia="Times New Roman"/>
@@ -17348,12 +17345,12 @@
           <w:p>
             <w:pPr>
               <w:rPr>
-                <w:del w:id="445" w:author="Parks, Robbie M" w:date="2018-07-03T11:31:00Z"/>
-                <w:rFonts w:eastAsia="Times New Roman"/>
-                <w:color w:val="000000"/>
-              </w:rPr>
-            </w:pPr>
-            <w:del w:id="446" w:author="Parks, Robbie M" w:date="2018-07-03T11:31:00Z">
+                <w:del w:id="447" w:author="Parks, Robbie M" w:date="2018-07-03T11:31:00Z"/>
+                <w:rFonts w:eastAsia="Times New Roman"/>
+                <w:color w:val="000000"/>
+              </w:rPr>
+            </w:pPr>
+            <w:del w:id="448" w:author="Parks, Robbie M" w:date="2018-07-03T11:31:00Z">
               <w:r>
                 <w:rPr>
                   <w:rFonts w:eastAsia="Times New Roman"/>
@@ -17367,38 +17364,6 @@
         <w:tc>
           <w:tcPr>
             <w:tcW w:w="3784" w:type="dxa"/>
-            <w:tcBorders>
-              <w:top w:val="nil"/>
-              <w:left w:val="nil"/>
-              <w:bottom w:val="single" w:sz="4" w:space="0" w:color="auto"/>
-              <w:right w:val="single" w:sz="4" w:space="0" w:color="auto"/>
-            </w:tcBorders>
-            <w:shd w:val="clear" w:color="auto" w:fill="auto"/>
-            <w:vAlign w:val="bottom"/>
-            <w:hideMark/>
-          </w:tcPr>
-          <w:p>
-            <w:pPr>
-              <w:rPr>
-                <w:del w:id="447" w:author="Parks, Robbie M" w:date="2018-07-03T11:31:00Z"/>
-                <w:rFonts w:eastAsia="Times New Roman"/>
-                <w:color w:val="000000"/>
-              </w:rPr>
-            </w:pPr>
-            <w:del w:id="448" w:author="Parks, Robbie M" w:date="2018-07-03T11:31:00Z">
-              <w:r>
-                <w:rPr>
-                  <w:rFonts w:eastAsia="Times New Roman"/>
-                  <w:color w:val="000000"/>
-                </w:rPr>
-                <w:delText>All other causes in Other that are not in Endocrine disorders, Genitourinary diseases, Maternal conditions, Neuropsychiatric disorders, Perinatal conditions, Substance use disorders</w:delText>
-              </w:r>
-            </w:del>
-          </w:p>
-        </w:tc>
-        <w:tc>
-          <w:tcPr>
-            <w:tcW w:w="4196" w:type="dxa"/>
             <w:tcBorders>
               <w:top w:val="nil"/>
               <w:left w:val="nil"/>
@@ -17428,15 +17393,47 @@
             </w:del>
           </w:p>
         </w:tc>
+        <w:tc>
+          <w:tcPr>
+            <w:tcW w:w="4196" w:type="dxa"/>
+            <w:tcBorders>
+              <w:top w:val="nil"/>
+              <w:left w:val="nil"/>
+              <w:bottom w:val="single" w:sz="4" w:space="0" w:color="auto"/>
+              <w:right w:val="single" w:sz="4" w:space="0" w:color="auto"/>
+            </w:tcBorders>
+            <w:shd w:val="clear" w:color="auto" w:fill="auto"/>
+            <w:vAlign w:val="bottom"/>
+            <w:hideMark/>
+          </w:tcPr>
+          <w:p>
+            <w:pPr>
+              <w:rPr>
+                <w:del w:id="451" w:author="Parks, Robbie M" w:date="2018-07-03T11:31:00Z"/>
+                <w:rFonts w:eastAsia="Times New Roman"/>
+                <w:color w:val="000000"/>
+              </w:rPr>
+            </w:pPr>
+            <w:del w:id="452" w:author="Parks, Robbie M" w:date="2018-07-03T11:31:00Z">
+              <w:r>
+                <w:rPr>
+                  <w:rFonts w:eastAsia="Times New Roman"/>
+                  <w:color w:val="000000"/>
+                </w:rPr>
+                <w:delText>All other causes in Other that are not in Endocrine disorders, Genitourinary diseases, Maternal conditions, Neuropsychiatric disorders, Perinatal conditions, Substance use disorders</w:delText>
+              </w:r>
+            </w:del>
+          </w:p>
+        </w:tc>
       </w:tr>
     </w:tbl>
     <w:p>
       <w:pPr>
         <w:rPr>
-          <w:ins w:id="451" w:author="Parks, Robbie M" w:date="2018-06-19T19:08:00Z"/>
-        </w:rPr>
-      </w:pPr>
-      <w:del w:id="452" w:author="Parks, Robbie M" w:date="2018-07-03T11:31:00Z">
+          <w:ins w:id="453" w:author="Parks, Robbie M" w:date="2018-06-19T19:08:00Z"/>
+        </w:rPr>
+      </w:pPr>
+      <w:del w:id="454" w:author="Parks, Robbie M" w:date="2018-07-03T11:31:00Z">
         <w:r>
           <w:rPr>
             <w:b/>
@@ -17444,13 +17441,13 @@
           <w:delText xml:space="preserve"> </w:delText>
         </w:r>
       </w:del>
-      <w:ins w:id="453" w:author="Parks, Robbie M" w:date="2018-06-19T19:08:00Z">
+      <w:ins w:id="455" w:author="Parks, Robbie M" w:date="2018-06-19T19:08:00Z">
         <w:r>
           <w:br w:type="page"/>
         </w:r>
       </w:ins>
     </w:p>
-    <w:commentRangeEnd w:id="309"/>
+    <w:commentRangeEnd w:id="311"/>
     <w:p>
       <w:r>
         <w:rPr>
@@ -17458,7 +17455,7 @@
           <w:rFonts w:asciiTheme="minorHAnsi" w:hAnsiTheme="minorHAnsi" w:cstheme="minorBidi"/>
           <w:lang w:eastAsia="en-US"/>
         </w:rPr>
-        <w:commentReference w:id="309"/>
+        <w:commentReference w:id="311"/>
       </w:r>
     </w:p>
     <w:sectPr>
@@ -17476,7 +17473,7 @@
 
 <file path=word/comments.xml><?xml version="1.0" encoding="utf-8"?>
 <w:comments xmlns:wpc="http://schemas.microsoft.com/office/word/2010/wordprocessingCanvas" xmlns:mo="http://schemas.microsoft.com/office/mac/office/2008/main" xmlns:mc="http://schemas.openxmlformats.org/markup-compatibility/2006" xmlns:mv="urn:schemas-microsoft-com:mac:vml" xmlns:o="urn:schemas-microsoft-com:office:office" xmlns:r="http://schemas.openxmlformats.org/officeDocument/2006/relationships" xmlns:m="http://schemas.openxmlformats.org/officeDocument/2006/math" xmlns:v="urn:schemas-microsoft-com:vml" xmlns:wp14="http://schemas.microsoft.com/office/word/2010/wordprocessingDrawing" xmlns:wp="http://schemas.openxmlformats.org/drawingml/2006/wordprocessingDrawing" xmlns:w10="urn:schemas-microsoft-com:office:word" xmlns:w="http://schemas.openxmlformats.org/wordprocessingml/2006/main" xmlns:w14="http://schemas.microsoft.com/office/word/2010/wordml" xmlns:w15="http://schemas.microsoft.com/office/word/2012/wordml" xmlns:wpg="http://schemas.microsoft.com/office/word/2010/wordprocessingGroup" xmlns:wpi="http://schemas.microsoft.com/office/word/2010/wordprocessingInk" xmlns:wne="http://schemas.microsoft.com/office/word/2006/wordml" xmlns:wps="http://schemas.microsoft.com/office/word/2010/wordprocessingShape" mc:Ignorable="w14 w15 wp14">
-  <w:comment w:id="79" w:author="Ezzati, Majid" w:date="2018-07-13T21:09:00Z" w:initials="EM">
+  <w:comment w:id="82" w:author="Ezzati, Majid" w:date="2018-07-13T21:09:00Z" w:initials="EM">
     <w:p>
       <w:pPr>
         <w:pStyle w:val="CommentText"/>
@@ -17492,7 +17489,7 @@
       </w:r>
     </w:p>
   </w:comment>
-  <w:comment w:id="82" w:author="Ezzati, Majid" w:date="2018-07-13T21:14:00Z" w:initials="EM">
+  <w:comment w:id="84" w:author="Ezzati, Majid" w:date="2018-07-13T21:14:00Z" w:initials="EM">
     <w:p>
       <w:pPr>
         <w:pStyle w:val="CommentText"/>
@@ -17508,7 +17505,7 @@
       </w:r>
     </w:p>
   </w:comment>
-  <w:comment w:id="104" w:author="Parks, Robbie M" w:date="2018-07-10T17:44:00Z" w:initials="PRM">
+  <w:comment w:id="106" w:author="Parks, Robbie M" w:date="2018-07-10T17:44:00Z" w:initials="PRM">
     <w:p>
       <w:pPr>
         <w:pStyle w:val="CommentText"/>
@@ -17538,7 +17535,7 @@
       </w:r>
     </w:p>
   </w:comment>
-  <w:comment w:id="105" w:author="Ezzati, Majid" w:date="2018-07-13T21:15:00Z" w:initials="EM">
+  <w:comment w:id="107" w:author="Ezzati, Majid" w:date="2018-07-13T21:15:00Z" w:initials="EM">
     <w:p>
       <w:pPr>
         <w:pStyle w:val="CommentText"/>
@@ -17554,7 +17551,7 @@
       </w:r>
     </w:p>
   </w:comment>
-  <w:comment w:id="107" w:author="Ezzati, Majid" w:date="2018-07-09T05:43:00Z" w:initials="EM">
+  <w:comment w:id="109" w:author="Ezzati, Majid" w:date="2018-07-09T05:43:00Z" w:initials="EM">
     <w:p>
       <w:pPr>
         <w:pStyle w:val="CommentText"/>
@@ -17570,7 +17567,7 @@
       </w:r>
     </w:p>
   </w:comment>
-  <w:comment w:id="108" w:author="Parks, Robbie M" w:date="2018-07-09T10:56:00Z" w:initials="PRM">
+  <w:comment w:id="110" w:author="Parks, Robbie M" w:date="2018-07-09T10:56:00Z" w:initials="PRM">
     <w:p>
       <w:pPr>
         <w:pStyle w:val="CommentText"/>
@@ -17594,7 +17591,7 @@
       </w:r>
     </w:p>
   </w:comment>
-  <w:comment w:id="109" w:author="Ezzati, Majid" w:date="2018-07-13T21:21:00Z" w:initials="EM">
+  <w:comment w:id="111" w:author="Ezzati, Majid" w:date="2018-07-13T21:21:00Z" w:initials="EM">
     <w:p>
       <w:pPr>
         <w:pStyle w:val="CommentText"/>
@@ -17610,7 +17607,7 @@
       </w:r>
     </w:p>
   </w:comment>
-  <w:comment w:id="106" w:author="Parks, Robbie M" w:date="2018-07-10T17:45:00Z" w:initials="PRM">
+  <w:comment w:id="108" w:author="Parks, Robbie M" w:date="2018-07-10T17:45:00Z" w:initials="PRM">
     <w:p>
       <w:pPr>
         <w:pStyle w:val="CommentText"/>
@@ -17626,7 +17623,7 @@
       </w:r>
     </w:p>
   </w:comment>
-  <w:comment w:id="110" w:author="Ezzati, Majid" w:date="2018-07-13T21:20:00Z" w:initials="EM">
+  <w:comment w:id="112" w:author="Ezzati, Majid" w:date="2018-07-13T21:20:00Z" w:initials="EM">
     <w:p>
       <w:pPr>
         <w:pStyle w:val="CommentText"/>
@@ -17642,7 +17639,7 @@
       </w:r>
     </w:p>
   </w:comment>
-  <w:comment w:id="118" w:author="Ezzati, Majid" w:date="2018-07-09T05:46:00Z" w:initials="EM">
+  <w:comment w:id="120" w:author="Ezzati, Majid" w:date="2018-07-09T05:46:00Z" w:initials="EM">
     <w:p>
       <w:pPr>
         <w:pStyle w:val="CommentText"/>
@@ -17658,7 +17655,7 @@
       </w:r>
     </w:p>
   </w:comment>
-  <w:comment w:id="119" w:author="Parks, Robbie M" w:date="2018-07-10T18:19:00Z" w:initials="PRM">
+  <w:comment w:id="121" w:author="Parks, Robbie M" w:date="2018-07-10T18:19:00Z" w:initials="PRM">
     <w:p>
       <w:pPr>
         <w:pStyle w:val="CommentText"/>
@@ -17682,7 +17679,7 @@
       </w:r>
     </w:p>
   </w:comment>
-  <w:comment w:id="120" w:author="Ezzati, Majid" w:date="2018-07-13T21:22:00Z" w:initials="EM">
+  <w:comment w:id="122" w:author="Ezzati, Majid" w:date="2018-07-13T21:22:00Z" w:initials="EM">
     <w:p>
       <w:pPr>
         <w:pStyle w:val="CommentText"/>
@@ -17698,7 +17695,7 @@
       </w:r>
     </w:p>
   </w:comment>
-  <w:comment w:id="123" w:author="Ezzati, Majid" w:date="2018-07-13T21:23:00Z" w:initials="EM">
+  <w:comment w:id="125" w:author="Ezzati, Majid" w:date="2018-07-13T21:23:00Z" w:initials="EM">
     <w:p>
       <w:pPr>
         <w:pStyle w:val="CommentText"/>
@@ -17730,7 +17727,7 @@
       </w:r>
     </w:p>
   </w:comment>
-  <w:comment w:id="127" w:author="Ezzati, Majid" w:date="2018-07-13T21:26:00Z" w:initials="EM">
+  <w:comment w:id="129" w:author="Ezzati, Majid" w:date="2018-07-13T21:26:00Z" w:initials="EM">
     <w:p>
       <w:pPr>
         <w:pStyle w:val="CommentText"/>
@@ -17756,7 +17753,7 @@
       </w:r>
     </w:p>
   </w:comment>
-  <w:comment w:id="130" w:author="Ezzati, Majid" w:date="2018-07-13T21:26:00Z" w:initials="EM">
+  <w:comment w:id="132" w:author="Ezzati, Majid" w:date="2018-07-13T21:26:00Z" w:initials="EM">
     <w:p>
       <w:pPr>
         <w:pStyle w:val="CommentText"/>
@@ -17772,7 +17769,7 @@
       </w:r>
     </w:p>
   </w:comment>
-  <w:comment w:id="131" w:author="Ezzati, Majid" w:date="2018-07-13T21:26:00Z" w:initials="EM">
+  <w:comment w:id="133" w:author="Ezzati, Majid" w:date="2018-07-13T21:26:00Z" w:initials="EM">
     <w:p>
       <w:pPr>
         <w:pStyle w:val="CommentText"/>
@@ -17806,7 +17803,7 @@
       </w:r>
     </w:p>
   </w:comment>
-  <w:comment w:id="135" w:author="Ezzati, Majid" w:date="2018-07-13T21:28:00Z" w:initials="EM">
+  <w:comment w:id="137" w:author="Ezzati, Majid" w:date="2018-07-13T21:28:00Z" w:initials="EM">
     <w:p>
       <w:pPr>
         <w:pStyle w:val="CommentText"/>
@@ -17861,7 +17858,7 @@
       </w:r>
     </w:p>
   </w:comment>
-  <w:comment w:id="201" w:author="Ezzati, Majid" w:date="2018-07-09T06:21:00Z" w:initials="EM">
+  <w:comment w:id="203" w:author="Ezzati, Majid" w:date="2018-07-09T06:21:00Z" w:initials="EM">
     <w:p>
       <w:pPr>
         <w:pStyle w:val="CommentText"/>
@@ -17885,7 +17882,7 @@
       </w:r>
     </w:p>
   </w:comment>
-  <w:comment w:id="309" w:author="Ezzati, Majid" w:date="2018-06-26T22:01:00Z" w:initials="EM">
+  <w:comment w:id="311" w:author="Ezzati, Majid" w:date="2018-06-26T22:01:00Z" w:initials="EM">
     <w:p>
       <w:pPr>
         <w:pStyle w:val="CommentText"/>
@@ -19720,7 +19717,7 @@
 </file>
 
 <file path=customXml/itemProps1.xml><?xml version="1.0" encoding="utf-8"?>
-<ds:datastoreItem xmlns:ds="http://schemas.openxmlformats.org/officeDocument/2006/customXml" ds:itemID="{9BD28B2E-F046-3842-9152-D081824358F0}">
+<ds:datastoreItem xmlns:ds="http://schemas.openxmlformats.org/officeDocument/2006/customXml" ds:itemID="{82C59678-A0BD-1B47-8126-EC5EFBB1BAEE}">
   <ds:schemaRefs>
     <ds:schemaRef ds:uri="http://schemas.openxmlformats.org/officeDocument/2006/bibliography"/>
   </ds:schemaRefs>
